--- a/Otchjot_PM01_5.docx
+++ b/Otchjot_PM01_5.docx
@@ -815,6 +815,12 @@
     </w:p>
     <w:sdt>
       <w:sdtPr>
+        <w:rPr>
+          <w:rFonts w:ascii="Times New Roman" w:eastAsia="Times New Roman" w:hAnsi="Times New Roman" w:cs="Times New Roman"/>
+          <w:color w:val="auto"/>
+          <w:sz w:val="24"/>
+          <w:szCs w:val="24"/>
+        </w:rPr>
         <w:id w:val="1549340444"/>
         <w:docPartObj>
           <w:docPartGallery w:val="Table of Contents"/>
@@ -823,8 +829,6 @@
       </w:sdtPr>
       <w:sdtEndPr>
         <w:rPr>
-          <w:rFonts w:ascii="Times New Roman" w:eastAsia="Times New Roman" w:hAnsi="Times New Roman" w:cs="Times New Roman"/>
-          <w:color w:val="auto"/>
           <w:sz w:val="28"/>
           <w:szCs w:val="28"/>
         </w:rPr>
@@ -1453,27 +1457,7 @@
                 <w:szCs w:val="28"/>
                 <w:highlight w:val="white"/>
               </w:rPr>
-              <w:t>Выполнени</w:t>
-            </w:r>
-            <w:r>
-              <w:rPr>
-                <w:rStyle w:val="ae"/>
-                <w:noProof/>
-                <w:sz w:val="28"/>
-                <w:szCs w:val="28"/>
-                <w:highlight w:val="white"/>
-              </w:rPr>
-              <w:t>е</w:t>
-            </w:r>
-            <w:r>
-              <w:rPr>
-                <w:rStyle w:val="ae"/>
-                <w:noProof/>
-                <w:sz w:val="28"/>
-                <w:szCs w:val="28"/>
-                <w:highlight w:val="white"/>
-              </w:rPr>
-              <w:t xml:space="preserve"> тестирования программного модуля</w:t>
+              <w:t>Выполнение тестирования программного модуля</w:t>
             </w:r>
             <w:r>
               <w:rPr>
@@ -1973,27 +1957,7 @@
                 <w:szCs w:val="28"/>
                 <w:highlight w:val="white"/>
               </w:rPr>
-              <w:t>Приложе</w:t>
-            </w:r>
-            <w:r>
-              <w:rPr>
-                <w:rStyle w:val="ae"/>
-                <w:noProof/>
-                <w:sz w:val="28"/>
-                <w:szCs w:val="28"/>
-                <w:highlight w:val="white"/>
-              </w:rPr>
-              <w:t>н</w:t>
-            </w:r>
-            <w:r>
-              <w:rPr>
-                <w:rStyle w:val="ae"/>
-                <w:noProof/>
-                <w:sz w:val="28"/>
-                <w:szCs w:val="28"/>
-                <w:highlight w:val="white"/>
-              </w:rPr>
-              <w:t>ие 1</w:t>
+              <w:t>Приложение 1</w:t>
             </w:r>
             <w:r>
               <w:rPr>
@@ -2156,23 +2120,7 @@
           <w:sz w:val="28"/>
           <w:szCs w:val="28"/>
         </w:rPr>
-        <w:t>Общество с ограниченной ответственностью «</w:t>
-      </w:r>
-      <w:proofErr w:type="spellStart"/>
-      <w:r>
-        <w:rPr>
-          <w:sz w:val="28"/>
-          <w:szCs w:val="28"/>
-        </w:rPr>
-        <w:t>МастерСофт</w:t>
-      </w:r>
-      <w:proofErr w:type="spellEnd"/>
-      <w:r>
-        <w:rPr>
-          <w:sz w:val="28"/>
-          <w:szCs w:val="28"/>
-        </w:rPr>
-        <w:t xml:space="preserve"> – Сервис»</w:t>
+        <w:t>Общество с ограниченной ответственностью «МастерСофт – Сервис»</w:t>
       </w:r>
       <w:r>
         <w:rPr>
@@ -2187,23 +2135,7 @@
           <w:sz w:val="28"/>
           <w:szCs w:val="28"/>
         </w:rPr>
-        <w:t>ООО «</w:t>
-      </w:r>
-      <w:proofErr w:type="spellStart"/>
-      <w:r>
-        <w:rPr>
-          <w:sz w:val="28"/>
-          <w:szCs w:val="28"/>
-        </w:rPr>
-        <w:t>МастерСофт</w:t>
-      </w:r>
-      <w:proofErr w:type="spellEnd"/>
-      <w:r>
-        <w:rPr>
-          <w:sz w:val="28"/>
-          <w:szCs w:val="28"/>
-        </w:rPr>
-        <w:t xml:space="preserve"> – Сервис</w:t>
+        <w:t>ООО «МастерСофт – Сервис</w:t>
       </w:r>
       <w:bookmarkEnd w:id="1"/>
       <w:r>
@@ -2278,23 +2210,7 @@
           <w:sz w:val="28"/>
           <w:szCs w:val="28"/>
         </w:rPr>
-        <w:t>ООО «</w:t>
-      </w:r>
-      <w:proofErr w:type="spellStart"/>
-      <w:r>
-        <w:rPr>
-          <w:sz w:val="28"/>
-          <w:szCs w:val="28"/>
-        </w:rPr>
-        <w:t>МастерСофт</w:t>
-      </w:r>
-      <w:proofErr w:type="spellEnd"/>
-      <w:r>
-        <w:rPr>
-          <w:sz w:val="28"/>
-          <w:szCs w:val="28"/>
-        </w:rPr>
-        <w:t xml:space="preserve"> – Сервис» является аккредитованной IT-компанией, включенной в реестр субъектов малого и среднего предпринимательства (МСП). Основной сферой деятельности компании является разработка программного обеспечения, внедрение и сопровождение систем на платформе 1</w:t>
+        <w:t>ООО «МастерСофт – Сервис» является аккредитованной IT-компанией, включенной в реестр субъектов малого и среднего предпринимательства (МСП). Основной сферой деятельности компании является разработка программного обеспечения, внедрение и сопровождение систем на платформе 1</w:t>
       </w:r>
       <w:proofErr w:type="gramStart"/>
       <w:r>
@@ -2722,25 +2638,7 @@
           <w:sz w:val="28"/>
           <w:szCs w:val="28"/>
         </w:rPr>
-        <w:t xml:space="preserve"> Информационная система управления задачами разработки "</w:t>
-      </w:r>
-      <w:proofErr w:type="spellStart"/>
-      <w:r>
-        <w:rPr>
-          <w:rStyle w:val="ng-star-inserted1"/>
-          <w:sz w:val="28"/>
-          <w:szCs w:val="28"/>
-        </w:rPr>
-        <w:t>TaskMaster</w:t>
-      </w:r>
-      <w:proofErr w:type="spellEnd"/>
-      <w:r>
-        <w:rPr>
-          <w:rStyle w:val="ng-star-inserted1"/>
-          <w:sz w:val="28"/>
-          <w:szCs w:val="28"/>
-        </w:rPr>
-        <w:t>".</w:t>
+        <w:t xml:space="preserve"> Информационная система управления задачами разработки "TaskMaster".</w:t>
       </w:r>
     </w:p>
     <w:p>
@@ -2777,23 +2675,7 @@
           <w:sz w:val="28"/>
           <w:szCs w:val="28"/>
         </w:rPr>
-        <w:t>ООО «</w:t>
-      </w:r>
-      <w:proofErr w:type="spellStart"/>
-      <w:r>
-        <w:rPr>
-          <w:sz w:val="28"/>
-          <w:szCs w:val="28"/>
-        </w:rPr>
-        <w:t>МастерСофт</w:t>
-      </w:r>
-      <w:proofErr w:type="spellEnd"/>
-      <w:r>
-        <w:rPr>
-          <w:sz w:val="28"/>
-          <w:szCs w:val="28"/>
-        </w:rPr>
-        <w:t xml:space="preserve"> – Сервис</w:t>
+        <w:t>ООО «МастерСофт – Сервис</w:t>
       </w:r>
       <w:r>
         <w:rPr>
@@ -2831,25 +2713,7 @@
           <w:sz w:val="28"/>
           <w:szCs w:val="28"/>
         </w:rPr>
-        <w:t xml:space="preserve"> Создание информационной системы для автоматизации процесса постановки и контроля выполнения задач разработки программного обеспечения, интегрированной с системой управления версиями </w:t>
-      </w:r>
-      <w:proofErr w:type="spellStart"/>
-      <w:r>
-        <w:rPr>
-          <w:rStyle w:val="ng-star-inserted1"/>
-          <w:sz w:val="28"/>
-          <w:szCs w:val="28"/>
-        </w:rPr>
-        <w:t>GitLab</w:t>
-      </w:r>
-      <w:proofErr w:type="spellEnd"/>
-      <w:r>
-        <w:rPr>
-          <w:rStyle w:val="ng-star-inserted1"/>
-          <w:sz w:val="28"/>
-          <w:szCs w:val="28"/>
-        </w:rPr>
-        <w:t xml:space="preserve"> и предоставляющей доступ к задачам через мобильное приложение.</w:t>
+        <w:t xml:space="preserve"> Создание информационной системы для автоматизации процесса постановки и контроля выполнения задач разработки программного обеспечения, интегрированной с системой управления версиями GitLab и предоставляющей доступ к задачам через мобильное приложение.</w:t>
       </w:r>
     </w:p>
     <w:p>
@@ -2935,25 +2799,7 @@
           <w:sz w:val="28"/>
           <w:szCs w:val="28"/>
         </w:rPr>
-        <w:t xml:space="preserve">интеграции с </w:t>
-      </w:r>
-      <w:proofErr w:type="spellStart"/>
-      <w:r>
-        <w:rPr>
-          <w:rStyle w:val="ng-star-inserted1"/>
-          <w:sz w:val="28"/>
-          <w:szCs w:val="28"/>
-        </w:rPr>
-        <w:t>GitLab</w:t>
-      </w:r>
-      <w:proofErr w:type="spellEnd"/>
-      <w:r>
-        <w:rPr>
-          <w:rStyle w:val="ng-star-inserted1"/>
-          <w:sz w:val="28"/>
-          <w:szCs w:val="28"/>
-        </w:rPr>
-        <w:t xml:space="preserve"> для автоматического создания и обновления задач, синхронизации статусов (опционально, по возможности).</w:t>
+        <w:t>интеграции с GitLab для автоматического создания и обновления задач, синхронизации статусов (опционально, по возможности).</w:t>
       </w:r>
     </w:p>
     <w:p>
@@ -3177,7 +3023,6 @@
         </w:rPr>
         <w:t xml:space="preserve">Указание названия, описания, идентификатора проекта в </w:t>
       </w:r>
-      <w:proofErr w:type="spellStart"/>
       <w:proofErr w:type="gramStart"/>
       <w:r>
         <w:rPr>
@@ -3185,16 +3030,7 @@
           <w:sz w:val="28"/>
           <w:szCs w:val="28"/>
         </w:rPr>
-        <w:t>GitLab</w:t>
-      </w:r>
-      <w:proofErr w:type="spellEnd"/>
-      <w:r>
-        <w:rPr>
-          <w:rStyle w:val="ng-star-inserted1"/>
-          <w:sz w:val="28"/>
-          <w:szCs w:val="28"/>
-        </w:rPr>
-        <w:t xml:space="preserve">  ,</w:t>
+        <w:t>GitLab  ,</w:t>
       </w:r>
       <w:proofErr w:type="gramEnd"/>
       <w:r>
@@ -3236,25 +3072,7 @@
           <w:sz w:val="28"/>
           <w:szCs w:val="28"/>
         </w:rPr>
-        <w:t xml:space="preserve"> указания токена </w:t>
-      </w:r>
-      <w:proofErr w:type="spellStart"/>
-      <w:r>
-        <w:rPr>
-          <w:rStyle w:val="ng-star-inserted1"/>
-          <w:sz w:val="28"/>
-          <w:szCs w:val="28"/>
-        </w:rPr>
-        <w:t>GitLab</w:t>
-      </w:r>
-      <w:proofErr w:type="spellEnd"/>
-      <w:r>
-        <w:rPr>
-          <w:rStyle w:val="ng-star-inserted1"/>
-          <w:sz w:val="28"/>
-          <w:szCs w:val="28"/>
-        </w:rPr>
-        <w:t xml:space="preserve"> для доступа к API</w:t>
+        <w:t xml:space="preserve"> указания токена GitLab для доступа к API</w:t>
       </w:r>
       <w:r>
         <w:rPr>
@@ -3440,25 +3258,7 @@
           <w:sz w:val="28"/>
           <w:szCs w:val="28"/>
         </w:rPr>
-        <w:t xml:space="preserve">Указание ФИО, </w:t>
-      </w:r>
-      <w:proofErr w:type="spellStart"/>
-      <w:r>
-        <w:rPr>
-          <w:rStyle w:val="ng-star-inserted1"/>
-          <w:sz w:val="28"/>
-          <w:szCs w:val="28"/>
-        </w:rPr>
-        <w:t>email</w:t>
-      </w:r>
-      <w:proofErr w:type="spellEnd"/>
-      <w:r>
-        <w:rPr>
-          <w:rStyle w:val="ng-star-inserted1"/>
-          <w:sz w:val="28"/>
-          <w:szCs w:val="28"/>
-        </w:rPr>
-        <w:t>, телефона.</w:t>
+        <w:t>Указание ФИО, email, телефона.</w:t>
       </w:r>
     </w:p>
     <w:p>
@@ -3628,25 +3428,7 @@
           <w:sz w:val="28"/>
           <w:szCs w:val="28"/>
         </w:rPr>
-        <w:t xml:space="preserve">Автоматическое создание задач в </w:t>
-      </w:r>
-      <w:proofErr w:type="spellStart"/>
-      <w:r>
-        <w:rPr>
-          <w:rStyle w:val="ng-star-inserted1"/>
-          <w:sz w:val="28"/>
-          <w:szCs w:val="28"/>
-        </w:rPr>
-        <w:t>GitLab</w:t>
-      </w:r>
-      <w:proofErr w:type="spellEnd"/>
-      <w:r>
-        <w:rPr>
-          <w:rStyle w:val="ng-star-inserted1"/>
-          <w:sz w:val="28"/>
-          <w:szCs w:val="28"/>
-        </w:rPr>
-        <w:t xml:space="preserve"> при создании задачи в 1</w:t>
+        <w:t>Автоматическое создание задач в GitLab при создании задачи в 1</w:t>
       </w:r>
       <w:proofErr w:type="gramStart"/>
       <w:r>
@@ -3680,25 +3462,7 @@
           <w:sz w:val="28"/>
           <w:szCs w:val="28"/>
         </w:rPr>
-        <w:t xml:space="preserve">Обновление задач в </w:t>
-      </w:r>
-      <w:proofErr w:type="spellStart"/>
-      <w:r>
-        <w:rPr>
-          <w:rStyle w:val="ng-star-inserted1"/>
-          <w:sz w:val="28"/>
-          <w:szCs w:val="28"/>
-        </w:rPr>
-        <w:t>GitLab</w:t>
-      </w:r>
-      <w:proofErr w:type="spellEnd"/>
-      <w:r>
-        <w:rPr>
-          <w:rStyle w:val="ng-star-inserted1"/>
-          <w:sz w:val="28"/>
-          <w:szCs w:val="28"/>
-        </w:rPr>
-        <w:t xml:space="preserve"> при изменении задачи в 1</w:t>
+        <w:t>Обновление задач в GitLab при изменении задачи в 1</w:t>
       </w:r>
       <w:proofErr w:type="gramStart"/>
       <w:r>
@@ -3734,7 +3498,6 @@
         </w:rPr>
         <w:t xml:space="preserve">Синхронизация статусов задач между 1С и </w:t>
       </w:r>
-      <w:proofErr w:type="spellStart"/>
       <w:proofErr w:type="gramStart"/>
       <w:r>
         <w:rPr>
@@ -3742,16 +3505,7 @@
           <w:sz w:val="28"/>
           <w:szCs w:val="28"/>
         </w:rPr>
-        <w:t>GitLab</w:t>
-      </w:r>
-      <w:proofErr w:type="spellEnd"/>
-      <w:r>
-        <w:rPr>
-          <w:rStyle w:val="ng-star-inserted1"/>
-          <w:sz w:val="28"/>
-          <w:szCs w:val="28"/>
-        </w:rPr>
-        <w:t xml:space="preserve">  .</w:t>
+        <w:t>GitLab  .</w:t>
       </w:r>
       <w:proofErr w:type="gramEnd"/>
     </w:p>
@@ -3802,29 +3556,7 @@
           <w:sz w:val="28"/>
           <w:szCs w:val="28"/>
         </w:rPr>
-        <w:t xml:space="preserve">2.1.4. Интеграция с </w:t>
-      </w:r>
-      <w:proofErr w:type="spellStart"/>
-      <w:r>
-        <w:rPr>
-          <w:rStyle w:val="ng-star-inserted1"/>
-          <w:b/>
-          <w:bCs/>
-          <w:sz w:val="28"/>
-          <w:szCs w:val="28"/>
-        </w:rPr>
-        <w:t>GitLab</w:t>
-      </w:r>
-      <w:proofErr w:type="spellEnd"/>
-      <w:r>
-        <w:rPr>
-          <w:rStyle w:val="ng-star-inserted1"/>
-          <w:b/>
-          <w:bCs/>
-          <w:sz w:val="28"/>
-          <w:szCs w:val="28"/>
-        </w:rPr>
-        <w:t>:</w:t>
+        <w:t>2.1.4. Интеграция с GitLab:</w:t>
       </w:r>
     </w:p>
     <w:p>
@@ -3848,25 +3580,7 @@
           <w:sz w:val="28"/>
           <w:szCs w:val="28"/>
         </w:rPr>
-        <w:t xml:space="preserve">Использование </w:t>
-      </w:r>
-      <w:proofErr w:type="spellStart"/>
-      <w:r>
-        <w:rPr>
-          <w:rStyle w:val="ng-star-inserted1"/>
-          <w:sz w:val="28"/>
-          <w:szCs w:val="28"/>
-        </w:rPr>
-        <w:t>GitLab</w:t>
-      </w:r>
-      <w:proofErr w:type="spellEnd"/>
-      <w:r>
-        <w:rPr>
-          <w:rStyle w:val="ng-star-inserted1"/>
-          <w:sz w:val="28"/>
-          <w:szCs w:val="28"/>
-        </w:rPr>
-        <w:t xml:space="preserve"> API для создания, обновления и получения информации о задачах.</w:t>
+        <w:t>Использование GitLab API для создания, обновления и получения информации о задачах.</w:t>
       </w:r>
     </w:p>
     <w:p>
@@ -3890,25 +3604,7 @@
           <w:sz w:val="28"/>
           <w:szCs w:val="28"/>
         </w:rPr>
-        <w:t xml:space="preserve">Автоматическое создание задачи в </w:t>
-      </w:r>
-      <w:proofErr w:type="spellStart"/>
-      <w:r>
-        <w:rPr>
-          <w:rStyle w:val="ng-star-inserted1"/>
-          <w:sz w:val="28"/>
-          <w:szCs w:val="28"/>
-        </w:rPr>
-        <w:t>GitLab</w:t>
-      </w:r>
-      <w:proofErr w:type="spellEnd"/>
-      <w:r>
-        <w:rPr>
-          <w:rStyle w:val="ng-star-inserted1"/>
-          <w:sz w:val="28"/>
-          <w:szCs w:val="28"/>
-        </w:rPr>
-        <w:t xml:space="preserve"> при создании задачи в 1С.</w:t>
+        <w:t>Автоматическое создание задачи в GitLab при создании задачи в 1С.</w:t>
       </w:r>
     </w:p>
     <w:p>
@@ -3932,25 +3628,7 @@
           <w:sz w:val="28"/>
           <w:szCs w:val="28"/>
         </w:rPr>
-        <w:t xml:space="preserve">Получение списка проектов </w:t>
-      </w:r>
-      <w:proofErr w:type="spellStart"/>
-      <w:r>
-        <w:rPr>
-          <w:rStyle w:val="ng-star-inserted1"/>
-          <w:sz w:val="28"/>
-          <w:szCs w:val="28"/>
-        </w:rPr>
-        <w:t>GitLab</w:t>
-      </w:r>
-      <w:proofErr w:type="spellEnd"/>
-      <w:r>
-        <w:rPr>
-          <w:rStyle w:val="ng-star-inserted1"/>
-          <w:sz w:val="28"/>
-          <w:szCs w:val="28"/>
-        </w:rPr>
-        <w:t>.</w:t>
+        <w:t>Получение списка проектов GitLab.</w:t>
       </w:r>
     </w:p>
     <w:p>
@@ -3974,18 +3652,8 @@
           <w:sz w:val="28"/>
           <w:szCs w:val="28"/>
         </w:rPr>
-        <w:t xml:space="preserve">Реализация общего модуля для взаимодействия с </w:t>
-      </w:r>
-      <w:proofErr w:type="spellStart"/>
-      <w:r>
-        <w:rPr>
-          <w:rStyle w:val="ng-star-inserted1"/>
-          <w:sz w:val="28"/>
-          <w:szCs w:val="28"/>
-        </w:rPr>
-        <w:t>GitLabAPI</w:t>
-      </w:r>
-      <w:proofErr w:type="spellEnd"/>
+        <w:t>Реализация общего модуля для взаимодействия с GitLabAPI</w:t>
+      </w:r>
     </w:p>
     <w:p>
       <w:pPr>
@@ -4569,25 +4237,7 @@
           <w:sz w:val="28"/>
           <w:szCs w:val="28"/>
         </w:rPr>
-        <w:t xml:space="preserve">Для взаимодействия с </w:t>
-      </w:r>
-      <w:proofErr w:type="spellStart"/>
-      <w:r>
-        <w:rPr>
-          <w:rStyle w:val="ng-star-inserted1"/>
-          <w:sz w:val="28"/>
-          <w:szCs w:val="28"/>
-        </w:rPr>
-        <w:t>GitLab</w:t>
-      </w:r>
-      <w:proofErr w:type="spellEnd"/>
-      <w:r>
-        <w:rPr>
-          <w:rStyle w:val="ng-star-inserted1"/>
-          <w:sz w:val="28"/>
-          <w:szCs w:val="28"/>
-        </w:rPr>
-        <w:t xml:space="preserve"> API</w:t>
+        <w:t>Для взаимодействия с GitLab API</w:t>
       </w:r>
       <w:r>
         <w:rPr>
@@ -4820,25 +4470,7 @@
           <w:sz w:val="28"/>
           <w:szCs w:val="28"/>
         </w:rPr>
-        <w:t xml:space="preserve">Интеграция с </w:t>
-      </w:r>
-      <w:proofErr w:type="spellStart"/>
-      <w:r>
-        <w:rPr>
-          <w:rStyle w:val="ng-star-inserted1"/>
-          <w:sz w:val="28"/>
-          <w:szCs w:val="28"/>
-        </w:rPr>
-        <w:t>GitLab</w:t>
-      </w:r>
-      <w:proofErr w:type="spellEnd"/>
-      <w:r>
-        <w:rPr>
-          <w:rStyle w:val="ng-star-inserted1"/>
-          <w:sz w:val="28"/>
-          <w:szCs w:val="28"/>
-        </w:rPr>
-        <w:t xml:space="preserve"> </w:t>
+        <w:t xml:space="preserve">Интеграция с GitLab </w:t>
       </w:r>
       <w:proofErr w:type="gramStart"/>
       <w:r>
@@ -5226,53 +4858,23 @@
           <w:szCs w:val="28"/>
         </w:rPr>
       </w:pPr>
-      <w:proofErr w:type="spellStart"/>
-      <w:r>
-        <w:rPr>
-          <w:rStyle w:val="ng-star-inserted1"/>
-          <w:b/>
-          <w:bCs/>
-          <w:sz w:val="28"/>
-          <w:szCs w:val="28"/>
-        </w:rPr>
-        <w:t>GitLab</w:t>
-      </w:r>
-      <w:proofErr w:type="spellEnd"/>
-      <w:r>
-        <w:rPr>
-          <w:rStyle w:val="ng-star-inserted1"/>
-          <w:b/>
-          <w:bCs/>
-          <w:sz w:val="28"/>
-          <w:szCs w:val="28"/>
-        </w:rPr>
-        <w:t>:</w:t>
-      </w:r>
-      <w:r>
-        <w:rPr>
-          <w:rStyle w:val="ng-star-inserted1"/>
-          <w:sz w:val="28"/>
-          <w:szCs w:val="28"/>
-        </w:rPr>
-        <w:t xml:space="preserve"> Веб-инструмент с открытым исходным кодом для хостинга IT-проектов и совместной разработки, основанный на системе контроля версий </w:t>
-      </w:r>
-      <w:proofErr w:type="spellStart"/>
-      <w:r>
-        <w:rPr>
-          <w:rStyle w:val="ng-star-inserted1"/>
-          <w:sz w:val="28"/>
-          <w:szCs w:val="28"/>
-        </w:rPr>
-        <w:t>Git</w:t>
-      </w:r>
-      <w:proofErr w:type="spellEnd"/>
-      <w:r>
-        <w:rPr>
-          <w:rStyle w:val="ng-star-inserted1"/>
-          <w:sz w:val="28"/>
-          <w:szCs w:val="28"/>
-        </w:rPr>
-        <w:t>.</w:t>
+      <w:r>
+        <w:rPr>
+          <w:rStyle w:val="ng-star-inserted1"/>
+          <w:b/>
+          <w:bCs/>
+          <w:sz w:val="28"/>
+          <w:szCs w:val="28"/>
+        </w:rPr>
+        <w:t>GitLab:</w:t>
+      </w:r>
+      <w:r>
+        <w:rPr>
+          <w:rStyle w:val="ng-star-inserted1"/>
+          <w:sz w:val="28"/>
+          <w:szCs w:val="28"/>
+        </w:rPr>
+        <w:t xml:space="preserve"> Веб-инструмент с открытым исходным кодом для хостинга IT-проектов и совместной разработки, основанный на системе контроля версий Git.</w:t>
       </w:r>
     </w:p>
     <w:p>
@@ -5298,29 +4900,7 @@
           <w:sz w:val="28"/>
           <w:szCs w:val="28"/>
         </w:rPr>
-        <w:t xml:space="preserve">API (Application </w:t>
-      </w:r>
-      <w:proofErr w:type="spellStart"/>
-      <w:r>
-        <w:rPr>
-          <w:rStyle w:val="ng-star-inserted1"/>
-          <w:b/>
-          <w:bCs/>
-          <w:sz w:val="28"/>
-          <w:szCs w:val="28"/>
-        </w:rPr>
-        <w:t>Programming</w:t>
-      </w:r>
-      <w:proofErr w:type="spellEnd"/>
-      <w:r>
-        <w:rPr>
-          <w:rStyle w:val="ng-star-inserted1"/>
-          <w:b/>
-          <w:bCs/>
-          <w:sz w:val="28"/>
-          <w:szCs w:val="28"/>
-        </w:rPr>
-        <w:t xml:space="preserve"> Interface):</w:t>
+        <w:t>API (Application Programming Interface):</w:t>
       </w:r>
       <w:r>
         <w:rPr>
@@ -5355,29 +4935,7 @@
           <w:szCs w:val="28"/>
         </w:rPr>
         <w:lastRenderedPageBreak/>
-        <w:t>HTTPS (</w:t>
-      </w:r>
-      <w:proofErr w:type="spellStart"/>
-      <w:r>
-        <w:rPr>
-          <w:rStyle w:val="ng-star-inserted1"/>
-          <w:b/>
-          <w:bCs/>
-          <w:sz w:val="28"/>
-          <w:szCs w:val="28"/>
-        </w:rPr>
-        <w:t>HyperText</w:t>
-      </w:r>
-      <w:proofErr w:type="spellEnd"/>
-      <w:r>
-        <w:rPr>
-          <w:rStyle w:val="ng-star-inserted1"/>
-          <w:b/>
-          <w:bCs/>
-          <w:sz w:val="28"/>
-          <w:szCs w:val="28"/>
-        </w:rPr>
-        <w:t xml:space="preserve"> Transfer Protocol Secure):</w:t>
+        <w:t>HTTPS (HyperText Transfer Protocol Secure):</w:t>
       </w:r>
       <w:r>
         <w:rPr>
@@ -5411,51 +4969,7 @@
           <w:sz w:val="28"/>
           <w:szCs w:val="28"/>
         </w:rPr>
-        <w:t>ER-диаграмма (</w:t>
-      </w:r>
-      <w:proofErr w:type="spellStart"/>
-      <w:r>
-        <w:rPr>
-          <w:rStyle w:val="ng-star-inserted1"/>
-          <w:b/>
-          <w:bCs/>
-          <w:sz w:val="28"/>
-          <w:szCs w:val="28"/>
-        </w:rPr>
-        <w:t>Entity-Relationship</w:t>
-      </w:r>
-      <w:proofErr w:type="spellEnd"/>
-      <w:r>
-        <w:rPr>
-          <w:rStyle w:val="ng-star-inserted1"/>
-          <w:b/>
-          <w:bCs/>
-          <w:sz w:val="28"/>
-          <w:szCs w:val="28"/>
-        </w:rPr>
-        <w:t xml:space="preserve"> </w:t>
-      </w:r>
-      <w:proofErr w:type="spellStart"/>
-      <w:r>
-        <w:rPr>
-          <w:rStyle w:val="ng-star-inserted1"/>
-          <w:b/>
-          <w:bCs/>
-          <w:sz w:val="28"/>
-          <w:szCs w:val="28"/>
-        </w:rPr>
-        <w:t>Diagram</w:t>
-      </w:r>
-      <w:proofErr w:type="spellEnd"/>
-      <w:r>
-        <w:rPr>
-          <w:rStyle w:val="ng-star-inserted1"/>
-          <w:b/>
-          <w:bCs/>
-          <w:sz w:val="28"/>
-          <w:szCs w:val="28"/>
-        </w:rPr>
-        <w:t>):</w:t>
+        <w:t>ER-диаграмма (Entity-Relationship Diagram):</w:t>
       </w:r>
       <w:r>
         <w:rPr>
@@ -5509,25 +5023,7 @@
           <w:sz w:val="28"/>
           <w:szCs w:val="28"/>
         </w:rPr>
-        <w:t xml:space="preserve">Документация по </w:t>
-      </w:r>
-      <w:proofErr w:type="spellStart"/>
-      <w:r>
-        <w:rPr>
-          <w:rStyle w:val="ng-star-inserted1"/>
-          <w:sz w:val="28"/>
-          <w:szCs w:val="28"/>
-        </w:rPr>
-        <w:t>GitLab</w:t>
-      </w:r>
-      <w:proofErr w:type="spellEnd"/>
-      <w:r>
-        <w:rPr>
-          <w:rStyle w:val="ng-star-inserted1"/>
-          <w:sz w:val="28"/>
-          <w:szCs w:val="28"/>
-        </w:rPr>
-        <w:t xml:space="preserve"> API.</w:t>
+        <w:t>Документация по GitLab API.</w:t>
       </w:r>
     </w:p>
     <w:p>
@@ -5624,27 +5120,7 @@
           <w:sz w:val="28"/>
           <w:szCs w:val="28"/>
         </w:rPr>
-        <w:t>Анализ Технического Задания на Разработку Системы "</w:t>
-      </w:r>
-      <w:proofErr w:type="spellStart"/>
-      <w:r>
-        <w:rPr>
-          <w:b/>
-          <w:bCs/>
-          <w:sz w:val="28"/>
-          <w:szCs w:val="28"/>
-        </w:rPr>
-        <w:t>TaskMaster</w:t>
-      </w:r>
-      <w:proofErr w:type="spellEnd"/>
-      <w:r>
-        <w:rPr>
-          <w:b/>
-          <w:bCs/>
-          <w:sz w:val="28"/>
-          <w:szCs w:val="28"/>
-        </w:rPr>
-        <w:t>"</w:t>
+        <w:t>Анализ Технического Задания на Разработку Системы "TaskMaster"</w:t>
       </w:r>
     </w:p>
     <w:p>
@@ -5686,23 +5162,7 @@
           <w:sz w:val="28"/>
           <w:szCs w:val="28"/>
         </w:rPr>
-        <w:t xml:space="preserve">Техническое задание в целом достаточно хорошо структурировано и описывает основной функционал разрабатываемой системы управления задачами. Оно определяет цели, задачи, основные требования (функциональные и нефункциональные), состав работ и другие важные аспекты проекта. Упрощение ролей до "Руководителя проекта" и "Менеджера" делает модель доступа понятной для реализации. Четкое выделение интеграции с </w:t>
-      </w:r>
-      <w:proofErr w:type="spellStart"/>
-      <w:r>
-        <w:rPr>
-          <w:sz w:val="28"/>
-          <w:szCs w:val="28"/>
-        </w:rPr>
-        <w:t>GitLab</w:t>
-      </w:r>
-      <w:proofErr w:type="spellEnd"/>
-      <w:r>
-        <w:rPr>
-          <w:sz w:val="28"/>
-          <w:szCs w:val="28"/>
-        </w:rPr>
-        <w:t xml:space="preserve"> и мобильного приложения как опциональных компонентов является правильным подходом для проекта в рамках производственной практики, позволяя гибко управлять объемом работ.</w:t>
+        <w:t>Техническое задание в целом достаточно хорошо структурировано и описывает основной функционал разрабатываемой системы управления задачами. Оно определяет цели, задачи, основные требования (функциональные и нефункциональные), состав работ и другие важные аспекты проекта. Упрощение ролей до "Руководителя проекта" и "Менеджера" делает модель доступа понятной для реализации. Четкое выделение интеграции с GitLab и мобильного приложения как опциональных компонентов является правильным подходом для проекта в рамках производственной практики, позволяя гибко управлять объемом работ.</w:t>
       </w:r>
     </w:p>
     <w:p>
@@ -5899,7 +5359,6 @@
           <w:szCs w:val="28"/>
         </w:rPr>
       </w:pPr>
-      <w:proofErr w:type="spellStart"/>
       <w:r>
         <w:rPr>
           <w:b/>
@@ -5908,56 +5367,14 @@
           <w:szCs w:val="28"/>
         </w:rPr>
         <w:lastRenderedPageBreak/>
-        <w:t>Опциональность</w:t>
-      </w:r>
-      <w:proofErr w:type="spellEnd"/>
-      <w:r>
-        <w:rPr>
-          <w:b/>
-          <w:bCs/>
-          <w:sz w:val="28"/>
-          <w:szCs w:val="28"/>
-        </w:rPr>
-        <w:t xml:space="preserve"> сложных компонентов:</w:t>
-      </w:r>
-      <w:r>
-        <w:rPr>
-          <w:sz w:val="28"/>
-          <w:szCs w:val="28"/>
-        </w:rPr>
-        <w:t xml:space="preserve"> Явное указание на </w:t>
-      </w:r>
-      <w:proofErr w:type="spellStart"/>
-      <w:r>
-        <w:rPr>
-          <w:sz w:val="28"/>
-          <w:szCs w:val="28"/>
-        </w:rPr>
-        <w:t>опциональность</w:t>
-      </w:r>
-      <w:proofErr w:type="spellEnd"/>
-      <w:r>
-        <w:rPr>
-          <w:sz w:val="28"/>
-          <w:szCs w:val="28"/>
-        </w:rPr>
-        <w:t xml:space="preserve"> интеграции с </w:t>
-      </w:r>
-      <w:proofErr w:type="spellStart"/>
-      <w:r>
-        <w:rPr>
-          <w:sz w:val="28"/>
-          <w:szCs w:val="28"/>
-        </w:rPr>
-        <w:t>GitLab</w:t>
-      </w:r>
-      <w:proofErr w:type="spellEnd"/>
-      <w:r>
-        <w:rPr>
-          <w:sz w:val="28"/>
-          <w:szCs w:val="28"/>
-        </w:rPr>
-        <w:t xml:space="preserve"> и мобильного приложения позволяет сфокусироваться на ядре системы и добавлять эти компоненты по мере возможности, что реалистично для учебного проекта/практики.</w:t>
+        <w:t>Опциональность сложных компонентов:</w:t>
+      </w:r>
+      <w:r>
+        <w:rPr>
+          <w:sz w:val="28"/>
+          <w:szCs w:val="28"/>
+        </w:rPr>
+        <w:t xml:space="preserve"> Явное указание на опциональность интеграции с GitLab и мобильного приложения позволяет сфокусироваться на ядре системы и добавлять эти компоненты по мере возможности, что реалистично для учебного проекта/практики.</w:t>
       </w:r>
     </w:p>
     <w:p>
@@ -6081,23 +5498,7 @@
           <w:sz w:val="28"/>
           <w:szCs w:val="28"/>
         </w:rPr>
-        <w:t xml:space="preserve">Управление задачами (п. 2.1.3): Указано "исполнителя (опционально, если будет интеграция с </w:t>
-      </w:r>
-      <w:proofErr w:type="spellStart"/>
-      <w:r>
-        <w:rPr>
-          <w:sz w:val="28"/>
-          <w:szCs w:val="28"/>
-        </w:rPr>
-        <w:t>GitLab</w:t>
-      </w:r>
-      <w:proofErr w:type="spellEnd"/>
-      <w:r>
-        <w:rPr>
-          <w:sz w:val="28"/>
-          <w:szCs w:val="28"/>
-        </w:rPr>
-        <w:t>)". Неясно, как назначается исполнитель, если интеграции нет. Нужно ли это поле вообще в базовой версии, или оно появляется только при интеграции? Это нужно уточнить.</w:t>
+        <w:t>Управление задачами (п. 2.1.3): Указано "исполнителя (опционально, если будет интеграция с GitLab)". Неясно, как назначается исполнитель, если интеграции нет. Нужно ли это поле вообще в базовой версии, или оно появляется только при интеграции? Это нужно уточнить.</w:t>
       </w:r>
     </w:p>
     <w:p>
@@ -6128,23 +5529,7 @@
           <w:sz w:val="28"/>
           <w:szCs w:val="28"/>
         </w:rPr>
-        <w:t xml:space="preserve"> В п. 2.1.4 описаны функции интеграции, но не указано, как система должна реагировать на ошибки (например, если </w:t>
-      </w:r>
-      <w:proofErr w:type="spellStart"/>
-      <w:r>
-        <w:rPr>
-          <w:sz w:val="28"/>
-          <w:szCs w:val="28"/>
-        </w:rPr>
-        <w:t>GitLab</w:t>
-      </w:r>
-      <w:proofErr w:type="spellEnd"/>
-      <w:r>
-        <w:rPr>
-          <w:sz w:val="28"/>
-          <w:szCs w:val="28"/>
-        </w:rPr>
-        <w:t xml:space="preserve"> недоступен при попытке создать задачу). Должна ли операция в 1С откатываться, или задача должна создаваться в 1С с пометкой об ошибке отправки? Это важный момент для стабильности.</w:t>
+        <w:t xml:space="preserve"> В п. 2.1.4 описаны функции интеграции, но не указано, как система должна реагировать на ошибки (например, если GitLab недоступен при попытке создать задачу). Должна ли операция в 1С откатываться, или задача должна создаваться в 1С с пометкой об ошибке отправки? Это важный момент для стабильности.</w:t>
       </w:r>
     </w:p>
     <w:p>
@@ -6276,23 +5661,7 @@
           <w:sz w:val="28"/>
           <w:szCs w:val="28"/>
         </w:rPr>
-        <w:t xml:space="preserve"> двусторонней интеграции с </w:t>
-      </w:r>
-      <w:proofErr w:type="spellStart"/>
-      <w:r>
-        <w:rPr>
-          <w:sz w:val="28"/>
-          <w:szCs w:val="28"/>
-        </w:rPr>
-        <w:t>GitLab</w:t>
-      </w:r>
-      <w:proofErr w:type="spellEnd"/>
-      <w:r>
-        <w:rPr>
-          <w:sz w:val="28"/>
-          <w:szCs w:val="28"/>
-        </w:rPr>
-        <w:t xml:space="preserve"> и разработка мобильного приложения могут быть достаточно трудоемкими и зависят от отведенного времени и уровня подготовки, поэтому их опциональный статус оправдан.</w:t>
+        <w:t xml:space="preserve"> двусторонней интеграции с GitLab и разработка мобильного приложения могут быть достаточно трудоемкими и зависят от отведенного времени и уровня подготовки, поэтому их опциональный статус оправдан.</w:t>
       </w:r>
     </w:p>
     <w:p>
@@ -6334,23 +5703,7 @@
           <w:sz w:val="28"/>
           <w:szCs w:val="28"/>
         </w:rPr>
-        <w:t>Данное ТЗ является хорошей основой для разработки системы "</w:t>
-      </w:r>
-      <w:proofErr w:type="spellStart"/>
-      <w:r>
-        <w:rPr>
-          <w:sz w:val="28"/>
-          <w:szCs w:val="28"/>
-        </w:rPr>
-        <w:t>TaskMaster</w:t>
-      </w:r>
-      <w:proofErr w:type="spellEnd"/>
-      <w:r>
-        <w:rPr>
-          <w:sz w:val="28"/>
-          <w:szCs w:val="28"/>
-        </w:rPr>
-        <w:t>" в рамках производственной практики.</w:t>
+        <w:t>Данное ТЗ является хорошей основой для разработки системы "TaskMaster" в рамках производственной практики.</w:t>
       </w:r>
     </w:p>
     <w:p>
@@ -6439,25 +5792,7 @@
           <w:sz w:val="28"/>
           <w:szCs w:val="28"/>
         </w:rPr>
-        <w:t>На данном этапе производственной практики была выполнена непосредственная разработка программного модуля информационной системы "</w:t>
-      </w:r>
-      <w:proofErr w:type="spellStart"/>
-      <w:r>
-        <w:rPr>
-          <w:rStyle w:val="ng-star-inserted1"/>
-          <w:sz w:val="28"/>
-          <w:szCs w:val="28"/>
-        </w:rPr>
-        <w:t>TaskMaster</w:t>
-      </w:r>
-      <w:proofErr w:type="spellEnd"/>
-      <w:r>
-        <w:rPr>
-          <w:rStyle w:val="ng-star-inserted1"/>
-          <w:sz w:val="28"/>
-          <w:szCs w:val="28"/>
-        </w:rPr>
-        <w:t>" на платформе "1</w:t>
+        <w:t>На данном этапе производственной практики была выполнена непосредственная разработка программного модуля информационной системы "TaskMaster" на платформе "1</w:t>
       </w:r>
       <w:proofErr w:type="gramStart"/>
       <w:r>
@@ -6653,25 +5988,7 @@
           <w:sz w:val="28"/>
           <w:szCs w:val="28"/>
         </w:rPr>
-        <w:t xml:space="preserve"> хранения информации о проектах, их параметрах, настройках интеграции с </w:t>
-      </w:r>
-      <w:proofErr w:type="spellStart"/>
-      <w:r>
-        <w:rPr>
-          <w:rStyle w:val="ng-star-inserted1"/>
-          <w:sz w:val="28"/>
-          <w:szCs w:val="28"/>
-        </w:rPr>
-        <w:t>GitLab</w:t>
-      </w:r>
-      <w:proofErr w:type="spellEnd"/>
-      <w:r>
-        <w:rPr>
-          <w:rStyle w:val="ng-star-inserted1"/>
-          <w:sz w:val="28"/>
-          <w:szCs w:val="28"/>
-        </w:rPr>
-        <w:t xml:space="preserve"> (ID, Токен) и составе команды (через табличную часть).</w:t>
+        <w:t xml:space="preserve"> хранения информации о проектах, их параметрах, настройках интеграции с GitLab (ID, Токен) и составе команды (через табличную часть).</w:t>
       </w:r>
     </w:p>
     <w:p>
@@ -6757,7 +6074,6 @@
           <w:szCs w:val="28"/>
         </w:rPr>
       </w:pPr>
-      <w:proofErr w:type="spellStart"/>
       <w:r>
         <w:rPr>
           <w:rStyle w:val="inline-code"/>
@@ -6766,7 +6082,6 @@
         </w:rPr>
         <w:t>РолиВПроекте</w:t>
       </w:r>
-      <w:proofErr w:type="spellEnd"/>
       <w:proofErr w:type="gramStart"/>
       <w:r>
         <w:rPr>
@@ -6801,7 +6116,6 @@
           <w:szCs w:val="28"/>
         </w:rPr>
       </w:pPr>
-      <w:proofErr w:type="spellStart"/>
       <w:r>
         <w:rPr>
           <w:rStyle w:val="inline-code"/>
@@ -6810,7 +6124,6 @@
         </w:rPr>
         <w:t>СтатусыЗадач</w:t>
       </w:r>
-      <w:proofErr w:type="spellEnd"/>
       <w:proofErr w:type="gramStart"/>
       <w:r>
         <w:rPr>
@@ -6845,7 +6158,6 @@
           <w:szCs w:val="28"/>
         </w:rPr>
       </w:pPr>
-      <w:proofErr w:type="spellStart"/>
       <w:r>
         <w:rPr>
           <w:rStyle w:val="inline-code"/>
@@ -6854,7 +6166,6 @@
         </w:rPr>
         <w:t>ПриоритетыЗадач</w:t>
       </w:r>
-      <w:proofErr w:type="spellEnd"/>
       <w:proofErr w:type="gramStart"/>
       <w:r>
         <w:rPr>
@@ -6889,7 +6200,6 @@
           <w:szCs w:val="28"/>
         </w:rPr>
       </w:pPr>
-      <w:proofErr w:type="spellStart"/>
       <w:r>
         <w:rPr>
           <w:rStyle w:val="inline-code"/>
@@ -6898,7 +6208,6 @@
         </w:rPr>
         <w:t>СтатусыПроектов</w:t>
       </w:r>
-      <w:proofErr w:type="spellEnd"/>
       <w:proofErr w:type="gramStart"/>
       <w:r>
         <w:rPr>
@@ -6974,27 +6283,8 @@
           <w:sz w:val="28"/>
           <w:szCs w:val="28"/>
         </w:rPr>
-        <w:t xml:space="preserve">: Основной документ системы, фиксирующий постановку задачи, ее атрибуты (проект, тема, описание, исполнитель, статус, приоритет, срок) и идентификатор задачи в </w:t>
-      </w:r>
-      <w:proofErr w:type="spellStart"/>
-      <w:r>
-        <w:rPr>
-          <w:rStyle w:val="ng-star-inserted1"/>
-          <w:sz w:val="28"/>
-          <w:szCs w:val="28"/>
-        </w:rPr>
-        <w:t>GitLab</w:t>
-      </w:r>
-      <w:proofErr w:type="spellEnd"/>
-      <w:r>
-        <w:rPr>
-          <w:rStyle w:val="ng-star-inserted1"/>
-          <w:sz w:val="28"/>
-          <w:szCs w:val="28"/>
-        </w:rPr>
-        <w:t xml:space="preserve">. Документ является регистратором для регистра сведений </w:t>
-      </w:r>
-      <w:proofErr w:type="spellStart"/>
+        <w:t xml:space="preserve">: Основной документ системы, фиксирующий постановку задачи, ее атрибуты (проект, тема, описание, исполнитель, статус, приоритет, срок) и идентификатор задачи в GitLab. Документ является регистратором для регистра сведений </w:t>
+      </w:r>
       <w:r>
         <w:rPr>
           <w:rStyle w:val="inline-code"/>
@@ -7003,7 +6293,6 @@
         </w:rPr>
         <w:t>ИсторияИзмененийСтатусовЗадач</w:t>
       </w:r>
-      <w:proofErr w:type="spellEnd"/>
       <w:r>
         <w:rPr>
           <w:rStyle w:val="ng-star-inserted1"/>
@@ -7054,7 +6343,6 @@
           <w:szCs w:val="28"/>
         </w:rPr>
       </w:pPr>
-      <w:proofErr w:type="spellStart"/>
       <w:r>
         <w:rPr>
           <w:rStyle w:val="inline-code"/>
@@ -7063,32 +6351,13 @@
         </w:rPr>
         <w:t>ИсторияИзмененийСтатусовЗадач</w:t>
       </w:r>
-      <w:proofErr w:type="spellEnd"/>
-      <w:r>
-        <w:rPr>
-          <w:rStyle w:val="ng-star-inserted1"/>
-          <w:sz w:val="28"/>
-          <w:szCs w:val="28"/>
-        </w:rPr>
-        <w:t>: Непериодический регистр, подчиненный регистратору (</w:t>
-      </w:r>
-      <w:proofErr w:type="spellStart"/>
-      <w:r>
-        <w:rPr>
-          <w:rStyle w:val="ng-star-inserted1"/>
-          <w:sz w:val="28"/>
-          <w:szCs w:val="28"/>
-        </w:rPr>
-        <w:t>Документ.Задача</w:t>
-      </w:r>
-      <w:proofErr w:type="spellEnd"/>
-      <w:r>
-        <w:rPr>
-          <w:rStyle w:val="ng-star-inserted1"/>
-          <w:sz w:val="28"/>
-          <w:szCs w:val="28"/>
-        </w:rPr>
-        <w:t>), предназначенный для хранения истории смены статусов задач с указанием пользователя и даты изменения.</w:t>
+      <w:r>
+        <w:rPr>
+          <w:rStyle w:val="ng-star-inserted1"/>
+          <w:sz w:val="28"/>
+          <w:szCs w:val="28"/>
+        </w:rPr>
+        <w:t>: Непериодический регистр, подчиненный регистратору (Документ.Задача), предназначенный для хранения истории смены статусов задач с указанием пользователя и даты изменения.</w:t>
       </w:r>
     </w:p>
     <w:p>
@@ -7132,7 +6401,6 @@
           <w:szCs w:val="28"/>
         </w:rPr>
       </w:pPr>
-      <w:proofErr w:type="spellStart"/>
       <w:r>
         <w:rPr>
           <w:rStyle w:val="inline-code"/>
@@ -7141,32 +6409,13 @@
         </w:rPr>
         <w:t>GitLabAPI</w:t>
       </w:r>
-      <w:proofErr w:type="spellEnd"/>
-      <w:r>
-        <w:rPr>
-          <w:rStyle w:val="ng-star-inserted1"/>
-          <w:sz w:val="28"/>
-          <w:szCs w:val="28"/>
-        </w:rPr>
-        <w:t xml:space="preserve"> (или аналогичное имя): Серверный модуль, инкапсулирующий логику взаимодействия с </w:t>
-      </w:r>
-      <w:proofErr w:type="spellStart"/>
-      <w:r>
-        <w:rPr>
-          <w:rStyle w:val="ng-star-inserted1"/>
-          <w:sz w:val="28"/>
-          <w:szCs w:val="28"/>
-        </w:rPr>
-        <w:t>GitLab</w:t>
-      </w:r>
-      <w:proofErr w:type="spellEnd"/>
-      <w:r>
-        <w:rPr>
-          <w:rStyle w:val="ng-star-inserted1"/>
-          <w:sz w:val="28"/>
-          <w:szCs w:val="28"/>
-        </w:rPr>
-        <w:t xml:space="preserve"> API (формирование запросов, отправка, обработка ответов). Вызов функций этого модуля осуществляется из других объектов системы (например, из модуля объекта документа "Задача").</w:t>
+      <w:r>
+        <w:rPr>
+          <w:rStyle w:val="ng-star-inserted1"/>
+          <w:sz w:val="28"/>
+          <w:szCs w:val="28"/>
+        </w:rPr>
+        <w:t xml:space="preserve"> (или аналогичное имя): Серверный модуль, инкапсулирующий логику взаимодействия с GitLab API (формирование запросов, отправка, обработка ответов). Вызов функций этого модуля осуществляется из других объектов системы (например, из модуля объекта документа "Задача").</w:t>
       </w:r>
     </w:p>
     <w:p>
@@ -7184,7 +6433,6 @@
           <w:szCs w:val="28"/>
         </w:rPr>
       </w:pPr>
-      <w:proofErr w:type="spellStart"/>
       <w:r>
         <w:rPr>
           <w:rStyle w:val="inline-code"/>
@@ -7193,7 +6441,6 @@
         </w:rPr>
         <w:t>РаботаСПользователями</w:t>
       </w:r>
-      <w:proofErr w:type="spellEnd"/>
       <w:r>
         <w:rPr>
           <w:rStyle w:val="ng-star-inserted1"/>
@@ -7244,7 +6491,6 @@
           <w:szCs w:val="28"/>
         </w:rPr>
       </w:pPr>
-      <w:proofErr w:type="spellStart"/>
       <w:r>
         <w:rPr>
           <w:rStyle w:val="inline-code"/>
@@ -7253,7 +6499,6 @@
         </w:rPr>
         <w:t>РуководительПроекта</w:t>
       </w:r>
-      <w:proofErr w:type="spellEnd"/>
       <w:r>
         <w:rPr>
           <w:rStyle w:val="ng-star-inserted1"/>
@@ -7336,7 +6581,6 @@
           <w:szCs w:val="28"/>
         </w:rPr>
       </w:pPr>
-      <w:proofErr w:type="spellStart"/>
       <w:r>
         <w:rPr>
           <w:rStyle w:val="inline-code"/>
@@ -7345,7 +6589,6 @@
         </w:rPr>
         <w:t>СписокЗадач</w:t>
       </w:r>
-      <w:proofErr w:type="spellEnd"/>
       <w:r>
         <w:rPr>
           <w:rStyle w:val="ng-star-inserted1"/>
@@ -7493,29 +6736,7 @@
           <w:sz w:val="28"/>
           <w:szCs w:val="28"/>
         </w:rPr>
-        <w:t xml:space="preserve"> – ER-диаграмма базы данных системы "</w:t>
-      </w:r>
-      <w:proofErr w:type="spellStart"/>
-      <w:r>
-        <w:rPr>
-          <w:i w:val="0"/>
-          <w:iCs w:val="0"/>
-          <w:color w:val="000000" w:themeColor="text1"/>
-          <w:sz w:val="28"/>
-          <w:szCs w:val="28"/>
-        </w:rPr>
-        <w:t>TaskMaster</w:t>
-      </w:r>
-      <w:proofErr w:type="spellEnd"/>
-      <w:r>
-        <w:rPr>
-          <w:i w:val="0"/>
-          <w:iCs w:val="0"/>
-          <w:color w:val="000000" w:themeColor="text1"/>
-          <w:sz w:val="28"/>
-          <w:szCs w:val="28"/>
-        </w:rPr>
-        <w:t>"</w:t>
+        <w:t xml:space="preserve"> – ER-диаграмма базы данных системы "TaskMaster"</w:t>
       </w:r>
     </w:p>
     <w:p>
@@ -7632,7 +6853,6 @@
         </w:rPr>
         <w:t xml:space="preserve">Реализован через </w:t>
       </w:r>
-      <w:proofErr w:type="spellStart"/>
       <w:r>
         <w:rPr>
           <w:rStyle w:val="inline-code"/>
@@ -7641,7 +6861,6 @@
         </w:rPr>
         <w:t>ФормуДокумента</w:t>
       </w:r>
-      <w:proofErr w:type="spellEnd"/>
       <w:r>
         <w:rPr>
           <w:rStyle w:val="ng-star-inserted1"/>
@@ -7674,7 +6893,6 @@
         </w:rPr>
         <w:t xml:space="preserve">Проверка обязательности полей выполняется в обработчике </w:t>
       </w:r>
-      <w:proofErr w:type="spellStart"/>
       <w:r>
         <w:rPr>
           <w:rStyle w:val="inline-code"/>
@@ -7683,7 +6901,6 @@
         </w:rPr>
         <w:t>ПередЗаписьюНаСервере</w:t>
       </w:r>
-      <w:proofErr w:type="spellEnd"/>
       <w:r>
         <w:rPr>
           <w:rStyle w:val="ng-star-inserted1"/>
@@ -7692,7 +6909,6 @@
         </w:rPr>
         <w:t xml:space="preserve"> формы или в </w:t>
       </w:r>
-      <w:proofErr w:type="spellStart"/>
       <w:r>
         <w:rPr>
           <w:rStyle w:val="inline-code"/>
@@ -7701,7 +6917,6 @@
         </w:rPr>
         <w:t>ОбработкеПроверкиЗаполнения</w:t>
       </w:r>
-      <w:proofErr w:type="spellEnd"/>
       <w:r>
         <w:rPr>
           <w:rStyle w:val="ng-star-inserted1"/>
@@ -7732,45 +6947,8 @@
           <w:sz w:val="28"/>
           <w:szCs w:val="28"/>
         </w:rPr>
-        <w:t xml:space="preserve">Основная логика (запись в историю, отправка в </w:t>
-      </w:r>
-      <w:proofErr w:type="spellStart"/>
-      <w:r>
-        <w:rPr>
-          <w:rStyle w:val="ng-star-inserted1"/>
-          <w:sz w:val="28"/>
-          <w:szCs w:val="28"/>
-        </w:rPr>
-        <w:t>GitLab</w:t>
-      </w:r>
-      <w:proofErr w:type="spellEnd"/>
-      <w:r>
-        <w:rPr>
-          <w:rStyle w:val="ng-star-inserted1"/>
-          <w:sz w:val="28"/>
-          <w:szCs w:val="28"/>
-        </w:rPr>
-        <w:t xml:space="preserve">, запись ID </w:t>
-      </w:r>
-      <w:proofErr w:type="spellStart"/>
-      <w:r>
-        <w:rPr>
-          <w:rStyle w:val="ng-star-inserted1"/>
-          <w:sz w:val="28"/>
-          <w:szCs w:val="28"/>
-        </w:rPr>
-        <w:t>GitLab</w:t>
-      </w:r>
-      <w:proofErr w:type="spellEnd"/>
-      <w:r>
-        <w:rPr>
-          <w:rStyle w:val="ng-star-inserted1"/>
-          <w:sz w:val="28"/>
-          <w:szCs w:val="28"/>
-        </w:rPr>
-        <w:t xml:space="preserve">) реализована в обработчике </w:t>
-      </w:r>
-      <w:proofErr w:type="spellStart"/>
+        <w:t xml:space="preserve">Основная логика (запись в историю, отправка в GitLab, запись ID GitLab) реализована в обработчике </w:t>
+      </w:r>
       <w:r>
         <w:rPr>
           <w:rStyle w:val="inline-code"/>
@@ -7779,7 +6957,6 @@
         </w:rPr>
         <w:t>ОбработкаПроведения</w:t>
       </w:r>
-      <w:proofErr w:type="spellEnd"/>
       <w:r>
         <w:rPr>
           <w:rStyle w:val="ng-star-inserted1"/>
@@ -7797,7 +6974,6 @@
         <w:lastRenderedPageBreak/>
         <w:t xml:space="preserve">документа "Задача". Вызов функций общего модуля </w:t>
       </w:r>
-      <w:proofErr w:type="spellStart"/>
       <w:r>
         <w:rPr>
           <w:rStyle w:val="inline-code"/>
@@ -7806,7 +6982,6 @@
         </w:rPr>
         <w:t>GitLabAPI</w:t>
       </w:r>
-      <w:proofErr w:type="spellEnd"/>
       <w:r>
         <w:rPr>
           <w:rStyle w:val="ng-star-inserted1"/>
@@ -7925,7 +7100,6 @@
         </w:rPr>
         <w:t xml:space="preserve">Пользователь изменяет статус в </w:t>
       </w:r>
-      <w:proofErr w:type="spellStart"/>
       <w:r>
         <w:rPr>
           <w:rStyle w:val="inline-code"/>
@@ -7934,7 +7108,6 @@
         </w:rPr>
         <w:t>ФормеДокумента</w:t>
       </w:r>
-      <w:proofErr w:type="spellEnd"/>
       <w:r>
         <w:rPr>
           <w:rStyle w:val="ng-star-inserted1"/>
@@ -7967,7 +7140,6 @@
         </w:rPr>
         <w:t xml:space="preserve">При проведении документа в обработчике </w:t>
       </w:r>
-      <w:proofErr w:type="spellStart"/>
       <w:r>
         <w:rPr>
           <w:rStyle w:val="inline-code"/>
@@ -7976,7 +7148,6 @@
         </w:rPr>
         <w:t>ОбработкаПроведения</w:t>
       </w:r>
-      <w:proofErr w:type="spellEnd"/>
       <w:r>
         <w:rPr>
           <w:rStyle w:val="ng-star-inserted1"/>
@@ -8003,7 +7174,6 @@
         </w:rPr>
         <w:t xml:space="preserve"> строки в регистр </w:t>
       </w:r>
-      <w:proofErr w:type="spellStart"/>
       <w:r>
         <w:rPr>
           <w:rStyle w:val="inline-code"/>
@@ -8012,34 +7182,14 @@
         </w:rPr>
         <w:t>ИсторияИзмененийСтатусовЗадач</w:t>
       </w:r>
-      <w:proofErr w:type="spellEnd"/>
-      <w:r>
-        <w:rPr>
-          <w:rStyle w:val="ng-star-inserted1"/>
-          <w:sz w:val="28"/>
-          <w:szCs w:val="28"/>
-        </w:rPr>
-        <w:t xml:space="preserve"> и вызывается функция обновления задачи в </w:t>
-      </w:r>
-      <w:proofErr w:type="spellStart"/>
-      <w:r>
-        <w:rPr>
-          <w:rStyle w:val="ng-star-inserted1"/>
-          <w:sz w:val="28"/>
-          <w:szCs w:val="28"/>
-        </w:rPr>
-        <w:t>GitLab</w:t>
-      </w:r>
-      <w:proofErr w:type="spellEnd"/>
-      <w:r>
-        <w:rPr>
-          <w:rStyle w:val="ng-star-inserted1"/>
-          <w:sz w:val="28"/>
-          <w:szCs w:val="28"/>
-        </w:rPr>
-        <w:t xml:space="preserve"> через общий модуль </w:t>
-      </w:r>
-      <w:proofErr w:type="spellStart"/>
+      <w:r>
+        <w:rPr>
+          <w:rStyle w:val="ng-star-inserted1"/>
+          <w:sz w:val="28"/>
+          <w:szCs w:val="28"/>
+        </w:rPr>
+        <w:t xml:space="preserve"> и вызывается функция обновления задачи в GitLab через общий модуль </w:t>
+      </w:r>
       <w:r>
         <w:rPr>
           <w:rStyle w:val="inline-code"/>
@@ -8048,7 +7198,6 @@
         </w:rPr>
         <w:t>GitLabAPI</w:t>
       </w:r>
-      <w:proofErr w:type="spellEnd"/>
       <w:r>
         <w:rPr>
           <w:rStyle w:val="ng-star-inserted1"/>
@@ -8101,29 +7250,7 @@
           <w:sz w:val="28"/>
           <w:szCs w:val="28"/>
         </w:rPr>
-        <w:t xml:space="preserve">инхронизации с </w:t>
-      </w:r>
-      <w:proofErr w:type="spellStart"/>
-      <w:r>
-        <w:rPr>
-          <w:rStyle w:val="ng-star-inserted1"/>
-          <w:b/>
-          <w:bCs/>
-          <w:sz w:val="28"/>
-          <w:szCs w:val="28"/>
-        </w:rPr>
-        <w:t>GitLab</w:t>
-      </w:r>
-      <w:proofErr w:type="spellEnd"/>
-      <w:r>
-        <w:rPr>
-          <w:rStyle w:val="ng-star-inserted1"/>
-          <w:b/>
-          <w:bCs/>
-          <w:sz w:val="28"/>
-          <w:szCs w:val="28"/>
-        </w:rPr>
-        <w:t>:</w:t>
+        <w:t>инхронизации с GitLab:</w:t>
       </w:r>
     </w:p>
     <w:p>
@@ -8147,27 +7274,8 @@
           <w:sz w:val="28"/>
           <w:szCs w:val="28"/>
         </w:rPr>
-        <w:t xml:space="preserve">Реализован в виде регламентного задания (если требовалось) или обработки для ручного запуска. Логика запроса данных из </w:t>
-      </w:r>
-      <w:proofErr w:type="spellStart"/>
-      <w:r>
-        <w:rPr>
-          <w:rStyle w:val="ng-star-inserted1"/>
-          <w:sz w:val="28"/>
-          <w:szCs w:val="28"/>
-        </w:rPr>
-        <w:t>GitLab</w:t>
-      </w:r>
-      <w:proofErr w:type="spellEnd"/>
-      <w:r>
-        <w:rPr>
-          <w:rStyle w:val="ng-star-inserted1"/>
-          <w:sz w:val="28"/>
-          <w:szCs w:val="28"/>
-        </w:rPr>
-        <w:t xml:space="preserve">, сравнения статусов и обновления документов "Задача" в 1С инкапсулирована в соответствующей процедуре общего модуля </w:t>
-      </w:r>
-      <w:proofErr w:type="spellStart"/>
+        <w:t xml:space="preserve">Реализован в виде регламентного задания (если требовалось) или обработки для ручного запуска. Логика запроса данных из GitLab, сравнения статусов и обновления документов "Задача" в 1С инкапсулирована в соответствующей процедуре общего модуля </w:t>
+      </w:r>
       <w:r>
         <w:rPr>
           <w:rStyle w:val="inline-code"/>
@@ -8176,7 +7284,6 @@
         </w:rPr>
         <w:t>GitLabAPI</w:t>
       </w:r>
-      <w:proofErr w:type="spellEnd"/>
       <w:r>
         <w:rPr>
           <w:rStyle w:val="ng-star-inserted1"/>
@@ -8705,7 +7812,6 @@
         </w:rPr>
         <w:t xml:space="preserve">". Для ролей </w:t>
       </w:r>
-      <w:proofErr w:type="spellStart"/>
       <w:r>
         <w:rPr>
           <w:rStyle w:val="inline-code"/>
@@ -8714,7 +7820,6 @@
         </w:rPr>
         <w:t>РуководительПроекта</w:t>
       </w:r>
-      <w:proofErr w:type="spellEnd"/>
       <w:r>
         <w:rPr>
           <w:rStyle w:val="ng-star-inserted1"/>
@@ -8831,25 +7936,7 @@
           <w:sz w:val="28"/>
           <w:szCs w:val="28"/>
         </w:rPr>
-        <w:t>Разработка программного модуля "</w:t>
-      </w:r>
-      <w:proofErr w:type="spellStart"/>
-      <w:r>
-        <w:rPr>
-          <w:rStyle w:val="ng-star-inserted1"/>
-          <w:sz w:val="28"/>
-          <w:szCs w:val="28"/>
-        </w:rPr>
-        <w:t>TaskMaster</w:t>
-      </w:r>
-      <w:proofErr w:type="spellEnd"/>
-      <w:r>
-        <w:rPr>
-          <w:rStyle w:val="ng-star-inserted1"/>
-          <w:sz w:val="28"/>
-          <w:szCs w:val="28"/>
-        </w:rPr>
-        <w:t>" производилась в соответствии с функциональными и нефункциональными требованиями, изложенными в Техническом Задании. Реализованы все обязательные функции, связанные с управлением проектами, пользователями и задачами, а также механизм разграничения доступа.</w:t>
+        <w:t>Разработка программного модуля "TaskMaster" производилась в соответствии с функциональными и нефункциональными требованиями, изложенными в Техническом Задании. Реализованы все обязательные функции, связанные с управлением проектами, пользователями и задачами, а также механизм разграничения доступа.</w:t>
       </w:r>
     </w:p>
     <w:p>
@@ -8877,51 +7964,7 @@
           <w:sz w:val="28"/>
           <w:szCs w:val="28"/>
         </w:rPr>
-        <w:t>Реализация Вариантов Использования (</w:t>
-      </w:r>
-      <w:proofErr w:type="spellStart"/>
-      <w:r>
-        <w:rPr>
-          <w:rStyle w:val="ng-star-inserted1"/>
-          <w:b/>
-          <w:bCs/>
-          <w:sz w:val="28"/>
-          <w:szCs w:val="28"/>
-        </w:rPr>
-        <w:t>Use</w:t>
-      </w:r>
-      <w:proofErr w:type="spellEnd"/>
-      <w:r>
-        <w:rPr>
-          <w:rStyle w:val="ng-star-inserted1"/>
-          <w:b/>
-          <w:bCs/>
-          <w:sz w:val="28"/>
-          <w:szCs w:val="28"/>
-        </w:rPr>
-        <w:t xml:space="preserve"> </w:t>
-      </w:r>
-      <w:proofErr w:type="spellStart"/>
-      <w:r>
-        <w:rPr>
-          <w:rStyle w:val="ng-star-inserted1"/>
-          <w:b/>
-          <w:bCs/>
-          <w:sz w:val="28"/>
-          <w:szCs w:val="28"/>
-        </w:rPr>
-        <w:t>Cases</w:t>
-      </w:r>
-      <w:proofErr w:type="spellEnd"/>
-      <w:r>
-        <w:rPr>
-          <w:rStyle w:val="ng-star-inserted1"/>
-          <w:b/>
-          <w:bCs/>
-          <w:sz w:val="28"/>
-          <w:szCs w:val="28"/>
-        </w:rPr>
-        <w:t>):</w:t>
+        <w:t>Реализация Вариантов Использования (Use Cases):</w:t>
       </w:r>
     </w:p>
     <w:p>
@@ -9144,27 +8187,7 @@
           <w:sz w:val="28"/>
           <w:szCs w:val="28"/>
         </w:rPr>
-        <w:t xml:space="preserve"> показаны </w:t>
-      </w:r>
-      <w:proofErr w:type="spellStart"/>
-      <w:r>
-        <w:rPr>
-          <w:rStyle w:val="ng-star-inserted1"/>
-          <w:color w:val="000000" w:themeColor="text1"/>
-          <w:sz w:val="28"/>
-          <w:szCs w:val="28"/>
-        </w:rPr>
-        <w:t>акторы</w:t>
-      </w:r>
-      <w:proofErr w:type="spellEnd"/>
-      <w:r>
-        <w:rPr>
-          <w:rStyle w:val="ng-star-inserted1"/>
-          <w:color w:val="000000" w:themeColor="text1"/>
-          <w:sz w:val="28"/>
-          <w:szCs w:val="28"/>
-        </w:rPr>
-        <w:t xml:space="preserve"> системы ("Менеджер", "Руководитель проекта") и их взаимодействие с основными функциями ("Создать задачу", "Управлять проектами" и т.д.), а также связи между вариантами использования (</w:t>
+        <w:t xml:space="preserve"> показаны акторы системы ("Менеджер", "Руководитель проекта") и их взаимодействие с основными функциями ("Создать задачу", "Управлять проектами" и т.д.), а также связи между вариантами использования (</w:t>
       </w:r>
       <w:r>
         <w:rPr>
@@ -9173,9 +8196,17 @@
           <w:sz w:val="28"/>
           <w:szCs w:val="28"/>
         </w:rPr>
-        <w:t>&lt;&lt;</w:t>
-      </w:r>
-      <w:proofErr w:type="spellStart"/>
+        <w:t>&lt;&lt;include&gt;&gt;</w:t>
+      </w:r>
+      <w:r>
+        <w:rPr>
+          <w:rStyle w:val="ng-star-inserted1"/>
+          <w:color w:val="000000" w:themeColor="text1"/>
+          <w:sz w:val="28"/>
+          <w:szCs w:val="28"/>
+        </w:rPr>
+        <w:t xml:space="preserve">, </w:t>
+      </w:r>
       <w:r>
         <w:rPr>
           <w:rStyle w:val="inline-code"/>
@@ -9183,9 +8214,39 @@
           <w:sz w:val="28"/>
           <w:szCs w:val="28"/>
         </w:rPr>
-        <w:t>include</w:t>
-      </w:r>
-      <w:proofErr w:type="spellEnd"/>
+        <w:t>&lt;&lt;extend&gt;&gt;</w:t>
+      </w:r>
+      <w:r>
+        <w:rPr>
+          <w:rStyle w:val="ng-star-inserted1"/>
+          <w:color w:val="000000" w:themeColor="text1"/>
+          <w:sz w:val="28"/>
+          <w:szCs w:val="28"/>
+        </w:rPr>
+        <w:t>)).</w:t>
+      </w:r>
+    </w:p>
+    <w:p>
+      <w:pPr>
+        <w:pStyle w:val="ng-star-inserted"/>
+        <w:spacing w:before="0" w:beforeAutospacing="0" w:after="0" w:afterAutospacing="0" w:line="360" w:lineRule="auto"/>
+        <w:ind w:firstLine="709"/>
+        <w:jc w:val="both"/>
+        <w:rPr>
+          <w:color w:val="000000" w:themeColor="text1"/>
+          <w:sz w:val="28"/>
+          <w:szCs w:val="28"/>
+        </w:rPr>
+      </w:pPr>
+      <w:r>
+        <w:rPr>
+          <w:rStyle w:val="ng-star-inserted1"/>
+          <w:color w:val="000000" w:themeColor="text1"/>
+          <w:sz w:val="28"/>
+          <w:szCs w:val="28"/>
+        </w:rPr>
+        <w:t xml:space="preserve">Например, вариант использования "Создать задачу" реализуется через </w:t>
+      </w:r>
       <w:r>
         <w:rPr>
           <w:rStyle w:val="inline-code"/>
@@ -9193,7 +8254,7 @@
           <w:sz w:val="28"/>
           <w:szCs w:val="28"/>
         </w:rPr>
-        <w:t>&gt;&gt;</w:t>
+        <w:t>ФормуДокумента</w:t>
       </w:r>
       <w:r>
         <w:rPr>
@@ -9202,7 +8263,7 @@
           <w:sz w:val="28"/>
           <w:szCs w:val="28"/>
         </w:rPr>
-        <w:t xml:space="preserve">, </w:t>
+        <w:t xml:space="preserve"> документа "Задача" и логику в его </w:t>
       </w:r>
       <w:r>
         <w:rPr>
@@ -9211,90 +8272,8 @@
           <w:sz w:val="28"/>
           <w:szCs w:val="28"/>
         </w:rPr>
-        <w:t>&lt;&lt;</w:t>
-      </w:r>
-      <w:proofErr w:type="spellStart"/>
-      <w:r>
-        <w:rPr>
-          <w:rStyle w:val="inline-code"/>
-          <w:color w:val="000000" w:themeColor="text1"/>
-          <w:sz w:val="28"/>
-          <w:szCs w:val="28"/>
-        </w:rPr>
-        <w:t>extend</w:t>
-      </w:r>
-      <w:proofErr w:type="spellEnd"/>
-      <w:r>
-        <w:rPr>
-          <w:rStyle w:val="inline-code"/>
-          <w:color w:val="000000" w:themeColor="text1"/>
-          <w:sz w:val="28"/>
-          <w:szCs w:val="28"/>
-        </w:rPr>
-        <w:t>&gt;&gt;</w:t>
-      </w:r>
-      <w:r>
-        <w:rPr>
-          <w:rStyle w:val="ng-star-inserted1"/>
-          <w:color w:val="000000" w:themeColor="text1"/>
-          <w:sz w:val="28"/>
-          <w:szCs w:val="28"/>
-        </w:rPr>
-        <w:t>)).</w:t>
-      </w:r>
-    </w:p>
-    <w:p>
-      <w:pPr>
-        <w:pStyle w:val="ng-star-inserted"/>
-        <w:spacing w:before="0" w:beforeAutospacing="0" w:after="0" w:afterAutospacing="0" w:line="360" w:lineRule="auto"/>
-        <w:ind w:firstLine="709"/>
-        <w:jc w:val="both"/>
-        <w:rPr>
-          <w:color w:val="000000" w:themeColor="text1"/>
-          <w:sz w:val="28"/>
-          <w:szCs w:val="28"/>
-        </w:rPr>
-      </w:pPr>
-      <w:r>
-        <w:rPr>
-          <w:rStyle w:val="ng-star-inserted1"/>
-          <w:color w:val="000000" w:themeColor="text1"/>
-          <w:sz w:val="28"/>
-          <w:szCs w:val="28"/>
-        </w:rPr>
-        <w:t xml:space="preserve">Например, вариант использования "Создать задачу" реализуется через </w:t>
-      </w:r>
-      <w:proofErr w:type="spellStart"/>
-      <w:r>
-        <w:rPr>
-          <w:rStyle w:val="inline-code"/>
-          <w:color w:val="000000" w:themeColor="text1"/>
-          <w:sz w:val="28"/>
-          <w:szCs w:val="28"/>
-        </w:rPr>
-        <w:t>ФормуДокумента</w:t>
-      </w:r>
-      <w:proofErr w:type="spellEnd"/>
-      <w:r>
-        <w:rPr>
-          <w:rStyle w:val="ng-star-inserted1"/>
-          <w:color w:val="000000" w:themeColor="text1"/>
-          <w:sz w:val="28"/>
-          <w:szCs w:val="28"/>
-        </w:rPr>
-        <w:t xml:space="preserve"> документа "Задача" и логику в его </w:t>
-      </w:r>
-      <w:proofErr w:type="spellStart"/>
-      <w:r>
-        <w:rPr>
-          <w:rStyle w:val="inline-code"/>
-          <w:color w:val="000000" w:themeColor="text1"/>
-          <w:sz w:val="28"/>
-          <w:szCs w:val="28"/>
-        </w:rPr>
         <w:t>ОбработкеПроведения</w:t>
       </w:r>
-      <w:proofErr w:type="spellEnd"/>
       <w:r>
         <w:rPr>
           <w:rStyle w:val="ng-star-inserted1"/>
@@ -9401,27 +8380,7 @@
           <w:sz w:val="28"/>
           <w:szCs w:val="28"/>
         </w:rPr>
-        <w:t>По итогам данного этапа был разработан программный модуль "</w:t>
-      </w:r>
-      <w:proofErr w:type="spellStart"/>
-      <w:r>
-        <w:rPr>
-          <w:rStyle w:val="ng-star-inserted1"/>
-          <w:color w:val="000000" w:themeColor="text1"/>
-          <w:sz w:val="28"/>
-          <w:szCs w:val="28"/>
-        </w:rPr>
-        <w:t>TaskMaster</w:t>
-      </w:r>
-      <w:proofErr w:type="spellEnd"/>
-      <w:r>
-        <w:rPr>
-          <w:rStyle w:val="ng-star-inserted1"/>
-          <w:color w:val="000000" w:themeColor="text1"/>
-          <w:sz w:val="28"/>
-          <w:szCs w:val="28"/>
-        </w:rPr>
-        <w:t>", реализующий основную функциональность, описанную в Техническом Задании и спроектированную на предыдущих этапах. Создана структура данных, реализованы основные алгоритмы, настроен пользовательский интерфейс и разграничение доступа. Модуль готов к этапам отладки и тестирования.</w:t>
+        <w:t>По итогам данного этапа был разработан программный модуль "TaskMaster", реализующий основную функциональность, описанную в Техническом Задании и спроектированную на предыдущих этапах. Создана структура данных, реализованы основные алгоритмы, настроен пользовательский интерфейс и разграничение доступа. Модуль готов к этапам отладки и тестирования.</w:t>
       </w:r>
     </w:p>
     <w:p>
@@ -9551,25 +8510,7 @@
           <w:sz w:val="28"/>
           <w:szCs w:val="28"/>
         </w:rPr>
-        <w:t>Настоящее руководство пользователя предназначено для ознакомления пользователей с основными функциями и правилами работы в информационной системе управления задачами разработки "</w:t>
-      </w:r>
-      <w:proofErr w:type="spellStart"/>
-      <w:r>
-        <w:rPr>
-          <w:rStyle w:val="ng-star-inserted1"/>
-          <w:sz w:val="28"/>
-          <w:szCs w:val="28"/>
-        </w:rPr>
-        <w:t>TaskMaster</w:t>
-      </w:r>
-      <w:proofErr w:type="spellEnd"/>
-      <w:r>
-        <w:rPr>
-          <w:rStyle w:val="ng-star-inserted1"/>
-          <w:sz w:val="28"/>
-          <w:szCs w:val="28"/>
-        </w:rPr>
-        <w:t>".</w:t>
+        <w:t>Настоящее руководство пользователя предназначено для ознакомления пользователей с основными функциями и правилами работы в информационной системе управления задачами разработки "TaskMaster".</w:t>
       </w:r>
     </w:p>
     <w:p>
@@ -9614,43 +8555,7 @@
           <w:sz w:val="28"/>
           <w:szCs w:val="28"/>
         </w:rPr>
-        <w:t>Система "</w:t>
-      </w:r>
-      <w:proofErr w:type="spellStart"/>
-      <w:r>
-        <w:rPr>
-          <w:rStyle w:val="ng-star-inserted1"/>
-          <w:sz w:val="28"/>
-          <w:szCs w:val="28"/>
-        </w:rPr>
-        <w:t>TaskMaster</w:t>
-      </w:r>
-      <w:proofErr w:type="spellEnd"/>
-      <w:r>
-        <w:rPr>
-          <w:rStyle w:val="ng-star-inserted1"/>
-          <w:sz w:val="28"/>
-          <w:szCs w:val="28"/>
-        </w:rPr>
-        <w:t xml:space="preserve">" предназначена для автоматизации процесса постановки, учета и контроля выполнения задач в рамках проектов разработки программного обеспечения. Система позволяет управлять проектами, пользователями, задачами, отслеживать историю изменения статусов задач и формировать отчетность. Система интегрирована с платформой </w:t>
-      </w:r>
-      <w:proofErr w:type="spellStart"/>
-      <w:r>
-        <w:rPr>
-          <w:rStyle w:val="ng-star-inserted1"/>
-          <w:sz w:val="28"/>
-          <w:szCs w:val="28"/>
-        </w:rPr>
-        <w:t>GitLab</w:t>
-      </w:r>
-      <w:proofErr w:type="spellEnd"/>
-      <w:r>
-        <w:rPr>
-          <w:rStyle w:val="ng-star-inserted1"/>
-          <w:sz w:val="28"/>
-          <w:szCs w:val="28"/>
-        </w:rPr>
-        <w:t xml:space="preserve"> для автоматической передачи информации о задачах.</w:t>
+        <w:t>Система "TaskMaster" предназначена для автоматизации процесса постановки, учета и контроля выполнения задач в рамках проектов разработки программного обеспечения. Система позволяет управлять проектами, пользователями, задачами, отслеживать историю изменения статусов задач и формировать отчетность. Система интегрирована с платформой GitLab для автоматической передачи информации о задачах.</w:t>
       </w:r>
     </w:p>
     <w:p>
@@ -9901,25 +8806,7 @@
           <w:sz w:val="28"/>
           <w:szCs w:val="28"/>
         </w:rPr>
-        <w:t>Запуск системы "</w:t>
-      </w:r>
-      <w:proofErr w:type="spellStart"/>
-      <w:r>
-        <w:rPr>
-          <w:rStyle w:val="ng-star-inserted1"/>
-          <w:sz w:val="28"/>
-          <w:szCs w:val="28"/>
-        </w:rPr>
-        <w:t>TaskMaster</w:t>
-      </w:r>
-      <w:proofErr w:type="spellEnd"/>
-      <w:r>
-        <w:rPr>
-          <w:rStyle w:val="ng-star-inserted1"/>
-          <w:sz w:val="28"/>
-          <w:szCs w:val="28"/>
-        </w:rPr>
-        <w:t>" осуществляется стандартным способом для приложений "1</w:t>
+        <w:t>Запуск системы "TaskMaster" осуществляется стандартным способом для приложений "1</w:t>
       </w:r>
       <w:proofErr w:type="gramStart"/>
       <w:r>
@@ -10799,29 +9686,7 @@
           <w:sz w:val="28"/>
           <w:szCs w:val="28"/>
         </w:rPr>
-        <w:t>[</w:t>
-      </w:r>
-      <w:proofErr w:type="spellStart"/>
-      <w:r>
-        <w:rPr>
-          <w:rStyle w:val="ng-star-inserted1"/>
-          <w:b/>
-          <w:bCs/>
-          <w:sz w:val="28"/>
-          <w:szCs w:val="28"/>
-        </w:rPr>
-        <w:t>ТемаЗадачи</w:t>
-      </w:r>
-      <w:proofErr w:type="spellEnd"/>
-      <w:r>
-        <w:rPr>
-          <w:rStyle w:val="ng-star-inserted1"/>
-          <w:b/>
-          <w:bCs/>
-          <w:sz w:val="28"/>
-          <w:szCs w:val="28"/>
-        </w:rPr>
-        <w:t>]:</w:t>
+        <w:t>[ТемаЗадачи]:</w:t>
       </w:r>
       <w:r>
         <w:rPr>
@@ -10855,29 +9720,7 @@
           <w:sz w:val="28"/>
           <w:szCs w:val="28"/>
         </w:rPr>
-        <w:t>[</w:t>
-      </w:r>
-      <w:proofErr w:type="spellStart"/>
-      <w:r>
-        <w:rPr>
-          <w:rStyle w:val="ng-star-inserted1"/>
-          <w:b/>
-          <w:bCs/>
-          <w:sz w:val="28"/>
-          <w:szCs w:val="28"/>
-        </w:rPr>
-        <w:t>ОписаниеЗадачи</w:t>
-      </w:r>
-      <w:proofErr w:type="spellEnd"/>
-      <w:r>
-        <w:rPr>
-          <w:rStyle w:val="ng-star-inserted1"/>
-          <w:b/>
-          <w:bCs/>
-          <w:sz w:val="28"/>
-          <w:szCs w:val="28"/>
-        </w:rPr>
-        <w:t>]:</w:t>
+        <w:t>[ОписаниеЗадачи]:</w:t>
       </w:r>
       <w:r>
         <w:rPr>
@@ -10979,29 +9822,7 @@
           <w:sz w:val="28"/>
           <w:szCs w:val="28"/>
         </w:rPr>
-        <w:t>[</w:t>
-      </w:r>
-      <w:proofErr w:type="spellStart"/>
-      <w:r>
-        <w:rPr>
-          <w:rStyle w:val="ng-star-inserted1"/>
-          <w:b/>
-          <w:bCs/>
-          <w:sz w:val="28"/>
-          <w:szCs w:val="28"/>
-        </w:rPr>
-        <w:t>СрокВыполнения</w:t>
-      </w:r>
-      <w:proofErr w:type="spellEnd"/>
-      <w:r>
-        <w:rPr>
-          <w:rStyle w:val="ng-star-inserted1"/>
-          <w:b/>
-          <w:bCs/>
-          <w:sz w:val="28"/>
-          <w:szCs w:val="28"/>
-        </w:rPr>
-        <w:t>]:</w:t>
+        <w:t>[СрокВыполнения]:</w:t>
       </w:r>
       <w:r>
         <w:rPr>
@@ -11093,25 +9914,7 @@
           <w:sz w:val="28"/>
           <w:szCs w:val="28"/>
         </w:rPr>
-        <w:t xml:space="preserve">. Задача будет создана в 1С и отправлена в </w:t>
-      </w:r>
-      <w:proofErr w:type="spellStart"/>
-      <w:r>
-        <w:rPr>
-          <w:rStyle w:val="ng-star-inserted1"/>
-          <w:sz w:val="28"/>
-          <w:szCs w:val="28"/>
-        </w:rPr>
-        <w:t>GitLab</w:t>
-      </w:r>
-      <w:proofErr w:type="spellEnd"/>
-      <w:r>
-        <w:rPr>
-          <w:rStyle w:val="ng-star-inserted1"/>
-          <w:sz w:val="28"/>
-          <w:szCs w:val="28"/>
-        </w:rPr>
-        <w:t xml:space="preserve"> (если настроена интеграция).</w:t>
+        <w:t>. Задача будет создана в 1С и отправлена в GitLab (если настроена интеграция).</w:t>
       </w:r>
     </w:p>
     <w:p>
@@ -11242,25 +10045,7 @@
           <w:sz w:val="28"/>
           <w:szCs w:val="28"/>
         </w:rPr>
-        <w:t xml:space="preserve">. Изменения будут сохранены в 1С и отправлены в </w:t>
-      </w:r>
-      <w:proofErr w:type="spellStart"/>
-      <w:r>
-        <w:rPr>
-          <w:rStyle w:val="ng-star-inserted1"/>
-          <w:sz w:val="28"/>
-          <w:szCs w:val="28"/>
-        </w:rPr>
-        <w:t>GitLab</w:t>
-      </w:r>
-      <w:proofErr w:type="spellEnd"/>
-      <w:r>
-        <w:rPr>
-          <w:rStyle w:val="ng-star-inserted1"/>
-          <w:sz w:val="28"/>
-          <w:szCs w:val="28"/>
-        </w:rPr>
-        <w:t xml:space="preserve"> (если настроена интеграция и задача уже была отправлена).</w:t>
+        <w:t>. Изменения будут сохранены в 1С и отправлены в GitLab (если настроена интеграция и задача уже была отправлена).</w:t>
       </w:r>
     </w:p>
     <w:p>
@@ -11390,25 +10175,7 @@
           <w:sz w:val="28"/>
           <w:szCs w:val="28"/>
         </w:rPr>
-        <w:t xml:space="preserve">. Изменение статуса будет зафиксировано в истории и отправлено в </w:t>
-      </w:r>
-      <w:proofErr w:type="spellStart"/>
-      <w:r>
-        <w:rPr>
-          <w:rStyle w:val="ng-star-inserted1"/>
-          <w:sz w:val="28"/>
-          <w:szCs w:val="28"/>
-        </w:rPr>
-        <w:t>GitLab</w:t>
-      </w:r>
-      <w:proofErr w:type="spellEnd"/>
-      <w:r>
-        <w:rPr>
-          <w:rStyle w:val="ng-star-inserted1"/>
-          <w:sz w:val="28"/>
-          <w:szCs w:val="28"/>
-        </w:rPr>
-        <w:t>.</w:t>
+        <w:t>. Изменение статуса будет зафиксировано в истории и отправлено в GitLab.</w:t>
       </w:r>
     </w:p>
     <w:p>
@@ -11931,29 +10698,7 @@
           <w:sz w:val="28"/>
           <w:szCs w:val="28"/>
         </w:rPr>
-        <w:t>[</w:t>
-      </w:r>
-      <w:proofErr w:type="spellStart"/>
-      <w:r>
-        <w:rPr>
-          <w:rStyle w:val="ng-star-inserted1"/>
-          <w:b/>
-          <w:bCs/>
-          <w:sz w:val="28"/>
-          <w:szCs w:val="28"/>
-        </w:rPr>
-        <w:t>РуководительПроекта</w:t>
-      </w:r>
-      <w:proofErr w:type="spellEnd"/>
-      <w:r>
-        <w:rPr>
-          <w:rStyle w:val="ng-star-inserted1"/>
-          <w:b/>
-          <w:bCs/>
-          <w:sz w:val="28"/>
-          <w:szCs w:val="28"/>
-        </w:rPr>
-        <w:t>]</w:t>
+        <w:t>[РуководительПроекта]</w:t>
       </w:r>
       <w:r>
         <w:rPr>
@@ -11971,29 +10716,7 @@
           <w:sz w:val="28"/>
           <w:szCs w:val="28"/>
         </w:rPr>
-        <w:t>[</w:t>
-      </w:r>
-      <w:proofErr w:type="spellStart"/>
-      <w:r>
-        <w:rPr>
-          <w:rStyle w:val="ng-star-inserted1"/>
-          <w:b/>
-          <w:bCs/>
-          <w:sz w:val="28"/>
-          <w:szCs w:val="28"/>
-        </w:rPr>
-        <w:t>СтатусПроекта</w:t>
-      </w:r>
-      <w:proofErr w:type="spellEnd"/>
-      <w:r>
-        <w:rPr>
-          <w:rStyle w:val="ng-star-inserted1"/>
-          <w:b/>
-          <w:bCs/>
-          <w:sz w:val="28"/>
-          <w:szCs w:val="28"/>
-        </w:rPr>
-        <w:t>]</w:t>
+        <w:t>[СтатусПроекта]</w:t>
       </w:r>
       <w:r>
         <w:rPr>
@@ -12011,29 +10734,7 @@
           <w:sz w:val="28"/>
           <w:szCs w:val="28"/>
         </w:rPr>
-        <w:t>[</w:t>
-      </w:r>
-      <w:proofErr w:type="spellStart"/>
-      <w:r>
-        <w:rPr>
-          <w:rStyle w:val="ng-star-inserted1"/>
-          <w:b/>
-          <w:bCs/>
-          <w:sz w:val="28"/>
-          <w:szCs w:val="28"/>
-        </w:rPr>
-        <w:t>Заказчи</w:t>
-      </w:r>
-      <w:proofErr w:type="spellEnd"/>
-      <w:r>
-        <w:rPr>
-          <w:rStyle w:val="ng-star-inserted1"/>
-          <w:b/>
-          <w:bCs/>
-          <w:sz w:val="28"/>
-          <w:szCs w:val="28"/>
-        </w:rPr>
-        <w:t>]</w:t>
+        <w:t>[Заказчи]</w:t>
       </w:r>
       <w:r>
         <w:rPr>
@@ -12432,20 +11133,8 @@
           <w:sz w:val="28"/>
           <w:szCs w:val="28"/>
         </w:rPr>
-        <w:t xml:space="preserve">4.5. Настройка интеграции с </w:t>
-      </w:r>
-      <w:proofErr w:type="spellStart"/>
-      <w:r>
-        <w:rPr>
-          <w:rStyle w:val="ng-star-inserted1"/>
-          <w:b/>
-          <w:bCs/>
-          <w:sz w:val="28"/>
-          <w:szCs w:val="28"/>
-        </w:rPr>
-        <w:t>GitLab</w:t>
-      </w:r>
-      <w:proofErr w:type="spellEnd"/>
+        <w:t>4.5. Настройка интеграции с GitLab</w:t>
+      </w:r>
     </w:p>
     <w:p>
       <w:pPr>
@@ -12502,29 +11191,7 @@
           <w:sz w:val="28"/>
           <w:szCs w:val="28"/>
         </w:rPr>
-        <w:t>[</w:t>
-      </w:r>
-      <w:proofErr w:type="spellStart"/>
-      <w:r>
-        <w:rPr>
-          <w:rStyle w:val="ng-star-inserted1"/>
-          <w:b/>
-          <w:bCs/>
-          <w:sz w:val="28"/>
-          <w:szCs w:val="28"/>
-        </w:rPr>
-        <w:t>IDGitLab</w:t>
-      </w:r>
-      <w:proofErr w:type="spellEnd"/>
-      <w:r>
-        <w:rPr>
-          <w:rStyle w:val="ng-star-inserted1"/>
-          <w:b/>
-          <w:bCs/>
-          <w:sz w:val="28"/>
-          <w:szCs w:val="28"/>
-        </w:rPr>
-        <w:t>]</w:t>
+        <w:t>[IDGitLab]</w:t>
       </w:r>
       <w:r>
         <w:rPr>
@@ -12542,29 +11209,7 @@
           <w:sz w:val="28"/>
           <w:szCs w:val="28"/>
         </w:rPr>
-        <w:t>[</w:t>
-      </w:r>
-      <w:proofErr w:type="spellStart"/>
-      <w:r>
-        <w:rPr>
-          <w:rStyle w:val="ng-star-inserted1"/>
-          <w:b/>
-          <w:bCs/>
-          <w:sz w:val="28"/>
-          <w:szCs w:val="28"/>
-        </w:rPr>
-        <w:t>ТокенGitLab</w:t>
-      </w:r>
-      <w:proofErr w:type="spellEnd"/>
-      <w:r>
-        <w:rPr>
-          <w:rStyle w:val="ng-star-inserted1"/>
-          <w:b/>
-          <w:bCs/>
-          <w:sz w:val="28"/>
-          <w:szCs w:val="28"/>
-        </w:rPr>
-        <w:t>]</w:t>
+        <w:t>[ТокенGitLab]</w:t>
       </w:r>
       <w:r>
         <w:rPr>
@@ -12596,25 +11241,7 @@
           <w:sz w:val="28"/>
           <w:szCs w:val="28"/>
         </w:rPr>
-        <w:t xml:space="preserve">Введите корректный ID проекта из </w:t>
-      </w:r>
-      <w:proofErr w:type="spellStart"/>
-      <w:r>
-        <w:rPr>
-          <w:rStyle w:val="ng-star-inserted1"/>
-          <w:sz w:val="28"/>
-          <w:szCs w:val="28"/>
-        </w:rPr>
-        <w:t>GitLab</w:t>
-      </w:r>
-      <w:proofErr w:type="spellEnd"/>
-      <w:r>
-        <w:rPr>
-          <w:rStyle w:val="ng-star-inserted1"/>
-          <w:sz w:val="28"/>
-          <w:szCs w:val="28"/>
-        </w:rPr>
-        <w:t xml:space="preserve"> и персональный токен доступа.</w:t>
+        <w:t>Введите корректный ID проекта из GitLab и персональный токен доступа.</w:t>
       </w:r>
     </w:p>
     <w:p>
@@ -13172,29 +11799,7 @@
           <w:sz w:val="28"/>
           <w:szCs w:val="28"/>
         </w:rPr>
-        <w:t>[</w:t>
-      </w:r>
-      <w:proofErr w:type="spellStart"/>
-      <w:r>
-        <w:rPr>
-          <w:rStyle w:val="ng-star-inserted1"/>
-          <w:b/>
-          <w:bCs/>
-          <w:sz w:val="28"/>
-          <w:szCs w:val="28"/>
-        </w:rPr>
-        <w:t>Email</w:t>
-      </w:r>
-      <w:proofErr w:type="spellEnd"/>
-      <w:r>
-        <w:rPr>
-          <w:rStyle w:val="ng-star-inserted1"/>
-          <w:b/>
-          <w:bCs/>
-          <w:sz w:val="28"/>
-          <w:szCs w:val="28"/>
-        </w:rPr>
-        <w:t>]</w:t>
+        <w:t>[Email]</w:t>
       </w:r>
       <w:r>
         <w:rPr>
@@ -13254,29 +11859,7 @@
           <w:sz w:val="28"/>
           <w:szCs w:val="28"/>
         </w:rPr>
-        <w:t>[</w:t>
-      </w:r>
-      <w:proofErr w:type="spellStart"/>
-      <w:r>
-        <w:rPr>
-          <w:rStyle w:val="ng-star-inserted1"/>
-          <w:b/>
-          <w:bCs/>
-          <w:sz w:val="28"/>
-          <w:szCs w:val="28"/>
-        </w:rPr>
-        <w:t>РольВПроекте</w:t>
-      </w:r>
-      <w:proofErr w:type="spellEnd"/>
-      <w:r>
-        <w:rPr>
-          <w:rStyle w:val="ng-star-inserted1"/>
-          <w:b/>
-          <w:bCs/>
-          <w:sz w:val="28"/>
-          <w:szCs w:val="28"/>
-        </w:rPr>
-        <w:t>]</w:t>
+        <w:t>[РольВПроекте]</w:t>
       </w:r>
       <w:r>
         <w:rPr>
@@ -13973,20 +12556,8 @@
           <w:sz w:val="28"/>
           <w:szCs w:val="28"/>
         </w:rPr>
-        <w:t xml:space="preserve">6.3. Интеграция с </w:t>
-      </w:r>
-      <w:proofErr w:type="spellStart"/>
-      <w:r>
-        <w:rPr>
-          <w:b/>
-          <w:bCs/>
-          <w:color w:val="000000" w:themeColor="text1"/>
-          <w:sz w:val="28"/>
-          <w:szCs w:val="28"/>
-        </w:rPr>
-        <w:t>GitLab</w:t>
-      </w:r>
-      <w:proofErr w:type="spellEnd"/>
+        <w:t>6.3. Интеграция с GitLab</w:t>
+      </w:r>
     </w:p>
     <w:p>
       <w:pPr>
@@ -14006,43 +12577,7 @@
           <w:szCs w:val="28"/>
         </w:rPr>
         <w:lastRenderedPageBreak/>
-        <w:t>Система "</w:t>
-      </w:r>
-      <w:proofErr w:type="spellStart"/>
-      <w:r>
-        <w:rPr>
-          <w:color w:val="000000" w:themeColor="text1"/>
-          <w:sz w:val="28"/>
-          <w:szCs w:val="28"/>
-        </w:rPr>
-        <w:t>TaskMaster</w:t>
-      </w:r>
-      <w:proofErr w:type="spellEnd"/>
-      <w:r>
-        <w:rPr>
-          <w:color w:val="000000" w:themeColor="text1"/>
-          <w:sz w:val="28"/>
-          <w:szCs w:val="28"/>
-        </w:rPr>
-        <w:t xml:space="preserve">" поддерживает интеграцию с сервисом </w:t>
-      </w:r>
-      <w:proofErr w:type="spellStart"/>
-      <w:r>
-        <w:rPr>
-          <w:color w:val="000000" w:themeColor="text1"/>
-          <w:sz w:val="28"/>
-          <w:szCs w:val="28"/>
-        </w:rPr>
-        <w:t>GitLab</w:t>
-      </w:r>
-      <w:proofErr w:type="spellEnd"/>
-      <w:r>
-        <w:rPr>
-          <w:color w:val="000000" w:themeColor="text1"/>
-          <w:sz w:val="28"/>
-          <w:szCs w:val="28"/>
-        </w:rPr>
-        <w:t xml:space="preserve"> для автоматической отправки созданных и измененных задач, а также для синхронизации их статусов.</w:t>
+        <w:t>Система "TaskMaster" поддерживает интеграцию с сервисом GitLab для автоматической отправки созданных и измененных задач, а также для синхронизации их статусов.</w:t>
       </w:r>
     </w:p>
     <w:p>
@@ -14084,25 +12619,7 @@
           <w:sz w:val="28"/>
           <w:szCs w:val="28"/>
         </w:rPr>
-        <w:t xml:space="preserve">Для того чтобы задачи по конкретному проекту отправлялись в </w:t>
-      </w:r>
-      <w:proofErr w:type="spellStart"/>
-      <w:r>
-        <w:rPr>
-          <w:color w:val="000000" w:themeColor="text1"/>
-          <w:sz w:val="28"/>
-          <w:szCs w:val="28"/>
-        </w:rPr>
-        <w:t>GitLab</w:t>
-      </w:r>
-      <w:proofErr w:type="spellEnd"/>
-      <w:r>
-        <w:rPr>
-          <w:color w:val="000000" w:themeColor="text1"/>
-          <w:sz w:val="28"/>
-          <w:szCs w:val="28"/>
-        </w:rPr>
-        <w:t>, необходимо выполнить настройку интеграции в карточке проекта:</w:t>
+        <w:t>Для того чтобы задачи по конкретному проекту отправлялись в GitLab, необходимо выполнить настройку интеграции в карточке проекта:</w:t>
       </w:r>
     </w:p>
     <w:p>
@@ -14184,20 +12701,16 @@
           <w:sz w:val="28"/>
           <w:szCs w:val="28"/>
         </w:rPr>
-        <w:t>[</w:t>
-      </w:r>
-      <w:proofErr w:type="spellStart"/>
-      <w:r>
-        <w:rPr>
-          <w:b/>
-          <w:bCs/>
+        <w:t>[IDGitLab]</w:t>
+      </w:r>
+      <w:r>
+        <w:rPr>
           <w:color w:val="000000" w:themeColor="text1"/>
           <w:sz w:val="28"/>
           <w:szCs w:val="28"/>
         </w:rPr>
-        <w:t>IDGitLab</w:t>
-      </w:r>
-      <w:proofErr w:type="spellEnd"/>
+        <w:t> и </w:t>
+      </w:r>
       <w:r>
         <w:rPr>
           <w:b/>
@@ -14206,47 +12719,7 @@
           <w:sz w:val="28"/>
           <w:szCs w:val="28"/>
         </w:rPr>
-        <w:t>]</w:t>
-      </w:r>
-      <w:r>
-        <w:rPr>
-          <w:color w:val="000000" w:themeColor="text1"/>
-          <w:sz w:val="28"/>
-          <w:szCs w:val="28"/>
-        </w:rPr>
-        <w:t> и </w:t>
-      </w:r>
-      <w:r>
-        <w:rPr>
-          <w:b/>
-          <w:bCs/>
-          <w:color w:val="000000" w:themeColor="text1"/>
-          <w:sz w:val="28"/>
-          <w:szCs w:val="28"/>
-        </w:rPr>
-        <w:t>[</w:t>
-      </w:r>
-      <w:proofErr w:type="spellStart"/>
-      <w:r>
-        <w:rPr>
-          <w:b/>
-          <w:bCs/>
-          <w:color w:val="000000" w:themeColor="text1"/>
-          <w:sz w:val="28"/>
-          <w:szCs w:val="28"/>
-        </w:rPr>
-        <w:t>ТокенGitLab</w:t>
-      </w:r>
-      <w:proofErr w:type="spellEnd"/>
-      <w:r>
-        <w:rPr>
-          <w:b/>
-          <w:bCs/>
-          <w:color w:val="000000" w:themeColor="text1"/>
-          <w:sz w:val="28"/>
-          <w:szCs w:val="28"/>
-        </w:rPr>
-        <w:t>]</w:t>
+        <w:t>[ТокенGitLab]</w:t>
       </w:r>
       <w:r>
         <w:rPr>
@@ -14288,55 +12761,15 @@
           <w:sz w:val="28"/>
           <w:szCs w:val="28"/>
         </w:rPr>
-        <w:t>[</w:t>
-      </w:r>
-      <w:proofErr w:type="spellStart"/>
-      <w:r>
-        <w:rPr>
-          <w:b/>
-          <w:bCs/>
+        <w:t>[IDGitLab]</w:t>
+      </w:r>
+      <w:r>
+        <w:rPr>
           <w:color w:val="000000" w:themeColor="text1"/>
           <w:sz w:val="28"/>
           <w:szCs w:val="28"/>
         </w:rPr>
-        <w:t>IDGitLab</w:t>
-      </w:r>
-      <w:proofErr w:type="spellEnd"/>
-      <w:r>
-        <w:rPr>
-          <w:b/>
-          <w:bCs/>
-          <w:color w:val="000000" w:themeColor="text1"/>
-          <w:sz w:val="28"/>
-          <w:szCs w:val="28"/>
-        </w:rPr>
-        <w:t>]</w:t>
-      </w:r>
-      <w:r>
-        <w:rPr>
-          <w:color w:val="000000" w:themeColor="text1"/>
-          <w:sz w:val="28"/>
-          <w:szCs w:val="28"/>
-        </w:rPr>
-        <w:t xml:space="preserve"> введите числовой идентификатор соответствующего проекта в </w:t>
-      </w:r>
-      <w:proofErr w:type="spellStart"/>
-      <w:r>
-        <w:rPr>
-          <w:color w:val="000000" w:themeColor="text1"/>
-          <w:sz w:val="28"/>
-          <w:szCs w:val="28"/>
-        </w:rPr>
-        <w:t>GitLab</w:t>
-      </w:r>
-      <w:proofErr w:type="spellEnd"/>
-      <w:r>
-        <w:rPr>
-          <w:color w:val="000000" w:themeColor="text1"/>
-          <w:sz w:val="28"/>
-          <w:szCs w:val="28"/>
-        </w:rPr>
-        <w:t>.</w:t>
+        <w:t> введите числовой идентификатор соответствующего проекта в GitLab.</w:t>
       </w:r>
     </w:p>
     <w:p>
@@ -14370,91 +12803,15 @@
           <w:sz w:val="28"/>
           <w:szCs w:val="28"/>
         </w:rPr>
-        <w:t>[</w:t>
-      </w:r>
-      <w:proofErr w:type="spellStart"/>
-      <w:r>
-        <w:rPr>
-          <w:b/>
-          <w:bCs/>
+        <w:t>[ТокенGitLab]</w:t>
+      </w:r>
+      <w:r>
+        <w:rPr>
           <w:color w:val="000000" w:themeColor="text1"/>
           <w:sz w:val="28"/>
           <w:szCs w:val="28"/>
         </w:rPr>
-        <w:t>ТокенGitLab</w:t>
-      </w:r>
-      <w:proofErr w:type="spellEnd"/>
-      <w:r>
-        <w:rPr>
-          <w:b/>
-          <w:bCs/>
-          <w:color w:val="000000" w:themeColor="text1"/>
-          <w:sz w:val="28"/>
-          <w:szCs w:val="28"/>
-        </w:rPr>
-        <w:t>]</w:t>
-      </w:r>
-      <w:r>
-        <w:rPr>
-          <w:color w:val="000000" w:themeColor="text1"/>
-          <w:sz w:val="28"/>
-          <w:szCs w:val="28"/>
-        </w:rPr>
-        <w:t xml:space="preserve"> введите персональный токен доступа (Personal Access </w:t>
-      </w:r>
-      <w:proofErr w:type="spellStart"/>
-      <w:r>
-        <w:rPr>
-          <w:color w:val="000000" w:themeColor="text1"/>
-          <w:sz w:val="28"/>
-          <w:szCs w:val="28"/>
-        </w:rPr>
-        <w:t>Token</w:t>
-      </w:r>
-      <w:proofErr w:type="spellEnd"/>
-      <w:r>
-        <w:rPr>
-          <w:color w:val="000000" w:themeColor="text1"/>
-          <w:sz w:val="28"/>
-          <w:szCs w:val="28"/>
-        </w:rPr>
-        <w:t xml:space="preserve">), сгенерированный в </w:t>
-      </w:r>
-      <w:proofErr w:type="spellStart"/>
-      <w:r>
-        <w:rPr>
-          <w:color w:val="000000" w:themeColor="text1"/>
-          <w:sz w:val="28"/>
-          <w:szCs w:val="28"/>
-        </w:rPr>
-        <w:t>GitLab</w:t>
-      </w:r>
-      <w:proofErr w:type="spellEnd"/>
-      <w:r>
-        <w:rPr>
-          <w:color w:val="000000" w:themeColor="text1"/>
-          <w:sz w:val="28"/>
-          <w:szCs w:val="28"/>
-        </w:rPr>
-        <w:t xml:space="preserve"> и имеющий права на работу с задачами (</w:t>
-      </w:r>
-      <w:proofErr w:type="spellStart"/>
-      <w:r>
-        <w:rPr>
-          <w:color w:val="000000" w:themeColor="text1"/>
-          <w:sz w:val="28"/>
-          <w:szCs w:val="28"/>
-        </w:rPr>
-        <w:t>issues</w:t>
-      </w:r>
-      <w:proofErr w:type="spellEnd"/>
-      <w:r>
-        <w:rPr>
-          <w:color w:val="000000" w:themeColor="text1"/>
-          <w:sz w:val="28"/>
-          <w:szCs w:val="28"/>
-        </w:rPr>
-        <w:t>) в указанном проекте. </w:t>
+        <w:t> введите персональный токен доступа (Personal Access Token), сгенерированный в GitLab и имеющий права на работу с задачами (issues) в указанном проекте. </w:t>
       </w:r>
       <w:r>
         <w:rPr>
@@ -14524,25 +12881,7 @@
           <w:sz w:val="28"/>
           <w:szCs w:val="28"/>
         </w:rPr>
-        <w:t xml:space="preserve">После выполнения этих настроек задачи, создаваемые или изменяемые в данном проекте в 1С, будут автоматически отправляться или обновляться в </w:t>
-      </w:r>
-      <w:proofErr w:type="spellStart"/>
-      <w:r>
-        <w:rPr>
-          <w:color w:val="000000" w:themeColor="text1"/>
-          <w:sz w:val="28"/>
-          <w:szCs w:val="28"/>
-        </w:rPr>
-        <w:t>GitLab</w:t>
-      </w:r>
-      <w:proofErr w:type="spellEnd"/>
-      <w:r>
-        <w:rPr>
-          <w:color w:val="000000" w:themeColor="text1"/>
-          <w:sz w:val="28"/>
-          <w:szCs w:val="28"/>
-        </w:rPr>
-        <w:t xml:space="preserve"> при проведении документа "Задача".</w:t>
+        <w:t>После выполнения этих настроек задачи, создаваемые или изменяемые в данном проекте в 1С, будут автоматически отправляться или обновляться в GitLab при проведении документа "Задача".</w:t>
       </w:r>
     </w:p>
     <w:p>
@@ -14564,29 +12903,7 @@
           <w:sz w:val="28"/>
           <w:szCs w:val="28"/>
         </w:rPr>
-        <w:t xml:space="preserve">6.3.2. Отправка задачи в </w:t>
-      </w:r>
-      <w:proofErr w:type="spellStart"/>
-      <w:r>
-        <w:rPr>
-          <w:b/>
-          <w:bCs/>
-          <w:color w:val="000000" w:themeColor="text1"/>
-          <w:sz w:val="28"/>
-          <w:szCs w:val="28"/>
-        </w:rPr>
-        <w:t>GitLab</w:t>
-      </w:r>
-      <w:proofErr w:type="spellEnd"/>
-      <w:r>
-        <w:rPr>
-          <w:b/>
-          <w:bCs/>
-          <w:color w:val="000000" w:themeColor="text1"/>
-          <w:sz w:val="28"/>
-          <w:szCs w:val="28"/>
-        </w:rPr>
-        <w:t xml:space="preserve"> при создании/изменении</w:t>
+        <w:t>6.3.2. Отправка задачи в GitLab при создании/изменении</w:t>
       </w:r>
       <w:r>
         <w:rPr>
@@ -14647,101 +12964,25 @@
           <w:sz w:val="28"/>
           <w:szCs w:val="28"/>
         </w:rPr>
-        <w:t xml:space="preserve"> новую задачу в </w:t>
-      </w:r>
-      <w:proofErr w:type="spellStart"/>
-      <w:r>
-        <w:rPr>
+        <w:t> новую задачу в GitLab, если поле </w:t>
+      </w:r>
+      <w:r>
+        <w:rPr>
+          <w:b/>
+          <w:bCs/>
           <w:color w:val="000000" w:themeColor="text1"/>
           <w:sz w:val="28"/>
           <w:szCs w:val="28"/>
         </w:rPr>
-        <w:t>GitLab</w:t>
-      </w:r>
-      <w:proofErr w:type="spellEnd"/>
+        <w:t>[ИдентификаторЗадачиGitLab]</w:t>
+      </w:r>
       <w:r>
         <w:rPr>
           <w:color w:val="000000" w:themeColor="text1"/>
           <w:sz w:val="28"/>
           <w:szCs w:val="28"/>
         </w:rPr>
-        <w:t>, если поле </w:t>
-      </w:r>
-      <w:r>
-        <w:rPr>
-          <w:b/>
-          <w:bCs/>
-          <w:color w:val="000000" w:themeColor="text1"/>
-          <w:sz w:val="28"/>
-          <w:szCs w:val="28"/>
-        </w:rPr>
-        <w:t>[</w:t>
-      </w:r>
-      <w:proofErr w:type="spellStart"/>
-      <w:r>
-        <w:rPr>
-          <w:b/>
-          <w:bCs/>
-          <w:color w:val="000000" w:themeColor="text1"/>
-          <w:sz w:val="28"/>
-          <w:szCs w:val="28"/>
-        </w:rPr>
-        <w:t>ИдентификаторЗадачиGitLab</w:t>
-      </w:r>
-      <w:proofErr w:type="spellEnd"/>
-      <w:r>
-        <w:rPr>
-          <w:b/>
-          <w:bCs/>
-          <w:color w:val="000000" w:themeColor="text1"/>
-          <w:sz w:val="28"/>
-          <w:szCs w:val="28"/>
-        </w:rPr>
-        <w:t>]</w:t>
-      </w:r>
-      <w:r>
-        <w:rPr>
-          <w:color w:val="000000" w:themeColor="text1"/>
-          <w:sz w:val="28"/>
-          <w:szCs w:val="28"/>
-        </w:rPr>
-        <w:t xml:space="preserve"> в документе 1С было пустым. В случае успеха, полученный внутренний ID задачи </w:t>
-      </w:r>
-      <w:proofErr w:type="spellStart"/>
-      <w:r>
-        <w:rPr>
-          <w:color w:val="000000" w:themeColor="text1"/>
-          <w:sz w:val="28"/>
-          <w:szCs w:val="28"/>
-        </w:rPr>
-        <w:t>GitLab</w:t>
-      </w:r>
-      <w:proofErr w:type="spellEnd"/>
-      <w:r>
-        <w:rPr>
-          <w:color w:val="000000" w:themeColor="text1"/>
-          <w:sz w:val="28"/>
-          <w:szCs w:val="28"/>
-        </w:rPr>
-        <w:t xml:space="preserve"> (</w:t>
-      </w:r>
-      <w:proofErr w:type="spellStart"/>
-      <w:r>
-        <w:rPr>
-          <w:color w:val="000000" w:themeColor="text1"/>
-          <w:sz w:val="28"/>
-          <w:szCs w:val="28"/>
-        </w:rPr>
-        <w:t>iid</w:t>
-      </w:r>
-      <w:proofErr w:type="spellEnd"/>
-      <w:r>
-        <w:rPr>
-          <w:color w:val="000000" w:themeColor="text1"/>
-          <w:sz w:val="28"/>
-          <w:szCs w:val="28"/>
-        </w:rPr>
-        <w:t>) будет записан в это поле.</w:t>
+        <w:t> в документе 1С было пустым. В случае успеха, полученный внутренний ID задачи GitLab (iid) будет записан в это поле.</w:t>
       </w:r>
     </w:p>
     <w:p>
@@ -14775,57 +13016,17 @@
           <w:sz w:val="28"/>
           <w:szCs w:val="28"/>
         </w:rPr>
-        <w:t xml:space="preserve"> существующую задачу в </w:t>
-      </w:r>
-      <w:proofErr w:type="spellStart"/>
-      <w:r>
-        <w:rPr>
+        <w:t> существующую задачу в GitLab (например, изменить статус или описание), если поле </w:t>
+      </w:r>
+      <w:r>
+        <w:rPr>
+          <w:b/>
+          <w:bCs/>
           <w:color w:val="000000" w:themeColor="text1"/>
           <w:sz w:val="28"/>
           <w:szCs w:val="28"/>
         </w:rPr>
-        <w:t>GitLab</w:t>
-      </w:r>
-      <w:proofErr w:type="spellEnd"/>
-      <w:r>
-        <w:rPr>
-          <w:color w:val="000000" w:themeColor="text1"/>
-          <w:sz w:val="28"/>
-          <w:szCs w:val="28"/>
-        </w:rPr>
-        <w:t xml:space="preserve"> (например, изменить статус или описание), если поле </w:t>
-      </w:r>
-      <w:r>
-        <w:rPr>
-          <w:b/>
-          <w:bCs/>
-          <w:color w:val="000000" w:themeColor="text1"/>
-          <w:sz w:val="28"/>
-          <w:szCs w:val="28"/>
-        </w:rPr>
-        <w:t>[</w:t>
-      </w:r>
-      <w:proofErr w:type="spellStart"/>
-      <w:r>
-        <w:rPr>
-          <w:b/>
-          <w:bCs/>
-          <w:color w:val="000000" w:themeColor="text1"/>
-          <w:sz w:val="28"/>
-          <w:szCs w:val="28"/>
-        </w:rPr>
-        <w:t>ИдентификаторЗадачиGitLab</w:t>
-      </w:r>
-      <w:proofErr w:type="spellEnd"/>
-      <w:r>
-        <w:rPr>
-          <w:b/>
-          <w:bCs/>
-          <w:color w:val="000000" w:themeColor="text1"/>
-          <w:sz w:val="28"/>
-          <w:szCs w:val="28"/>
-        </w:rPr>
-        <w:t>]</w:t>
+        <w:t>[ИдентификаторЗадачиGitLab]</w:t>
       </w:r>
       <w:r>
         <w:rPr>
@@ -14853,25 +13054,7 @@
           <w:sz w:val="28"/>
           <w:szCs w:val="28"/>
         </w:rPr>
-        <w:t xml:space="preserve">В случае ошибок при взаимодействии с </w:t>
-      </w:r>
-      <w:proofErr w:type="spellStart"/>
-      <w:r>
-        <w:rPr>
-          <w:color w:val="000000" w:themeColor="text1"/>
-          <w:sz w:val="28"/>
-          <w:szCs w:val="28"/>
-        </w:rPr>
-        <w:t>GitLab</w:t>
-      </w:r>
-      <w:proofErr w:type="spellEnd"/>
-      <w:r>
-        <w:rPr>
-          <w:color w:val="000000" w:themeColor="text1"/>
-          <w:sz w:val="28"/>
-          <w:szCs w:val="28"/>
-        </w:rPr>
-        <w:t xml:space="preserve"> (неверный токен, недоступность сервера, неверный ID проекта и т.д.) проведение документа "Задача" </w:t>
+        <w:t xml:space="preserve">В случае ошибок при взаимодействии с GitLab (неверный токен, недоступность сервера, неверный ID проекта и т.д.) проведение документа "Задача" </w:t>
       </w:r>
       <w:r>
         <w:rPr>
@@ -14902,29 +13085,7 @@
           <w:sz w:val="28"/>
           <w:szCs w:val="28"/>
         </w:rPr>
-        <w:t xml:space="preserve">6.3.3. Принудительная отправка/обновление задачи в </w:t>
-      </w:r>
-      <w:proofErr w:type="spellStart"/>
-      <w:r>
-        <w:rPr>
-          <w:b/>
-          <w:bCs/>
-          <w:color w:val="000000" w:themeColor="text1"/>
-          <w:sz w:val="28"/>
-          <w:szCs w:val="28"/>
-        </w:rPr>
-        <w:t>GitLab</w:t>
-      </w:r>
-      <w:proofErr w:type="spellEnd"/>
-      <w:r>
-        <w:rPr>
-          <w:b/>
-          <w:bCs/>
-          <w:color w:val="000000" w:themeColor="text1"/>
-          <w:sz w:val="28"/>
-          <w:szCs w:val="28"/>
-        </w:rPr>
-        <w:t xml:space="preserve"> (Доступно: РП)</w:t>
+        <w:t>6.3.3. Принудительная отправка/обновление задачи в GitLab (Доступно: РП)</w:t>
       </w:r>
     </w:p>
     <w:p>
@@ -14954,29 +13115,7 @@
           <w:sz w:val="28"/>
           <w:szCs w:val="28"/>
         </w:rPr>
-        <w:t xml:space="preserve">[Отправить в </w:t>
-      </w:r>
-      <w:proofErr w:type="spellStart"/>
-      <w:r>
-        <w:rPr>
-          <w:b/>
-          <w:bCs/>
-          <w:color w:val="000000" w:themeColor="text1"/>
-          <w:sz w:val="28"/>
-          <w:szCs w:val="28"/>
-        </w:rPr>
-        <w:t>GitLab</w:t>
-      </w:r>
-      <w:proofErr w:type="spellEnd"/>
-      <w:r>
-        <w:rPr>
-          <w:b/>
-          <w:bCs/>
-          <w:color w:val="000000" w:themeColor="text1"/>
-          <w:sz w:val="28"/>
-          <w:szCs w:val="28"/>
-        </w:rPr>
-        <w:t>]</w:t>
+        <w:t>[Отправить в GitLab]</w:t>
       </w:r>
       <w:r>
         <w:rPr>
@@ -15062,18 +13201,8 @@
           <w:szCs w:val="28"/>
         </w:rPr>
         <w:br/>
-        <w:t xml:space="preserve">Рисунок 10 – Кнопка принудительной отправки задачи в </w:t>
-      </w:r>
-      <w:proofErr w:type="spellStart"/>
-      <w:r>
-        <w:rPr>
-          <w:color w:val="000000" w:themeColor="text1"/>
-          <w:sz w:val="28"/>
-          <w:szCs w:val="28"/>
-        </w:rPr>
-        <w:t>GitLab</w:t>
-      </w:r>
-      <w:proofErr w:type="spellEnd"/>
+        <w:t>Рисунок 10 – Кнопка принудительной отправки задачи в GitLab</w:t>
+      </w:r>
     </w:p>
     <w:p>
       <w:pPr>
@@ -15092,25 +13221,7 @@
           <w:sz w:val="28"/>
           <w:szCs w:val="28"/>
         </w:rPr>
-        <w:t xml:space="preserve">Нажатие этой кнопки инициирует немедленную попытку отправки/обновления данных текущей задачи в </w:t>
-      </w:r>
-      <w:proofErr w:type="spellStart"/>
-      <w:r>
-        <w:rPr>
-          <w:color w:val="000000" w:themeColor="text1"/>
-          <w:sz w:val="28"/>
-          <w:szCs w:val="28"/>
-        </w:rPr>
-        <w:t>GitLab</w:t>
-      </w:r>
-      <w:proofErr w:type="spellEnd"/>
-      <w:r>
-        <w:rPr>
-          <w:color w:val="000000" w:themeColor="text1"/>
-          <w:sz w:val="28"/>
-          <w:szCs w:val="28"/>
-        </w:rPr>
-        <w:t>, независимо от проведения документа. Это может быть полезно, если:</w:t>
+        <w:t>Нажатие этой кнопки инициирует немедленную попытку отправки/обновления данных текущей задачи в GitLab, независимо от проведения документа. Это может быть полезно, если:</w:t>
       </w:r>
     </w:p>
     <w:p>
@@ -15247,7 +13358,6 @@
         <w:lastRenderedPageBreak/>
         <w:t>В системе настроено (или может быть настроено администратором) регламентное задание </w:t>
       </w:r>
-      <w:proofErr w:type="spellStart"/>
       <w:r>
         <w:rPr>
           <w:b/>
@@ -15258,7 +13368,6 @@
         </w:rPr>
         <w:t>РегламентПоОтправкеЗаданий</w:t>
       </w:r>
-      <w:proofErr w:type="spellEnd"/>
       <w:r>
         <w:rPr>
           <w:color w:val="000000" w:themeColor="text1"/>
@@ -15289,43 +13398,7 @@
           <w:sz w:val="28"/>
           <w:szCs w:val="28"/>
         </w:rPr>
-        <w:t xml:space="preserve">Находит задачи в 1С, которые связаны с </w:t>
-      </w:r>
-      <w:proofErr w:type="spellStart"/>
-      <w:r>
-        <w:rPr>
-          <w:color w:val="000000" w:themeColor="text1"/>
-          <w:sz w:val="28"/>
-          <w:szCs w:val="28"/>
-        </w:rPr>
-        <w:t>GitLab</w:t>
-      </w:r>
-      <w:proofErr w:type="spellEnd"/>
-      <w:r>
-        <w:rPr>
-          <w:color w:val="000000" w:themeColor="text1"/>
-          <w:sz w:val="28"/>
-          <w:szCs w:val="28"/>
-        </w:rPr>
-        <w:t xml:space="preserve"> (имеют </w:t>
-      </w:r>
-      <w:proofErr w:type="spellStart"/>
-      <w:r>
-        <w:rPr>
-          <w:color w:val="000000" w:themeColor="text1"/>
-          <w:sz w:val="28"/>
-          <w:szCs w:val="28"/>
-        </w:rPr>
-        <w:t>ИдентификаторЗадачиGitLab</w:t>
-      </w:r>
-      <w:proofErr w:type="spellEnd"/>
-      <w:r>
-        <w:rPr>
-          <w:color w:val="000000" w:themeColor="text1"/>
-          <w:sz w:val="28"/>
-          <w:szCs w:val="28"/>
-        </w:rPr>
-        <w:t xml:space="preserve">) и </w:t>
+        <w:t xml:space="preserve">Находит задачи в 1С, которые связаны с GitLab (имеют ИдентификаторЗадачиGitLab) и </w:t>
       </w:r>
       <w:proofErr w:type="gramStart"/>
       <w:r>
@@ -15367,25 +13440,7 @@
           <w:sz w:val="28"/>
           <w:szCs w:val="28"/>
         </w:rPr>
-        <w:t xml:space="preserve">Для каждой такой задачи запрашивает у </w:t>
-      </w:r>
-      <w:proofErr w:type="spellStart"/>
-      <w:r>
-        <w:rPr>
-          <w:color w:val="000000" w:themeColor="text1"/>
-          <w:sz w:val="28"/>
-          <w:szCs w:val="28"/>
-        </w:rPr>
-        <w:t>GitLab</w:t>
-      </w:r>
-      <w:proofErr w:type="spellEnd"/>
-      <w:r>
-        <w:rPr>
-          <w:color w:val="000000" w:themeColor="text1"/>
-          <w:sz w:val="28"/>
-          <w:szCs w:val="28"/>
-        </w:rPr>
-        <w:t xml:space="preserve"> API ее текущий статус.</w:t>
+        <w:t>Для каждой такой задачи запрашивает у GitLab API ее текущий статус.</w:t>
       </w:r>
     </w:p>
     <w:p>
@@ -15409,25 +13464,7 @@
           <w:sz w:val="28"/>
           <w:szCs w:val="28"/>
         </w:rPr>
-        <w:t xml:space="preserve">Сравнивает статус в </w:t>
-      </w:r>
-      <w:proofErr w:type="spellStart"/>
-      <w:r>
-        <w:rPr>
-          <w:color w:val="000000" w:themeColor="text1"/>
-          <w:sz w:val="28"/>
-          <w:szCs w:val="28"/>
-        </w:rPr>
-        <w:t>GitLab</w:t>
-      </w:r>
-      <w:proofErr w:type="spellEnd"/>
-      <w:r>
-        <w:rPr>
-          <w:color w:val="000000" w:themeColor="text1"/>
-          <w:sz w:val="28"/>
-          <w:szCs w:val="28"/>
-        </w:rPr>
-        <w:t xml:space="preserve"> со статусом в 1С.</w:t>
+        <w:t>Сравнивает статус в GitLab со статусом в 1С.</w:t>
       </w:r>
     </w:p>
     <w:p>
@@ -15451,43 +13488,7 @@
           <w:sz w:val="28"/>
           <w:szCs w:val="28"/>
         </w:rPr>
-        <w:t xml:space="preserve">Если статусы отличаются, система автоматически обновляет статус задачи в 1С, чтобы он соответствовал статусу в </w:t>
-      </w:r>
-      <w:proofErr w:type="spellStart"/>
-      <w:r>
-        <w:rPr>
-          <w:color w:val="000000" w:themeColor="text1"/>
-          <w:sz w:val="28"/>
-          <w:szCs w:val="28"/>
-        </w:rPr>
-        <w:t>GitLab</w:t>
-      </w:r>
-      <w:proofErr w:type="spellEnd"/>
-      <w:r>
-        <w:rPr>
-          <w:color w:val="000000" w:themeColor="text1"/>
-          <w:sz w:val="28"/>
-          <w:szCs w:val="28"/>
-        </w:rPr>
-        <w:t>, и создает соответствующую запись в регистре "</w:t>
-      </w:r>
-      <w:proofErr w:type="spellStart"/>
-      <w:r>
-        <w:rPr>
-          <w:color w:val="000000" w:themeColor="text1"/>
-          <w:sz w:val="28"/>
-          <w:szCs w:val="28"/>
-        </w:rPr>
-        <w:t>ИсторияИзмененийСтатусовЗадач</w:t>
-      </w:r>
-      <w:proofErr w:type="spellEnd"/>
-      <w:r>
-        <w:rPr>
-          <w:color w:val="000000" w:themeColor="text1"/>
-          <w:sz w:val="28"/>
-          <w:szCs w:val="28"/>
-        </w:rPr>
-        <w:t>" (с пользователем "Система" или аналогичным).</w:t>
+        <w:t>Если статусы отличаются, система автоматически обновляет статус задачи в 1С, чтобы он соответствовал статусу в GitLab, и создает соответствующую запись в регистре "ИсторияИзмененийСтатусовЗадач" (с пользователем "Система" или аналогичным).</w:t>
       </w:r>
     </w:p>
     <w:p>
@@ -15507,25 +13508,85 @@
           <w:sz w:val="28"/>
           <w:szCs w:val="28"/>
         </w:rPr>
-        <w:t xml:space="preserve">Это позволяет поддерживать актуальность статусов задач в 1С, даже если они были изменены непосредственно в </w:t>
-      </w:r>
-      <w:proofErr w:type="spellStart"/>
-      <w:r>
-        <w:rPr>
-          <w:color w:val="000000" w:themeColor="text1"/>
+        <w:t>Это позволяет поддерживать актуальность статусов задач в 1С, даже если они были изменены непосредственно в GitLab разработчиком. Пользователю не требуется выполнять никаких действий для этой синхронизации. Информацию о работе регламентного задания и возможных ошибках можно найти в Журнале регистрации 1С.</w:t>
+      </w:r>
+    </w:p>
+    <w:p>
+      <w:pPr>
+        <w:pStyle w:val="ng-star-inserted"/>
+        <w:spacing w:before="0" w:beforeAutospacing="0" w:after="0" w:afterAutospacing="0" w:line="360" w:lineRule="auto"/>
+        <w:ind w:firstLine="709"/>
+        <w:jc w:val="both"/>
+        <w:rPr>
+          <w:sz w:val="28"/>
+          <w:szCs w:val="28"/>
+        </w:rPr>
+      </w:pPr>
+      <w:r>
+        <w:rPr>
+          <w:rStyle w:val="ng-star-inserted1"/>
+          <w:b/>
+          <w:bCs/>
+          <w:sz w:val="28"/>
+          <w:szCs w:val="28"/>
+        </w:rPr>
+        <w:t>6.3.5. Рабочий процесс разработчика в GitLab</w:t>
+      </w:r>
+    </w:p>
+    <w:p>
+      <w:pPr>
+        <w:pStyle w:val="ng-star-inserted"/>
+        <w:spacing w:before="0" w:beforeAutospacing="0" w:after="0" w:afterAutospacing="0" w:line="360" w:lineRule="auto"/>
+        <w:ind w:firstLine="709"/>
+        <w:jc w:val="both"/>
+        <w:rPr>
+          <w:sz w:val="28"/>
+          <w:szCs w:val="28"/>
+        </w:rPr>
+      </w:pPr>
+      <w:r>
+        <w:rPr>
+          <w:rStyle w:val="ng-star-inserted1"/>
+          <w:sz w:val="28"/>
+          <w:szCs w:val="28"/>
+        </w:rPr>
+        <w:t>Важно понимать, что непосредственные исполнители задач (разработчики, тестировщики и т.д.), как правило, </w:t>
+      </w:r>
+      <w:r>
+        <w:rPr>
+          <w:rStyle w:val="ng-star-inserted1"/>
+          <w:b/>
+          <w:bCs/>
+          <w:sz w:val="28"/>
+          <w:szCs w:val="28"/>
+        </w:rPr>
+        <w:t>не работают</w:t>
+      </w:r>
+      <w:r>
+        <w:rPr>
+          <w:rStyle w:val="ng-star-inserted1"/>
+          <w:sz w:val="28"/>
+          <w:szCs w:val="28"/>
+        </w:rPr>
+        <w:t> в системе "TaskMaster" (1С). Их основной рабочий инструмент – это </w:t>
+      </w:r>
+      <w:r>
+        <w:rPr>
+          <w:rStyle w:val="ng-star-inserted1"/>
+          <w:b/>
+          <w:bCs/>
           <w:sz w:val="28"/>
           <w:szCs w:val="28"/>
         </w:rPr>
         <w:t>GitLab</w:t>
       </w:r>
-      <w:proofErr w:type="spellEnd"/>
-      <w:r>
-        <w:rPr>
-          <w:color w:val="000000" w:themeColor="text1"/>
-          <w:sz w:val="28"/>
-          <w:szCs w:val="28"/>
-        </w:rPr>
-        <w:t xml:space="preserve"> разработчиком. Пользователю не требуется выполнять никаких действий для этой синхронизации. Информацию о работе регламентного задания и возможных ошибках можно найти в Журнале регистрации 1С.</w:t>
+      <w:r>
+        <w:rPr>
+          <w:rStyle w:val="ng-star-inserted1"/>
+          <w:sz w:val="28"/>
+          <w:szCs w:val="28"/>
+        </w:rPr>
+        <w:t>.</w:t>
       </w:r>
     </w:p>
     <w:p>
@@ -15542,156 +13603,10 @@
       <w:r>
         <w:rPr>
           <w:rStyle w:val="ng-star-inserted1"/>
-          <w:b/>
-          <w:bCs/>
-          <w:sz w:val="28"/>
-          <w:szCs w:val="28"/>
-        </w:rPr>
-        <w:t xml:space="preserve">6.3.5. Рабочий процесс разработчика в </w:t>
-      </w:r>
-      <w:proofErr w:type="spellStart"/>
-      <w:r>
-        <w:rPr>
-          <w:rStyle w:val="ng-star-inserted1"/>
-          <w:b/>
-          <w:bCs/>
-          <w:sz w:val="28"/>
-          <w:szCs w:val="28"/>
-        </w:rPr>
-        <w:t>GitLab</w:t>
-      </w:r>
-      <w:proofErr w:type="spellEnd"/>
-    </w:p>
-    <w:p>
-      <w:pPr>
-        <w:pStyle w:val="ng-star-inserted"/>
-        <w:spacing w:before="0" w:beforeAutospacing="0" w:after="0" w:afterAutospacing="0" w:line="360" w:lineRule="auto"/>
-        <w:ind w:firstLine="709"/>
-        <w:jc w:val="both"/>
-        <w:rPr>
-          <w:sz w:val="28"/>
-          <w:szCs w:val="28"/>
-        </w:rPr>
-      </w:pPr>
-      <w:r>
-        <w:rPr>
-          <w:rStyle w:val="ng-star-inserted1"/>
-          <w:sz w:val="28"/>
-          <w:szCs w:val="28"/>
-        </w:rPr>
-        <w:t>Важно понимать, что непосредственные исполнители задач (разработчики, тестировщики и т.д.), как правило, </w:t>
-      </w:r>
-      <w:r>
-        <w:rPr>
-          <w:rStyle w:val="ng-star-inserted1"/>
-          <w:b/>
-          <w:bCs/>
-          <w:sz w:val="28"/>
-          <w:szCs w:val="28"/>
-        </w:rPr>
-        <w:t>не работают</w:t>
-      </w:r>
-      <w:r>
-        <w:rPr>
-          <w:rStyle w:val="ng-star-inserted1"/>
-          <w:sz w:val="28"/>
-          <w:szCs w:val="28"/>
-        </w:rPr>
-        <w:t> в системе "</w:t>
-      </w:r>
-      <w:proofErr w:type="spellStart"/>
-      <w:r>
-        <w:rPr>
-          <w:rStyle w:val="ng-star-inserted1"/>
-          <w:sz w:val="28"/>
-          <w:szCs w:val="28"/>
-        </w:rPr>
-        <w:t>TaskMaster</w:t>
-      </w:r>
-      <w:proofErr w:type="spellEnd"/>
-      <w:r>
-        <w:rPr>
-          <w:rStyle w:val="ng-star-inserted1"/>
-          <w:sz w:val="28"/>
-          <w:szCs w:val="28"/>
-        </w:rPr>
-        <w:t>" (1С). Их основной рабочий инструмент – это </w:t>
-      </w:r>
-      <w:proofErr w:type="spellStart"/>
-      <w:r>
-        <w:rPr>
-          <w:rStyle w:val="ng-star-inserted1"/>
-          <w:b/>
-          <w:bCs/>
-          <w:sz w:val="28"/>
-          <w:szCs w:val="28"/>
-        </w:rPr>
-        <w:t>GitLab</w:t>
-      </w:r>
-      <w:proofErr w:type="spellEnd"/>
-      <w:r>
-        <w:rPr>
-          <w:rStyle w:val="ng-star-inserted1"/>
-          <w:sz w:val="28"/>
-          <w:szCs w:val="28"/>
-        </w:rPr>
-        <w:t>.</w:t>
-      </w:r>
-    </w:p>
-    <w:p>
-      <w:pPr>
-        <w:pStyle w:val="ng-star-inserted"/>
-        <w:spacing w:before="0" w:beforeAutospacing="0" w:after="0" w:afterAutospacing="0" w:line="360" w:lineRule="auto"/>
-        <w:ind w:firstLine="709"/>
-        <w:jc w:val="both"/>
-        <w:rPr>
-          <w:sz w:val="28"/>
-          <w:szCs w:val="28"/>
-        </w:rPr>
-      </w:pPr>
-      <w:r>
-        <w:rPr>
-          <w:rStyle w:val="ng-star-inserted1"/>
-          <w:sz w:val="28"/>
-          <w:szCs w:val="28"/>
-        </w:rPr>
-        <w:t>После того как задача создана или обновлена в "</w:t>
-      </w:r>
-      <w:proofErr w:type="spellStart"/>
-      <w:r>
-        <w:rPr>
-          <w:rStyle w:val="ng-star-inserted1"/>
-          <w:sz w:val="28"/>
-          <w:szCs w:val="28"/>
-        </w:rPr>
-        <w:t>TaskMaster</w:t>
-      </w:r>
-      <w:proofErr w:type="spellEnd"/>
-      <w:r>
-        <w:rPr>
-          <w:rStyle w:val="ng-star-inserted1"/>
-          <w:sz w:val="28"/>
-          <w:szCs w:val="28"/>
-        </w:rPr>
-        <w:t xml:space="preserve">" и успешно отправлена в </w:t>
-      </w:r>
-      <w:proofErr w:type="spellStart"/>
-      <w:r>
-        <w:rPr>
-          <w:rStyle w:val="ng-star-inserted1"/>
-          <w:sz w:val="28"/>
-          <w:szCs w:val="28"/>
-        </w:rPr>
-        <w:t>GitLab</w:t>
-      </w:r>
-      <w:proofErr w:type="spellEnd"/>
-      <w:r>
-        <w:rPr>
-          <w:rStyle w:val="ng-star-inserted1"/>
-          <w:sz w:val="28"/>
-          <w:szCs w:val="28"/>
-        </w:rPr>
-        <w:t>:</w:t>
+          <w:sz w:val="28"/>
+          <w:szCs w:val="28"/>
+        </w:rPr>
+        <w:t>После того как задача создана или обновлена в "TaskMaster" и успешно отправлена в GitLab:</w:t>
       </w:r>
     </w:p>
     <w:p>
@@ -15717,181 +13632,15 @@
           <w:sz w:val="28"/>
           <w:szCs w:val="28"/>
         </w:rPr>
-        <w:t xml:space="preserve">Отображение задачи в </w:t>
-      </w:r>
-      <w:proofErr w:type="spellStart"/>
-      <w:r>
-        <w:rPr>
-          <w:rStyle w:val="ng-star-inserted1"/>
-          <w:b/>
-          <w:bCs/>
-          <w:sz w:val="28"/>
-          <w:szCs w:val="28"/>
-        </w:rPr>
-        <w:t>GitLab</w:t>
-      </w:r>
-      <w:proofErr w:type="spellEnd"/>
-      <w:r>
-        <w:rPr>
-          <w:rStyle w:val="ng-star-inserted1"/>
-          <w:b/>
-          <w:bCs/>
-          <w:sz w:val="28"/>
-          <w:szCs w:val="28"/>
-        </w:rPr>
-        <w:t>:</w:t>
-      </w:r>
-      <w:r>
-        <w:rPr>
-          <w:rStyle w:val="ng-star-inserted1"/>
-          <w:sz w:val="28"/>
-          <w:szCs w:val="28"/>
-        </w:rPr>
-        <w:t> Задача появляется в списке задач (</w:t>
-      </w:r>
-      <w:proofErr w:type="spellStart"/>
-      <w:r>
-        <w:rPr>
-          <w:rStyle w:val="ng-star-inserted1"/>
-          <w:sz w:val="28"/>
-          <w:szCs w:val="28"/>
-        </w:rPr>
-        <w:t>Issues</w:t>
-      </w:r>
-      <w:proofErr w:type="spellEnd"/>
-      <w:r>
-        <w:rPr>
-          <w:rStyle w:val="ng-star-inserted1"/>
-          <w:sz w:val="28"/>
-          <w:szCs w:val="28"/>
-        </w:rPr>
-        <w:t xml:space="preserve">) соответствующего проекта в </w:t>
-      </w:r>
-      <w:proofErr w:type="spellStart"/>
-      <w:r>
-        <w:rPr>
-          <w:rStyle w:val="ng-star-inserted1"/>
-          <w:sz w:val="28"/>
-          <w:szCs w:val="28"/>
-        </w:rPr>
-        <w:t>GitLab</w:t>
-      </w:r>
-      <w:proofErr w:type="spellEnd"/>
-      <w:r>
-        <w:rPr>
-          <w:rStyle w:val="ng-star-inserted1"/>
-          <w:sz w:val="28"/>
-          <w:szCs w:val="28"/>
-        </w:rPr>
-        <w:t>. Часто команды используют доски задач (</w:t>
-      </w:r>
-      <w:proofErr w:type="spellStart"/>
-      <w:r>
-        <w:rPr>
-          <w:rStyle w:val="ng-star-inserted1"/>
-          <w:sz w:val="28"/>
-          <w:szCs w:val="28"/>
-        </w:rPr>
-        <w:t>Issue</w:t>
-      </w:r>
-      <w:proofErr w:type="spellEnd"/>
-      <w:r>
-        <w:rPr>
-          <w:rStyle w:val="ng-star-inserted1"/>
-          <w:sz w:val="28"/>
-          <w:szCs w:val="28"/>
-        </w:rPr>
-        <w:t xml:space="preserve"> </w:t>
-      </w:r>
-      <w:proofErr w:type="spellStart"/>
-      <w:r>
-        <w:rPr>
-          <w:rStyle w:val="ng-star-inserted1"/>
-          <w:sz w:val="28"/>
-          <w:szCs w:val="28"/>
-        </w:rPr>
-        <w:t>Boards</w:t>
-      </w:r>
-      <w:proofErr w:type="spellEnd"/>
-      <w:r>
-        <w:rPr>
-          <w:rStyle w:val="ng-star-inserted1"/>
-          <w:sz w:val="28"/>
-          <w:szCs w:val="28"/>
-        </w:rPr>
-        <w:t xml:space="preserve">), настроенные как </w:t>
-      </w:r>
-      <w:proofErr w:type="spellStart"/>
-      <w:r>
-        <w:rPr>
-          <w:rStyle w:val="ng-star-inserted1"/>
-          <w:sz w:val="28"/>
-          <w:szCs w:val="28"/>
-        </w:rPr>
-        <w:t>Kanban</w:t>
-      </w:r>
-      <w:proofErr w:type="spellEnd"/>
-      <w:r>
-        <w:rPr>
-          <w:rStyle w:val="ng-star-inserted1"/>
-          <w:sz w:val="28"/>
-          <w:szCs w:val="28"/>
-        </w:rPr>
-        <w:t xml:space="preserve">-доски, где задачи отображаются в виде карточек в колонках, соответствующих этапам работы (например, "К выполнению / To </w:t>
-      </w:r>
-      <w:proofErr w:type="spellStart"/>
-      <w:r>
-        <w:rPr>
-          <w:rStyle w:val="ng-star-inserted1"/>
-          <w:sz w:val="28"/>
-          <w:szCs w:val="28"/>
-        </w:rPr>
-        <w:t>Do</w:t>
-      </w:r>
-      <w:proofErr w:type="spellEnd"/>
-      <w:r>
-        <w:rPr>
-          <w:rStyle w:val="ng-star-inserted1"/>
-          <w:sz w:val="28"/>
-          <w:szCs w:val="28"/>
-        </w:rPr>
-        <w:t xml:space="preserve">", "В работе / In </w:t>
-      </w:r>
-      <w:proofErr w:type="spellStart"/>
-      <w:r>
-        <w:rPr>
-          <w:rStyle w:val="ng-star-inserted1"/>
-          <w:sz w:val="28"/>
-          <w:szCs w:val="28"/>
-        </w:rPr>
-        <w:t>Progress</w:t>
-      </w:r>
-      <w:proofErr w:type="spellEnd"/>
-      <w:r>
-        <w:rPr>
-          <w:rStyle w:val="ng-star-inserted1"/>
-          <w:sz w:val="28"/>
-          <w:szCs w:val="28"/>
-        </w:rPr>
-        <w:t xml:space="preserve">", "На проверке / Review", "Готово / </w:t>
-      </w:r>
-      <w:proofErr w:type="spellStart"/>
-      <w:r>
-        <w:rPr>
-          <w:rStyle w:val="ng-star-inserted1"/>
-          <w:sz w:val="28"/>
-          <w:szCs w:val="28"/>
-        </w:rPr>
-        <w:t>Done</w:t>
-      </w:r>
-      <w:proofErr w:type="spellEnd"/>
-      <w:r>
-        <w:rPr>
-          <w:rStyle w:val="ng-star-inserted1"/>
-          <w:sz w:val="28"/>
-          <w:szCs w:val="28"/>
-        </w:rPr>
-        <w:t>").</w:t>
+        <w:t>Отображение задачи в GitLab:</w:t>
+      </w:r>
+      <w:r>
+        <w:rPr>
+          <w:rStyle w:val="ng-star-inserted1"/>
+          <w:sz w:val="28"/>
+          <w:szCs w:val="28"/>
+        </w:rPr>
+        <w:t> Задача появляется в списке задач (Issues) соответствующего проекта в GitLab. Часто команды используют доски задач (Issue Boards), настроенные как Kanban-доски, где задачи отображаются в виде карточек в колонках, соответствующих этапам работы (например, "К выполнению / To Do", "В работе / In Progress", "На проверке / Review", "Готово / Done").</w:t>
       </w:r>
     </w:p>
     <w:p>
@@ -15926,25 +13675,7 @@
           <w:sz w:val="28"/>
           <w:szCs w:val="28"/>
         </w:rPr>
-        <w:t xml:space="preserve"> Разработчик, готовый приступить к задаче, обычно выполняет следующие действия непосредственно в интерфейсе </w:t>
-      </w:r>
-      <w:proofErr w:type="spellStart"/>
-      <w:r>
-        <w:rPr>
-          <w:rStyle w:val="ng-star-inserted1"/>
-          <w:sz w:val="28"/>
-          <w:szCs w:val="28"/>
-        </w:rPr>
-        <w:t>GitLab</w:t>
-      </w:r>
-      <w:proofErr w:type="spellEnd"/>
-      <w:r>
-        <w:rPr>
-          <w:rStyle w:val="ng-star-inserted1"/>
-          <w:sz w:val="28"/>
-          <w:szCs w:val="28"/>
-        </w:rPr>
-        <w:t>:</w:t>
+        <w:t> Разработчик, готовый приступить к задаче, обычно выполняет следующие действия непосредственно в интерфейсе GitLab:</w:t>
       </w:r>
     </w:p>
     <w:p>
@@ -15968,25 +13699,7 @@
           <w:sz w:val="28"/>
           <w:szCs w:val="28"/>
         </w:rPr>
-        <w:t>Назначает задачу на себя (</w:t>
-      </w:r>
-      <w:proofErr w:type="spellStart"/>
-      <w:r>
-        <w:rPr>
-          <w:rStyle w:val="ng-star-inserted1"/>
-          <w:sz w:val="28"/>
-          <w:szCs w:val="28"/>
-        </w:rPr>
-        <w:t>Assignee</w:t>
-      </w:r>
-      <w:proofErr w:type="spellEnd"/>
-      <w:r>
-        <w:rPr>
-          <w:rStyle w:val="ng-star-inserted1"/>
-          <w:sz w:val="28"/>
-          <w:szCs w:val="28"/>
-        </w:rPr>
-        <w:t>).</w:t>
+        <w:t>Назначает задачу на себя (Assignee).</w:t>
       </w:r>
     </w:p>
     <w:p>
@@ -16010,61 +13723,7 @@
           <w:sz w:val="28"/>
           <w:szCs w:val="28"/>
         </w:rPr>
-        <w:t xml:space="preserve">Перемещает карточку задачи на доске в колонку "В работе / In </w:t>
-      </w:r>
-      <w:proofErr w:type="spellStart"/>
-      <w:r>
-        <w:rPr>
-          <w:rStyle w:val="ng-star-inserted1"/>
-          <w:sz w:val="28"/>
-          <w:szCs w:val="28"/>
-        </w:rPr>
-        <w:t>Progress</w:t>
-      </w:r>
-      <w:proofErr w:type="spellEnd"/>
-      <w:r>
-        <w:rPr>
-          <w:rStyle w:val="ng-star-inserted1"/>
-          <w:sz w:val="28"/>
-          <w:szCs w:val="28"/>
-        </w:rPr>
-        <w:t xml:space="preserve">" (или аналогичную). Это действие в </w:t>
-      </w:r>
-      <w:proofErr w:type="spellStart"/>
-      <w:r>
-        <w:rPr>
-          <w:rStyle w:val="ng-star-inserted1"/>
-          <w:sz w:val="28"/>
-          <w:szCs w:val="28"/>
-        </w:rPr>
-        <w:t>GitLab</w:t>
-      </w:r>
-      <w:proofErr w:type="spellEnd"/>
-      <w:r>
-        <w:rPr>
-          <w:rStyle w:val="ng-star-inserted1"/>
-          <w:sz w:val="28"/>
-          <w:szCs w:val="28"/>
-        </w:rPr>
-        <w:t xml:space="preserve"> обычно автоматически изменяет статус или метку (</w:t>
-      </w:r>
-      <w:proofErr w:type="spellStart"/>
-      <w:r>
-        <w:rPr>
-          <w:rStyle w:val="ng-star-inserted1"/>
-          <w:sz w:val="28"/>
-          <w:szCs w:val="28"/>
-        </w:rPr>
-        <w:t>label</w:t>
-      </w:r>
-      <w:proofErr w:type="spellEnd"/>
-      <w:r>
-        <w:rPr>
-          <w:rStyle w:val="ng-star-inserted1"/>
-          <w:sz w:val="28"/>
-          <w:szCs w:val="28"/>
-        </w:rPr>
-        <w:t>) задачи.</w:t>
+        <w:t>Перемещает карточку задачи на доске в колонку "В работе / In Progress" (или аналогичную). Это действие в GitLab обычно автоматически изменяет статус или метку (label) задачи.</w:t>
       </w:r>
     </w:p>
     <w:p>
@@ -16098,79 +13757,7 @@
           <w:sz w:val="28"/>
           <w:szCs w:val="28"/>
         </w:rPr>
-        <w:t xml:space="preserve"> По мере выполнения и завершения работы над задачей, разработчик перемещает ее карточку на доске задач </w:t>
-      </w:r>
-      <w:proofErr w:type="spellStart"/>
-      <w:r>
-        <w:rPr>
-          <w:rStyle w:val="ng-star-inserted1"/>
-          <w:sz w:val="28"/>
-          <w:szCs w:val="28"/>
-        </w:rPr>
-        <w:t>GitLab</w:t>
-      </w:r>
-      <w:proofErr w:type="spellEnd"/>
-      <w:r>
-        <w:rPr>
-          <w:rStyle w:val="ng-star-inserted1"/>
-          <w:sz w:val="28"/>
-          <w:szCs w:val="28"/>
-        </w:rPr>
-        <w:t xml:space="preserve"> в соответствующие колонки ("На проверке / Review", "Готово / </w:t>
-      </w:r>
-      <w:proofErr w:type="spellStart"/>
-      <w:r>
-        <w:rPr>
-          <w:rStyle w:val="ng-star-inserted1"/>
-          <w:sz w:val="28"/>
-          <w:szCs w:val="28"/>
-        </w:rPr>
-        <w:t>Done</w:t>
-      </w:r>
-      <w:proofErr w:type="spellEnd"/>
-      <w:r>
-        <w:rPr>
-          <w:rStyle w:val="ng-star-inserted1"/>
-          <w:sz w:val="28"/>
-          <w:szCs w:val="28"/>
-        </w:rPr>
-        <w:t>") или закрывает задачу (</w:t>
-      </w:r>
-      <w:proofErr w:type="spellStart"/>
-      <w:r>
-        <w:rPr>
-          <w:rStyle w:val="ng-star-inserted1"/>
-          <w:sz w:val="28"/>
-          <w:szCs w:val="28"/>
-        </w:rPr>
-        <w:t>Close</w:t>
-      </w:r>
-      <w:proofErr w:type="spellEnd"/>
-      <w:r>
-        <w:rPr>
-          <w:rStyle w:val="ng-star-inserted1"/>
-          <w:sz w:val="28"/>
-          <w:szCs w:val="28"/>
-        </w:rPr>
-        <w:t xml:space="preserve"> </w:t>
-      </w:r>
-      <w:proofErr w:type="spellStart"/>
-      <w:r>
-        <w:rPr>
-          <w:rStyle w:val="ng-star-inserted1"/>
-          <w:sz w:val="28"/>
-          <w:szCs w:val="28"/>
-        </w:rPr>
-        <w:t>issue</w:t>
-      </w:r>
-      <w:proofErr w:type="spellEnd"/>
-      <w:r>
-        <w:rPr>
-          <w:rStyle w:val="ng-star-inserted1"/>
-          <w:sz w:val="28"/>
-          <w:szCs w:val="28"/>
-        </w:rPr>
-        <w:t>).</w:t>
+        <w:t> По мере выполнения и завершения работы над задачей, разработчик перемещает ее карточку на доске задач GitLab в соответствующие колонки ("На проверке / Review", "Готово / Done") или закрывает задачу (Close issue).</w:t>
       </w:r>
     </w:p>
     <w:p>
@@ -16197,91 +13784,15 @@
           <w:sz w:val="28"/>
           <w:szCs w:val="28"/>
         </w:rPr>
-        <w:t>Синхронизация статуса в "</w:t>
-      </w:r>
-      <w:proofErr w:type="spellStart"/>
-      <w:r>
-        <w:rPr>
-          <w:rStyle w:val="ng-star-inserted1"/>
-          <w:b/>
-          <w:bCs/>
-          <w:sz w:val="28"/>
-          <w:szCs w:val="28"/>
-        </w:rPr>
-        <w:t>TaskMaster</w:t>
-      </w:r>
-      <w:proofErr w:type="spellEnd"/>
-      <w:r>
-        <w:rPr>
-          <w:rStyle w:val="ng-star-inserted1"/>
-          <w:b/>
-          <w:bCs/>
-          <w:sz w:val="28"/>
-          <w:szCs w:val="28"/>
-        </w:rPr>
-        <w:t>":</w:t>
-      </w:r>
-      <w:r>
-        <w:rPr>
-          <w:rStyle w:val="ng-star-inserted1"/>
-          <w:sz w:val="28"/>
-          <w:szCs w:val="28"/>
-        </w:rPr>
-        <w:t xml:space="preserve"> Регламентное задание синхронизации (описанное в п. 6.3.4) обнаруживает изменение статуса задачи в </w:t>
-      </w:r>
-      <w:proofErr w:type="spellStart"/>
-      <w:r>
-        <w:rPr>
-          <w:rStyle w:val="ng-star-inserted1"/>
-          <w:sz w:val="28"/>
-          <w:szCs w:val="28"/>
-        </w:rPr>
-        <w:t>GitLab</w:t>
-      </w:r>
-      <w:proofErr w:type="spellEnd"/>
-      <w:r>
-        <w:rPr>
-          <w:rStyle w:val="ng-star-inserted1"/>
-          <w:sz w:val="28"/>
-          <w:szCs w:val="28"/>
-        </w:rPr>
-        <w:t xml:space="preserve"> (например, она стала "</w:t>
-      </w:r>
-      <w:proofErr w:type="spellStart"/>
-      <w:r>
-        <w:rPr>
-          <w:rStyle w:val="ng-star-inserted1"/>
-          <w:sz w:val="28"/>
-          <w:szCs w:val="28"/>
-        </w:rPr>
-        <w:t>closed</w:t>
-      </w:r>
-      <w:proofErr w:type="spellEnd"/>
-      <w:r>
-        <w:rPr>
-          <w:rStyle w:val="ng-star-inserted1"/>
-          <w:sz w:val="28"/>
-          <w:szCs w:val="28"/>
-        </w:rPr>
-        <w:t>" или получила определенную метку) и автоматически обновляет поле [Статус] в соответствующем документе "Задача" в системе "</w:t>
-      </w:r>
-      <w:proofErr w:type="spellStart"/>
-      <w:r>
-        <w:rPr>
-          <w:rStyle w:val="ng-star-inserted1"/>
-          <w:sz w:val="28"/>
-          <w:szCs w:val="28"/>
-        </w:rPr>
-        <w:t>TaskMaster</w:t>
-      </w:r>
-      <w:proofErr w:type="spellEnd"/>
-      <w:r>
-        <w:rPr>
-          <w:rStyle w:val="ng-star-inserted1"/>
-          <w:sz w:val="28"/>
-          <w:szCs w:val="28"/>
-        </w:rPr>
-        <w:t>" (1С).</w:t>
+        <w:t>Синхронизация статуса в "TaskMaster":</w:t>
+      </w:r>
+      <w:r>
+        <w:rPr>
+          <w:rStyle w:val="ng-star-inserted1"/>
+          <w:sz w:val="28"/>
+          <w:szCs w:val="28"/>
+        </w:rPr>
+        <w:t> Регламентное задание синхронизации (описанное в п. 6.3.4) обнаруживает изменение статуса задачи в GitLab (например, она стала "closed" или получила определенную метку) и автоматически обновляет поле [Статус] в соответствующем документе "Задача" в системе "TaskMaster" (1С).</w:t>
       </w:r>
     </w:p>
     <w:p>
@@ -16305,6 +13816,7 @@
       </w:pPr>
       <w:r>
         <w:rPr>
+          <w:noProof/>
           <w:sz w:val="28"/>
           <w:szCs w:val="28"/>
         </w:rPr>
@@ -16364,31 +13876,7 @@
           <w:sz w:val="28"/>
           <w:szCs w:val="28"/>
         </w:rPr>
-        <w:t xml:space="preserve">Рисунок 11 – Пример </w:t>
-      </w:r>
-      <w:proofErr w:type="spellStart"/>
-      <w:r>
-        <w:rPr>
-          <w:rStyle w:val="ng-star-inserted1"/>
-          <w:i w:val="0"/>
-          <w:iCs w:val="0"/>
-          <w:color w:val="auto"/>
-          <w:sz w:val="28"/>
-          <w:szCs w:val="28"/>
-        </w:rPr>
-        <w:t>канбан</w:t>
-      </w:r>
-      <w:proofErr w:type="spellEnd"/>
-      <w:r>
-        <w:rPr>
-          <w:rStyle w:val="ng-star-inserted1"/>
-          <w:i w:val="0"/>
-          <w:iCs w:val="0"/>
-          <w:color w:val="auto"/>
-          <w:sz w:val="28"/>
-          <w:szCs w:val="28"/>
-        </w:rPr>
-        <w:t xml:space="preserve"> доски разработчика</w:t>
+        <w:t>Рисунок 11 – Пример канбан доски разработчика</w:t>
       </w:r>
     </w:p>
     <w:p>
@@ -16408,43 +13896,7 @@
           <w:sz w:val="28"/>
           <w:szCs w:val="28"/>
         </w:rPr>
-        <w:t>Таким образом, система "</w:t>
-      </w:r>
-      <w:proofErr w:type="spellStart"/>
-      <w:r>
-        <w:rPr>
-          <w:rStyle w:val="ng-star-inserted1"/>
-          <w:sz w:val="28"/>
-          <w:szCs w:val="28"/>
-        </w:rPr>
-        <w:t>TaskMaster</w:t>
-      </w:r>
-      <w:proofErr w:type="spellEnd"/>
-      <w:r>
-        <w:rPr>
-          <w:rStyle w:val="ng-star-inserted1"/>
-          <w:sz w:val="28"/>
-          <w:szCs w:val="28"/>
-        </w:rPr>
-        <w:t xml:space="preserve">" служит для постановки, первичного учета и контроля задач на уровне менеджеров и руководителей, а </w:t>
-      </w:r>
-      <w:proofErr w:type="spellStart"/>
-      <w:r>
-        <w:rPr>
-          <w:rStyle w:val="ng-star-inserted1"/>
-          <w:sz w:val="28"/>
-          <w:szCs w:val="28"/>
-        </w:rPr>
-        <w:t>GitLab</w:t>
-      </w:r>
-      <w:proofErr w:type="spellEnd"/>
-      <w:r>
-        <w:rPr>
-          <w:rStyle w:val="ng-star-inserted1"/>
-          <w:sz w:val="28"/>
-          <w:szCs w:val="28"/>
-        </w:rPr>
-        <w:t xml:space="preserve"> – для непосредственной работы исполнителей и отслеживания технического прогресса. </w:t>
+        <w:t xml:space="preserve">Таким образом, система "TaskMaster" служит для постановки, первичного учета и контроля задач на уровне менеджеров и руководителей, а GitLab – для непосредственной работы исполнителей и отслеживания технического прогресса. </w:t>
       </w:r>
       <w:r>
         <w:rPr>
@@ -16518,25 +13970,7 @@
           <w:sz w:val="28"/>
           <w:szCs w:val="28"/>
         </w:rPr>
-        <w:t>Для выхода из системы "</w:t>
-      </w:r>
-      <w:proofErr w:type="spellStart"/>
-      <w:r>
-        <w:rPr>
-          <w:rStyle w:val="ng-star-inserted1"/>
-          <w:sz w:val="28"/>
-          <w:szCs w:val="28"/>
-        </w:rPr>
-        <w:t>TaskMaster</w:t>
-      </w:r>
-      <w:proofErr w:type="spellEnd"/>
-      <w:r>
-        <w:rPr>
-          <w:rStyle w:val="ng-star-inserted1"/>
-          <w:sz w:val="28"/>
-          <w:szCs w:val="28"/>
-        </w:rPr>
-        <w:t>" закройте основное окно программы стандартным способом (нажать крестик в правом верхнем углу окна).</w:t>
+        <w:t>Для выхода из системы "TaskMaster" закройте основное окно программы стандартным способом (нажать крестик в правом верхнем углу окна).</w:t>
       </w:r>
       <w:r>
         <w:rPr>
@@ -16625,23 +14059,7 @@
           <w:sz w:val="28"/>
           <w:szCs w:val="28"/>
         </w:rPr>
-        <w:t>Выявление и устранение ошибок, несоответствий и логических неточностей в разработанном программном модуле "</w:t>
-      </w:r>
-      <w:proofErr w:type="spellStart"/>
-      <w:r>
-        <w:rPr>
-          <w:sz w:val="28"/>
-          <w:szCs w:val="28"/>
-        </w:rPr>
-        <w:t>TaskMaster</w:t>
-      </w:r>
-      <w:proofErr w:type="spellEnd"/>
-      <w:r>
-        <w:rPr>
-          <w:sz w:val="28"/>
-          <w:szCs w:val="28"/>
-        </w:rPr>
-        <w:t>" для обеспечения его корректной и стабильной работы в соответствии с техническим заданием.</w:t>
+        <w:t>Выявление и устранение ошибок, несоответствий и логических неточностей в разработанном программном модуле "TaskMaster" для обеспечения его корректной и стабильной работы в соответствии с техническим заданием.</w:t>
       </w:r>
     </w:p>
     <w:p>
@@ -16999,71 +14417,7 @@
           <w:sz w:val="28"/>
           <w:szCs w:val="28"/>
         </w:rPr>
-        <w:t xml:space="preserve"> Проанализирована логика работы ключевых процедур и функций в модулях объектов (</w:t>
-      </w:r>
-      <w:proofErr w:type="spellStart"/>
-      <w:r>
-        <w:rPr>
-          <w:sz w:val="28"/>
-          <w:szCs w:val="28"/>
-        </w:rPr>
-        <w:t>Документ.Задача</w:t>
-      </w:r>
-      <w:proofErr w:type="spellEnd"/>
-      <w:r>
-        <w:rPr>
-          <w:sz w:val="28"/>
-          <w:szCs w:val="28"/>
-        </w:rPr>
-        <w:t xml:space="preserve">, </w:t>
-      </w:r>
-      <w:proofErr w:type="spellStart"/>
-      <w:r>
-        <w:rPr>
-          <w:sz w:val="28"/>
-          <w:szCs w:val="28"/>
-        </w:rPr>
-        <w:t>Справочник.Проекты</w:t>
-      </w:r>
-      <w:proofErr w:type="spellEnd"/>
-      <w:r>
-        <w:rPr>
-          <w:sz w:val="28"/>
-          <w:szCs w:val="28"/>
-        </w:rPr>
-        <w:t xml:space="preserve">, </w:t>
-      </w:r>
-      <w:proofErr w:type="spellStart"/>
-      <w:r>
-        <w:rPr>
-          <w:sz w:val="28"/>
-          <w:szCs w:val="28"/>
-        </w:rPr>
-        <w:t>Справочник.Пользователи</w:t>
-      </w:r>
-      <w:proofErr w:type="spellEnd"/>
-      <w:r>
-        <w:rPr>
-          <w:sz w:val="28"/>
-          <w:szCs w:val="28"/>
-        </w:rPr>
-        <w:t xml:space="preserve">), модулях форм и общих модулях (включая модуль интеграции с </w:t>
-      </w:r>
-      <w:proofErr w:type="spellStart"/>
-      <w:r>
-        <w:rPr>
-          <w:sz w:val="28"/>
-          <w:szCs w:val="28"/>
-        </w:rPr>
-        <w:t>GitLab</w:t>
-      </w:r>
-      <w:proofErr w:type="spellEnd"/>
-      <w:r>
-        <w:rPr>
-          <w:sz w:val="28"/>
-          <w:szCs w:val="28"/>
-        </w:rPr>
-        <w:t>, если он реализовывался).</w:t>
+        <w:t xml:space="preserve"> Проанализирована логика работы ключевых процедур и функций в модулях объектов (Документ.Задача, Справочник.Проекты, Справочник.Пользователи), модулях форм и общих модулях (включая модуль интеграции с GitLab, если он реализовывался).</w:t>
       </w:r>
     </w:p>
     <w:p>
@@ -17094,23 +14448,7 @@
           <w:sz w:val="28"/>
           <w:szCs w:val="28"/>
         </w:rPr>
-        <w:t xml:space="preserve"> Отлажена корректность записи и чтения данных из справочников, документа "Задача" и регистра сведений "</w:t>
-      </w:r>
-      <w:proofErr w:type="spellStart"/>
-      <w:r>
-        <w:rPr>
-          <w:sz w:val="28"/>
-          <w:szCs w:val="28"/>
-        </w:rPr>
-        <w:t>ИсторияИзмененийСтатусовЗадач</w:t>
-      </w:r>
-      <w:proofErr w:type="spellEnd"/>
-      <w:r>
-        <w:rPr>
-          <w:sz w:val="28"/>
-          <w:szCs w:val="28"/>
-        </w:rPr>
-        <w:t>". Особое внимание уделено обработчику проведения документа "Задача".</w:t>
+        <w:t xml:space="preserve"> Отлажена корректность записи и чтения данных из справочников, документа "Задача" и регистра сведений "ИсторияИзмененийСтатусовЗадач". Особое внимание уделено обработчику проведения документа "Задача".</w:t>
       </w:r>
     </w:p>
     <w:p>
@@ -17268,23 +14606,7 @@
           <w:sz w:val="28"/>
           <w:szCs w:val="28"/>
         </w:rPr>
-        <w:t xml:space="preserve">Некорректная обработка случая, когда у проекта не заполнен ID или токен </w:t>
-      </w:r>
-      <w:proofErr w:type="spellStart"/>
-      <w:r>
-        <w:rPr>
-          <w:sz w:val="28"/>
-          <w:szCs w:val="28"/>
-        </w:rPr>
-        <w:t>GitLab</w:t>
-      </w:r>
-      <w:proofErr w:type="spellEnd"/>
-      <w:r>
-        <w:rPr>
-          <w:sz w:val="28"/>
-          <w:szCs w:val="28"/>
-        </w:rPr>
-        <w:t xml:space="preserve"> при попытке провести связанную задачу.</w:t>
+        <w:t>Некорректная обработка случая, когда у проекта не заполнен ID или токен GitLab при попытке провести связанную задачу.</w:t>
       </w:r>
     </w:p>
     <w:p>
@@ -17306,23 +14628,7 @@
           <w:sz w:val="28"/>
           <w:szCs w:val="28"/>
         </w:rPr>
-        <w:t>Ошибка в логике записи в регистр сведений "</w:t>
-      </w:r>
-      <w:proofErr w:type="spellStart"/>
-      <w:r>
-        <w:rPr>
-          <w:sz w:val="28"/>
-          <w:szCs w:val="28"/>
-        </w:rPr>
-        <w:t>ИсторияИзмененийСтатусовЗадач</w:t>
-      </w:r>
-      <w:proofErr w:type="spellEnd"/>
-      <w:r>
-        <w:rPr>
-          <w:sz w:val="28"/>
-          <w:szCs w:val="28"/>
-        </w:rPr>
-        <w:t>" (например, неверно определялся пользователь или дата).</w:t>
+        <w:t>Ошибка в логике записи в регистр сведений "ИсторияИзмененийСтатусовЗадач" (например, неверно определялся пользователь или дата).</w:t>
       </w:r>
     </w:p>
     <w:p>
@@ -17344,23 +14650,7 @@
           <w:sz w:val="28"/>
           <w:szCs w:val="28"/>
         </w:rPr>
-        <w:t xml:space="preserve">Неверное формирование тела JSON-запроса для </w:t>
-      </w:r>
-      <w:proofErr w:type="spellStart"/>
-      <w:r>
-        <w:rPr>
-          <w:sz w:val="28"/>
-          <w:szCs w:val="28"/>
-        </w:rPr>
-        <w:t>GitLab</w:t>
-      </w:r>
-      <w:proofErr w:type="spellEnd"/>
-      <w:r>
-        <w:rPr>
-          <w:sz w:val="28"/>
-          <w:szCs w:val="28"/>
-        </w:rPr>
-        <w:t xml:space="preserve"> API.</w:t>
+        <w:t>Неверное формирование тела JSON-запроса для GitLab API.</w:t>
       </w:r>
     </w:p>
     <w:p>
@@ -17441,23 +14731,7 @@
           <w:sz w:val="28"/>
           <w:szCs w:val="28"/>
         </w:rPr>
-        <w:t>Отладка программного модуля "</w:t>
-      </w:r>
-      <w:proofErr w:type="spellStart"/>
-      <w:r>
-        <w:rPr>
-          <w:sz w:val="28"/>
-          <w:szCs w:val="28"/>
-        </w:rPr>
-        <w:t>TaskMaster</w:t>
-      </w:r>
-      <w:proofErr w:type="spellEnd"/>
-      <w:r>
-        <w:rPr>
-          <w:sz w:val="28"/>
-          <w:szCs w:val="28"/>
-        </w:rPr>
-        <w:t>" была произведена в запланированном объеме. Выявленные ошибки и недочеты были устранены. По результатам отладки модуль признан работоспособным и готовым к проведению функционального тестирования согласно разработанным сценариям.</w:t>
+        <w:t>Отладка программного модуля "TaskMaster" была произведена в запланированном объеме. Выявленные ошибки и недочеты были устранены. По результатам отладки модуль признан работоспособным и готовым к проведению функционального тестирования согласно разработанным сценариям.</w:t>
       </w:r>
     </w:p>
     <w:p>
@@ -17589,27 +14863,7 @@
           <w:sz w:val="28"/>
           <w:szCs w:val="28"/>
         </w:rPr>
-        <w:t>одуля "</w:t>
-      </w:r>
-      <w:proofErr w:type="spellStart"/>
-      <w:r>
-        <w:rPr>
-          <w:b/>
-          <w:bCs/>
-          <w:sz w:val="28"/>
-          <w:szCs w:val="28"/>
-        </w:rPr>
-        <w:t>TaskMaster</w:t>
-      </w:r>
-      <w:proofErr w:type="spellEnd"/>
-      <w:r>
-        <w:rPr>
-          <w:b/>
-          <w:bCs/>
-          <w:sz w:val="28"/>
-          <w:szCs w:val="28"/>
-        </w:rPr>
-        <w:t>" (1С)</w:t>
+        <w:t>одуля "TaskMaster" (1С)</w:t>
       </w:r>
     </w:p>
     <w:p>
@@ -17707,23 +14961,7 @@
           <w:sz w:val="28"/>
           <w:szCs w:val="28"/>
         </w:rPr>
-        <w:t>Конфигурация "</w:t>
-      </w:r>
-      <w:proofErr w:type="spellStart"/>
-      <w:r>
-        <w:rPr>
-          <w:sz w:val="28"/>
-          <w:szCs w:val="28"/>
-        </w:rPr>
-        <w:t>TaskMaster</w:t>
-      </w:r>
-      <w:proofErr w:type="spellEnd"/>
-      <w:r>
-        <w:rPr>
-          <w:sz w:val="28"/>
-          <w:szCs w:val="28"/>
-        </w:rPr>
-        <w:t>" загружена.</w:t>
+        <w:t>Конфигурация "TaskMaster" загружена.</w:t>
       </w:r>
     </w:p>
     <w:p>
@@ -17789,23 +15027,7 @@
           <w:sz w:val="28"/>
           <w:szCs w:val="28"/>
         </w:rPr>
-        <w:t xml:space="preserve">Настройки интеграции с </w:t>
-      </w:r>
-      <w:proofErr w:type="spellStart"/>
-      <w:r>
-        <w:rPr>
-          <w:sz w:val="28"/>
-          <w:szCs w:val="28"/>
-        </w:rPr>
-        <w:t>GitLab</w:t>
-      </w:r>
-      <w:proofErr w:type="spellEnd"/>
-      <w:r>
-        <w:rPr>
-          <w:sz w:val="28"/>
-          <w:szCs w:val="28"/>
-        </w:rPr>
-        <w:t xml:space="preserve"> (ID проекта, Токен) </w:t>
+        <w:t xml:space="preserve">Настройки интеграции с GitLab (ID проекта, Токен) </w:t>
       </w:r>
       <w:r>
         <w:rPr>
@@ -18151,21 +15373,12 @@
                 <w:szCs w:val="28"/>
               </w:rPr>
             </w:pPr>
-            <w:proofErr w:type="spellStart"/>
             <w:r>
               <w:rPr>
                 <w:sz w:val="28"/>
                 <w:szCs w:val="28"/>
               </w:rPr>
-              <w:t>Спр</w:t>
-            </w:r>
-            <w:proofErr w:type="spellEnd"/>
-            <w:r>
-              <w:rPr>
-                <w:sz w:val="28"/>
-                <w:szCs w:val="28"/>
-              </w:rPr>
-              <w:t>. Пользователи</w:t>
+              <w:t>Спр. Пользователи</w:t>
             </w:r>
           </w:p>
         </w:tc>
@@ -18209,23 +15422,7 @@
                 <w:sz w:val="28"/>
                 <w:szCs w:val="28"/>
               </w:rPr>
-              <w:t xml:space="preserve">1. Открыть справочник "Пользователи". 2. Нажать "Создать". 3. Заполнить ФИО, </w:t>
-            </w:r>
-            <w:proofErr w:type="spellStart"/>
-            <w:r>
-              <w:rPr>
-                <w:sz w:val="28"/>
-                <w:szCs w:val="28"/>
-              </w:rPr>
-              <w:t>Email</w:t>
-            </w:r>
-            <w:proofErr w:type="spellEnd"/>
-            <w:r>
-              <w:rPr>
-                <w:sz w:val="28"/>
-                <w:szCs w:val="28"/>
-              </w:rPr>
-              <w:t>, Телефон. 4. Выбрать Роль = "Менеджер". 5. Нажать "Записать и закрыть".</w:t>
+              <w:t>1. Открыть справочник "Пользователи". 2. Нажать "Создать". 3. Заполнить ФИО, Email, Телефон. 4. Выбрать Роль = "Менеджер". 5. Нажать "Записать и закрыть".</w:t>
             </w:r>
           </w:p>
         </w:tc>
@@ -18310,21 +15507,12 @@
                 <w:szCs w:val="28"/>
               </w:rPr>
             </w:pPr>
-            <w:proofErr w:type="spellStart"/>
             <w:r>
               <w:rPr>
                 <w:sz w:val="28"/>
                 <w:szCs w:val="28"/>
               </w:rPr>
-              <w:t>Спр</w:t>
-            </w:r>
-            <w:proofErr w:type="spellEnd"/>
-            <w:r>
-              <w:rPr>
-                <w:sz w:val="28"/>
-                <w:szCs w:val="28"/>
-              </w:rPr>
-              <w:t>. Пользователи</w:t>
+              <w:t>Спр. Пользователи</w:t>
             </w:r>
           </w:p>
         </w:tc>
@@ -18376,23 +15564,7 @@
                 <w:szCs w:val="28"/>
               </w:rPr>
               <w:lastRenderedPageBreak/>
-              <w:t xml:space="preserve">Заполнить ФИО, </w:t>
-            </w:r>
-            <w:proofErr w:type="spellStart"/>
-            <w:r>
-              <w:rPr>
-                <w:sz w:val="28"/>
-                <w:szCs w:val="28"/>
-              </w:rPr>
-              <w:t>Email</w:t>
-            </w:r>
-            <w:proofErr w:type="spellEnd"/>
-            <w:r>
-              <w:rPr>
-                <w:sz w:val="28"/>
-                <w:szCs w:val="28"/>
-              </w:rPr>
-              <w:t>, Телефон. 4. Выбрать Роль = "Руководитель проекта". 5. Нажать "Записать и закрыть".</w:t>
+              <w:t>Заполнить ФИО, Email, Телефон. 4. Выбрать Роль = "Руководитель проекта". 5. Нажать "Записать и закрыть".</w:t>
             </w:r>
           </w:p>
         </w:tc>
@@ -18481,21 +15653,12 @@
                 <w:szCs w:val="28"/>
               </w:rPr>
             </w:pPr>
-            <w:proofErr w:type="spellStart"/>
             <w:r>
               <w:rPr>
                 <w:sz w:val="28"/>
                 <w:szCs w:val="28"/>
               </w:rPr>
-              <w:t>Спр</w:t>
-            </w:r>
-            <w:proofErr w:type="spellEnd"/>
-            <w:r>
-              <w:rPr>
-                <w:sz w:val="28"/>
-                <w:szCs w:val="28"/>
-              </w:rPr>
-              <w:t>. Пользователи</w:t>
+              <w:t>Спр. Пользователи</w:t>
             </w:r>
           </w:p>
         </w:tc>
@@ -18539,23 +15702,7 @@
                 <w:sz w:val="28"/>
                 <w:szCs w:val="28"/>
               </w:rPr>
-              <w:t xml:space="preserve">1. Открыть справочник "Пользователи". 2. Открыть существующего пользователя. 3. Изменить </w:t>
-            </w:r>
-            <w:proofErr w:type="spellStart"/>
-            <w:r>
-              <w:rPr>
-                <w:sz w:val="28"/>
-                <w:szCs w:val="28"/>
-              </w:rPr>
-              <w:t>Email</w:t>
-            </w:r>
-            <w:proofErr w:type="spellEnd"/>
-            <w:r>
-              <w:rPr>
-                <w:sz w:val="28"/>
-                <w:szCs w:val="28"/>
-              </w:rPr>
-              <w:t xml:space="preserve"> и Телефон. 4. Нажать "Записать и закрыть".</w:t>
+              <w:t>1. Открыть справочник "Пользователи". 2. Открыть существующего пользователя. 3. Изменить Email и Телефон. 4. Нажать "Записать и закрыть".</w:t>
             </w:r>
           </w:p>
         </w:tc>
@@ -18640,21 +15787,12 @@
                 <w:szCs w:val="28"/>
               </w:rPr>
             </w:pPr>
-            <w:proofErr w:type="spellStart"/>
             <w:r>
               <w:rPr>
                 <w:sz w:val="28"/>
                 <w:szCs w:val="28"/>
               </w:rPr>
-              <w:t>Спр</w:t>
-            </w:r>
-            <w:proofErr w:type="spellEnd"/>
-            <w:r>
-              <w:rPr>
-                <w:sz w:val="28"/>
-                <w:szCs w:val="28"/>
-              </w:rPr>
-              <w:t>. Пользователи</w:t>
+              <w:t>Спр. Пользователи</w:t>
             </w:r>
           </w:p>
         </w:tc>
@@ -18902,7 +16040,6 @@
                 <w:szCs w:val="28"/>
               </w:rPr>
             </w:pPr>
-            <w:proofErr w:type="spellStart"/>
             <w:r>
               <w:rPr>
                 <w:b/>
@@ -18910,17 +16047,7 @@
                 <w:sz w:val="28"/>
                 <w:szCs w:val="28"/>
               </w:rPr>
-              <w:t>TestCase</w:t>
-            </w:r>
-            <w:proofErr w:type="spellEnd"/>
-            <w:r>
-              <w:rPr>
-                <w:b/>
-                <w:bCs/>
-                <w:sz w:val="28"/>
-                <w:szCs w:val="28"/>
-              </w:rPr>
-              <w:t xml:space="preserve"> #</w:t>
+              <w:t>TestCase #</w:t>
             </w:r>
           </w:p>
         </w:tc>
@@ -19125,23 +16252,7 @@
                 <w:sz w:val="28"/>
                 <w:szCs w:val="28"/>
               </w:rPr>
-              <w:t>1. Авторизоваться в системе под пользователем с ролью "Руководитель проекта" (РП).   2. Открыть справочник "Пользователи".   3. Нажать кнопку "Создать".   4. Заполнить поле "Наименование" (ФИО): "Новый Менеджер Тест".   5. Заполнить поле "</w:t>
-            </w:r>
-            <w:proofErr w:type="spellStart"/>
-            <w:r>
-              <w:rPr>
-                <w:sz w:val="28"/>
-                <w:szCs w:val="28"/>
-              </w:rPr>
-              <w:t>Email</w:t>
-            </w:r>
-            <w:proofErr w:type="spellEnd"/>
-            <w:r>
-              <w:rPr>
-                <w:sz w:val="28"/>
-                <w:szCs w:val="28"/>
-              </w:rPr>
-              <w:t>": "</w:t>
+              <w:t>1. Авторизоваться в системе под пользователем с ролью "Руководитель проекта" (РП).   2. Открыть справочник "Пользователи".   3. Нажать кнопку "Создать".   4. Заполнить поле "Наименование" (ФИО): "Новый Менеджер Тест".   5. Заполнить поле "Email": "</w:t>
             </w:r>
             <w:hyperlink r:id="rId24" w:tgtFrame="_blank" w:history="1">
               <w:r>
@@ -19159,23 +16270,7 @@
                 <w:sz w:val="28"/>
                 <w:szCs w:val="28"/>
               </w:rPr>
-              <w:t>".   6. Заполнить поле "Телефон": "+79001112233".   7. Выбрать значение "Менеджер" в поле "</w:t>
-            </w:r>
-            <w:proofErr w:type="spellStart"/>
-            <w:r>
-              <w:rPr>
-                <w:sz w:val="28"/>
-                <w:szCs w:val="28"/>
-              </w:rPr>
-              <w:t>РольВПроекте</w:t>
-            </w:r>
-            <w:proofErr w:type="spellEnd"/>
-            <w:r>
-              <w:rPr>
-                <w:sz w:val="28"/>
-                <w:szCs w:val="28"/>
-              </w:rPr>
-              <w:t>".   8. Нажать кнопку "Записать и закрыть".</w:t>
+              <w:t>".   6. Заполнить поле "Телефон": "+79001112233".   7. Выбрать значение "Менеджер" в поле "РольВПроекте".   8. Нажать кнопку "Записать и закрыть".</w:t>
             </w:r>
           </w:p>
         </w:tc>
@@ -19221,23 +16316,7 @@
                 <w:sz w:val="28"/>
                 <w:szCs w:val="28"/>
               </w:rPr>
-              <w:t xml:space="preserve">Роль пользователя: Руководитель проекта.   ФИО: "Новый Менеджер Тест".   </w:t>
-            </w:r>
-            <w:proofErr w:type="spellStart"/>
-            <w:r>
-              <w:rPr>
-                <w:sz w:val="28"/>
-                <w:szCs w:val="28"/>
-              </w:rPr>
-              <w:t>Email</w:t>
-            </w:r>
-            <w:proofErr w:type="spellEnd"/>
-            <w:r>
-              <w:rPr>
-                <w:sz w:val="28"/>
-                <w:szCs w:val="28"/>
-              </w:rPr>
-              <w:t>: "</w:t>
+              <w:t>Роль пользователя: Руководитель проекта.   ФИО: "Новый Менеджер Тест".   Email: "</w:t>
             </w:r>
             <w:hyperlink r:id="rId25" w:tgtFrame="_blank" w:history="1">
               <w:r>
@@ -19393,23 +16472,7 @@
                 <w:sz w:val="28"/>
                 <w:szCs w:val="28"/>
               </w:rPr>
-              <w:t>Пользователь с ролью "Руководитель проекта" авторизован в системе. Перечисление "</w:t>
-            </w:r>
-            <w:proofErr w:type="spellStart"/>
-            <w:r>
-              <w:rPr>
-                <w:sz w:val="28"/>
-                <w:szCs w:val="28"/>
-              </w:rPr>
-              <w:t>РолиВПроекте</w:t>
-            </w:r>
-            <w:proofErr w:type="spellEnd"/>
-            <w:r>
-              <w:rPr>
-                <w:sz w:val="28"/>
-                <w:szCs w:val="28"/>
-              </w:rPr>
-              <w:t>" содержит значение "Менеджер".</w:t>
+              <w:t>Пользователь с ролью "Руководитель проекта" авторизован в системе. Перечисление "РолиВПроекте" содержит значение "Менеджер".</w:t>
             </w:r>
           </w:p>
         </w:tc>
@@ -19480,47 +16543,7 @@
                 <w:sz w:val="28"/>
                 <w:szCs w:val="28"/>
               </w:rPr>
-              <w:t>Статус (</w:t>
-            </w:r>
-            <w:proofErr w:type="spellStart"/>
-            <w:r>
-              <w:rPr>
-                <w:b/>
-                <w:bCs/>
-                <w:sz w:val="28"/>
-                <w:szCs w:val="28"/>
-              </w:rPr>
-              <w:t>Pass</w:t>
-            </w:r>
-            <w:proofErr w:type="spellEnd"/>
-            <w:r>
-              <w:rPr>
-                <w:b/>
-                <w:bCs/>
-                <w:sz w:val="28"/>
-                <w:szCs w:val="28"/>
-              </w:rPr>
-              <w:t>/</w:t>
-            </w:r>
-            <w:proofErr w:type="spellStart"/>
-            <w:r>
-              <w:rPr>
-                <w:b/>
-                <w:bCs/>
-                <w:sz w:val="28"/>
-                <w:szCs w:val="28"/>
-              </w:rPr>
-              <w:t>Fail</w:t>
-            </w:r>
-            <w:proofErr w:type="spellEnd"/>
-            <w:r>
-              <w:rPr>
-                <w:b/>
-                <w:bCs/>
-                <w:sz w:val="28"/>
-                <w:szCs w:val="28"/>
-              </w:rPr>
-              <w:t>)</w:t>
+              <w:t>Статус (Pass/Fail)</w:t>
             </w:r>
           </w:p>
         </w:tc>
@@ -19536,7 +16559,6 @@
                 <w:szCs w:val="28"/>
               </w:rPr>
             </w:pPr>
-            <w:proofErr w:type="spellStart"/>
             <w:r>
               <w:rPr>
                 <w:sz w:val="28"/>
@@ -19544,7 +16566,6 @@
               </w:rPr>
               <w:t>Pass</w:t>
             </w:r>
-            <w:proofErr w:type="spellEnd"/>
           </w:p>
         </w:tc>
       </w:tr>
@@ -19608,7 +16629,7 @@
           <w:szCs w:val="28"/>
         </w:rPr>
         <w:pict w14:anchorId="60A2D73B">
-          <v:rect id="_x0000_i1030" style="width:0;height:1.5pt" o:hralign="center" o:hrstd="t" o:hr="t" fillcolor="#a0a0a0" stroked="f"/>
+          <v:rect id="_x0000_i1025" style="width:0;height:1.5pt" o:hralign="center" o:hrstd="t" o:hr="t" fillcolor="#a0a0a0" stroked="f"/>
         </w:pict>
       </w:r>
     </w:p>
@@ -19644,7 +16665,6 @@
                 <w:szCs w:val="28"/>
               </w:rPr>
             </w:pPr>
-            <w:proofErr w:type="spellStart"/>
             <w:r>
               <w:rPr>
                 <w:b/>
@@ -19652,17 +16672,7 @@
                 <w:sz w:val="28"/>
                 <w:szCs w:val="28"/>
               </w:rPr>
-              <w:t>TestCase</w:t>
-            </w:r>
-            <w:proofErr w:type="spellEnd"/>
-            <w:r>
-              <w:rPr>
-                <w:b/>
-                <w:bCs/>
-                <w:sz w:val="28"/>
-                <w:szCs w:val="28"/>
-              </w:rPr>
-              <w:t xml:space="preserve"> #</w:t>
+              <w:t>TestCase #</w:t>
             </w:r>
           </w:p>
         </w:tc>
@@ -19868,23 +16878,7 @@
                 <w:sz w:val="28"/>
                 <w:szCs w:val="28"/>
               </w:rPr>
-              <w:t>1. Авторизоваться в системе под пользователем с ролью "Руководитель проекта" (РП).   2. Открыть справочник "Пользователи".   3. Нажать кнопку "Создать".   4. Заполнить поле "Наименование" (ФИО): "Новый Руководитель Тест".   5. Заполнить поле "</w:t>
-            </w:r>
-            <w:proofErr w:type="spellStart"/>
-            <w:r>
-              <w:rPr>
-                <w:sz w:val="28"/>
-                <w:szCs w:val="28"/>
-              </w:rPr>
-              <w:t>Email</w:t>
-            </w:r>
-            <w:proofErr w:type="spellEnd"/>
-            <w:r>
-              <w:rPr>
-                <w:sz w:val="28"/>
-                <w:szCs w:val="28"/>
-              </w:rPr>
-              <w:t>": "</w:t>
+              <w:t>1. Авторизоваться в системе под пользователем с ролью "Руководитель проекта" (РП).   2. Открыть справочник "Пользователи".   3. Нажать кнопку "Создать".   4. Заполнить поле "Наименование" (ФИО): "Новый Руководитель Тест".   5. Заполнить поле "Email": "</w:t>
             </w:r>
             <w:hyperlink r:id="rId26" w:tgtFrame="_blank" w:history="1">
               <w:r>
@@ -19902,23 +16896,7 @@
                 <w:sz w:val="28"/>
                 <w:szCs w:val="28"/>
               </w:rPr>
-              <w:t>".   6. Заполнить поле "Телефон": "+79004445566".   7. Выбрать значение "Руководитель проекта" в поле "</w:t>
-            </w:r>
-            <w:proofErr w:type="spellStart"/>
-            <w:r>
-              <w:rPr>
-                <w:sz w:val="28"/>
-                <w:szCs w:val="28"/>
-              </w:rPr>
-              <w:t>РольВПроекте</w:t>
-            </w:r>
-            <w:proofErr w:type="spellEnd"/>
-            <w:r>
-              <w:rPr>
-                <w:sz w:val="28"/>
-                <w:szCs w:val="28"/>
-              </w:rPr>
-              <w:t>".   8. Нажать кнопку "Записать и закрыть".</w:t>
+              <w:t>".   6. Заполнить поле "Телефон": "+79004445566".   7. Выбрать значение "Руководитель проекта" в поле "РольВПроекте".   8. Нажать кнопку "Записать и закрыть".</w:t>
             </w:r>
           </w:p>
         </w:tc>
@@ -19964,23 +16942,7 @@
                 <w:sz w:val="28"/>
                 <w:szCs w:val="28"/>
               </w:rPr>
-              <w:t xml:space="preserve">Роль пользователя: Руководитель проекта.   ФИО: "Новый Руководитель Тест".   </w:t>
-            </w:r>
-            <w:proofErr w:type="spellStart"/>
-            <w:r>
-              <w:rPr>
-                <w:sz w:val="28"/>
-                <w:szCs w:val="28"/>
-              </w:rPr>
-              <w:t>Email</w:t>
-            </w:r>
-            <w:proofErr w:type="spellEnd"/>
-            <w:r>
-              <w:rPr>
-                <w:sz w:val="28"/>
-                <w:szCs w:val="28"/>
-              </w:rPr>
-              <w:t>: "</w:t>
+              <w:t>Роль пользователя: Руководитель проекта.   ФИО: "Новый Руководитель Тест".   Email: "</w:t>
             </w:r>
             <w:hyperlink r:id="rId27" w:tgtFrame="_blank" w:history="1">
               <w:r>
@@ -20136,23 +17098,7 @@
                 <w:sz w:val="28"/>
                 <w:szCs w:val="28"/>
               </w:rPr>
-              <w:t>Пользователь с ролью "Руководитель проекта" авторизован в системе. Перечисление "</w:t>
-            </w:r>
-            <w:proofErr w:type="spellStart"/>
-            <w:r>
-              <w:rPr>
-                <w:sz w:val="28"/>
-                <w:szCs w:val="28"/>
-              </w:rPr>
-              <w:t>РолиВПроекте</w:t>
-            </w:r>
-            <w:proofErr w:type="spellEnd"/>
-            <w:r>
-              <w:rPr>
-                <w:sz w:val="28"/>
-                <w:szCs w:val="28"/>
-              </w:rPr>
-              <w:t>" содержит значение "Руководитель проекта".</w:t>
+              <w:t>Пользователь с ролью "Руководитель проекта" авторизован в системе. Перечисление "РолиВПроекте" содержит значение "Руководитель проекта".</w:t>
             </w:r>
           </w:p>
         </w:tc>
@@ -20223,47 +17169,7 @@
                 <w:sz w:val="28"/>
                 <w:szCs w:val="28"/>
               </w:rPr>
-              <w:t>Статус (</w:t>
-            </w:r>
-            <w:proofErr w:type="spellStart"/>
-            <w:r>
-              <w:rPr>
-                <w:b/>
-                <w:bCs/>
-                <w:sz w:val="28"/>
-                <w:szCs w:val="28"/>
-              </w:rPr>
-              <w:t>Pass</w:t>
-            </w:r>
-            <w:proofErr w:type="spellEnd"/>
-            <w:r>
-              <w:rPr>
-                <w:b/>
-                <w:bCs/>
-                <w:sz w:val="28"/>
-                <w:szCs w:val="28"/>
-              </w:rPr>
-              <w:t>/</w:t>
-            </w:r>
-            <w:proofErr w:type="spellStart"/>
-            <w:r>
-              <w:rPr>
-                <w:b/>
-                <w:bCs/>
-                <w:sz w:val="28"/>
-                <w:szCs w:val="28"/>
-              </w:rPr>
-              <w:t>Fail</w:t>
-            </w:r>
-            <w:proofErr w:type="spellEnd"/>
-            <w:r>
-              <w:rPr>
-                <w:b/>
-                <w:bCs/>
-                <w:sz w:val="28"/>
-                <w:szCs w:val="28"/>
-              </w:rPr>
-              <w:t>)</w:t>
+              <w:t>Статус (Pass/Fail)</w:t>
             </w:r>
           </w:p>
         </w:tc>
@@ -20279,7 +17185,6 @@
                 <w:szCs w:val="28"/>
               </w:rPr>
             </w:pPr>
-            <w:proofErr w:type="spellStart"/>
             <w:r>
               <w:rPr>
                 <w:sz w:val="28"/>
@@ -20287,7 +17192,6 @@
               </w:rPr>
               <w:t>Pass</w:t>
             </w:r>
-            <w:proofErr w:type="spellEnd"/>
           </w:p>
         </w:tc>
       </w:tr>
@@ -20530,25 +17434,7 @@
           <w:sz w:val="28"/>
           <w:szCs w:val="28"/>
         </w:rPr>
-        <w:t>После завершения этапов разработки основного функционала и первичной отладки программного модуля "</w:t>
-      </w:r>
-      <w:proofErr w:type="spellStart"/>
-      <w:r>
-        <w:rPr>
-          <w:color w:val="000000" w:themeColor="text1"/>
-          <w:sz w:val="28"/>
-          <w:szCs w:val="28"/>
-        </w:rPr>
-        <w:t>TaskMaster</w:t>
-      </w:r>
-      <w:proofErr w:type="spellEnd"/>
-      <w:r>
-        <w:rPr>
-          <w:color w:val="000000" w:themeColor="text1"/>
-          <w:sz w:val="28"/>
-          <w:szCs w:val="28"/>
-        </w:rPr>
-        <w:t>" был проведен этап рефакторинга и оптимизации программного кода. Целью данного этапа являлось улучшение качества кода, повышение его читаемости, упрощение дальнейшей поддержки и модификации, а также выявление и устранение потенциальных проблем с производительностью.</w:t>
+        <w:t>После завершения этапов разработки основного функционала и первичной отладки программного модуля "TaskMaster" был проведен этап рефакторинга и оптимизации программного кода. Целью данного этапа являлось улучшение качества кода, повышение его читаемости, упрощение дальнейшей поддержки и модификации, а также выявление и устранение потенциальных проблем с производительностью.</w:t>
       </w:r>
     </w:p>
     <w:p>
@@ -20624,97 +17510,7 @@
           <w:sz w:val="28"/>
           <w:szCs w:val="28"/>
         </w:rPr>
-        <w:t> Систематический просмотр кода модулей объектов (</w:t>
-      </w:r>
-      <w:proofErr w:type="spellStart"/>
-      <w:r>
-        <w:rPr>
-          <w:color w:val="000000" w:themeColor="text1"/>
-          <w:sz w:val="28"/>
-          <w:szCs w:val="28"/>
-        </w:rPr>
-        <w:t>Документ.Задача</w:t>
-      </w:r>
-      <w:proofErr w:type="spellEnd"/>
-      <w:r>
-        <w:rPr>
-          <w:color w:val="000000" w:themeColor="text1"/>
-          <w:sz w:val="28"/>
-          <w:szCs w:val="28"/>
-        </w:rPr>
-        <w:t xml:space="preserve">, </w:t>
-      </w:r>
-      <w:proofErr w:type="spellStart"/>
-      <w:r>
-        <w:rPr>
-          <w:color w:val="000000" w:themeColor="text1"/>
-          <w:sz w:val="28"/>
-          <w:szCs w:val="28"/>
-        </w:rPr>
-        <w:t>Справочник.Проекты</w:t>
-      </w:r>
-      <w:proofErr w:type="spellEnd"/>
-      <w:r>
-        <w:rPr>
-          <w:color w:val="000000" w:themeColor="text1"/>
-          <w:sz w:val="28"/>
-          <w:szCs w:val="28"/>
-        </w:rPr>
-        <w:t xml:space="preserve">, </w:t>
-      </w:r>
-      <w:proofErr w:type="spellStart"/>
-      <w:r>
-        <w:rPr>
-          <w:color w:val="000000" w:themeColor="text1"/>
-          <w:sz w:val="28"/>
-          <w:szCs w:val="28"/>
-        </w:rPr>
-        <w:t>Справочник.Пользователи</w:t>
-      </w:r>
-      <w:proofErr w:type="spellEnd"/>
-      <w:r>
-        <w:rPr>
-          <w:color w:val="000000" w:themeColor="text1"/>
-          <w:sz w:val="28"/>
-          <w:szCs w:val="28"/>
-        </w:rPr>
-        <w:t>), модулей форм и общих модулей на предмет выявления "запахов кода" (</w:t>
-      </w:r>
-      <w:proofErr w:type="spellStart"/>
-      <w:r>
-        <w:rPr>
-          <w:color w:val="000000" w:themeColor="text1"/>
-          <w:sz w:val="28"/>
-          <w:szCs w:val="28"/>
-        </w:rPr>
-        <w:t>code</w:t>
-      </w:r>
-      <w:proofErr w:type="spellEnd"/>
-      <w:r>
-        <w:rPr>
-          <w:color w:val="000000" w:themeColor="text1"/>
-          <w:sz w:val="28"/>
-          <w:szCs w:val="28"/>
-        </w:rPr>
-        <w:t xml:space="preserve"> </w:t>
-      </w:r>
-      <w:proofErr w:type="spellStart"/>
-      <w:r>
-        <w:rPr>
-          <w:color w:val="000000" w:themeColor="text1"/>
-          <w:sz w:val="28"/>
-          <w:szCs w:val="28"/>
-        </w:rPr>
-        <w:t>smells</w:t>
-      </w:r>
-      <w:proofErr w:type="spellEnd"/>
-      <w:r>
-        <w:rPr>
-          <w:color w:val="000000" w:themeColor="text1"/>
-          <w:sz w:val="28"/>
-          <w:szCs w:val="28"/>
-        </w:rPr>
-        <w:t>), таких как:</w:t>
+        <w:t> Систематический просмотр кода модулей объектов (Документ.Задача, Справочник.Проекты, Справочник.Пользователи), модулей форм и общих модулей на предмет выявления "запахов кода" (code smells), таких как:</w:t>
       </w:r>
     </w:p>
     <w:p>
@@ -20936,43 +17732,7 @@
           <w:sz w:val="28"/>
           <w:szCs w:val="28"/>
         </w:rPr>
-        <w:t>Выделение метода (</w:t>
-      </w:r>
-      <w:proofErr w:type="spellStart"/>
-      <w:r>
-        <w:rPr>
-          <w:color w:val="000000" w:themeColor="text1"/>
-          <w:sz w:val="28"/>
-          <w:szCs w:val="28"/>
-        </w:rPr>
-        <w:t>Extract</w:t>
-      </w:r>
-      <w:proofErr w:type="spellEnd"/>
-      <w:r>
-        <w:rPr>
-          <w:color w:val="000000" w:themeColor="text1"/>
-          <w:sz w:val="28"/>
-          <w:szCs w:val="28"/>
-        </w:rPr>
-        <w:t xml:space="preserve"> </w:t>
-      </w:r>
-      <w:proofErr w:type="spellStart"/>
-      <w:r>
-        <w:rPr>
-          <w:color w:val="000000" w:themeColor="text1"/>
-          <w:sz w:val="28"/>
-          <w:szCs w:val="28"/>
-        </w:rPr>
-        <w:t>Method</w:t>
-      </w:r>
-      <w:proofErr w:type="spellEnd"/>
-      <w:r>
-        <w:rPr>
-          <w:color w:val="000000" w:themeColor="text1"/>
-          <w:sz w:val="28"/>
-          <w:szCs w:val="28"/>
-        </w:rPr>
-        <w:t>): вынесение повторяющихся или логически обособленных участков кода в отдельные процедуры/функции (особенно в общие модули).</w:t>
+        <w:t>Выделение метода (Extract Method): вынесение повторяющихся или логически обособленных участков кода в отдельные процедуры/функции (особенно в общие модули).</w:t>
       </w:r>
     </w:p>
     <w:p>
@@ -21167,43 +17927,7 @@
           <w:sz w:val="28"/>
           <w:szCs w:val="28"/>
         </w:rPr>
-        <w:t>Переименованы переменные с неясными именами (например, </w:t>
-      </w:r>
-      <w:proofErr w:type="spellStart"/>
-      <w:r>
-        <w:rPr>
-          <w:color w:val="000000" w:themeColor="text1"/>
-          <w:sz w:val="28"/>
-          <w:szCs w:val="28"/>
-        </w:rPr>
-        <w:t>РезультатЗапросаHTTP</w:t>
-      </w:r>
-      <w:proofErr w:type="spellEnd"/>
-      <w:r>
-        <w:rPr>
-          <w:color w:val="000000" w:themeColor="text1"/>
-          <w:sz w:val="28"/>
-          <w:szCs w:val="28"/>
-        </w:rPr>
-        <w:t> вместо РЗ) в модуле </w:t>
-      </w:r>
-      <w:proofErr w:type="spellStart"/>
-      <w:r>
-        <w:rPr>
-          <w:color w:val="000000" w:themeColor="text1"/>
-          <w:sz w:val="28"/>
-          <w:szCs w:val="28"/>
-        </w:rPr>
-        <w:t>GitLabAPI</w:t>
-      </w:r>
-      <w:proofErr w:type="spellEnd"/>
-      <w:r>
-        <w:rPr>
-          <w:color w:val="000000" w:themeColor="text1"/>
-          <w:sz w:val="28"/>
-          <w:szCs w:val="28"/>
-        </w:rPr>
-        <w:t>.</w:t>
+        <w:t>Переименованы переменные с неясными именами (например, РезультатЗапросаHTTP вместо РЗ) в модуле GitLabAPI.</w:t>
       </w:r>
     </w:p>
     <w:p>
@@ -21227,25 +17951,7 @@
           <w:sz w:val="28"/>
           <w:szCs w:val="28"/>
         </w:rPr>
-        <w:t>Длинная процедура </w:t>
-      </w:r>
-      <w:proofErr w:type="spellStart"/>
-      <w:r>
-        <w:rPr>
-          <w:color w:val="000000" w:themeColor="text1"/>
-          <w:sz w:val="28"/>
-          <w:szCs w:val="28"/>
-        </w:rPr>
-        <w:t>ОбработкаПроведения</w:t>
-      </w:r>
-      <w:proofErr w:type="spellEnd"/>
-      <w:r>
-        <w:rPr>
-          <w:color w:val="000000" w:themeColor="text1"/>
-          <w:sz w:val="28"/>
-          <w:szCs w:val="28"/>
-        </w:rPr>
-        <w:t> документа "Задача" была декомпозирована на несколько более мелких вспомогательных процедур (например, ЗаписатьДвиженияВРегистрИстории, ВыполнитьОтправкуЗадачиВGitLab), что улучшило её структуру и понимание.</w:t>
+        <w:t>Длинная процедура ОбработкаПроведения документа "Задача" была декомпозирована на несколько более мелких вспомогательных процедур (например, ЗаписатьДвиженияВРегистрИстории, ВыполнитьОтправкуЗадачиВGitLab), что улучшило её структуру и понимание.</w:t>
       </w:r>
     </w:p>
     <w:p>
@@ -21269,25 +17975,7 @@
           <w:sz w:val="28"/>
           <w:szCs w:val="28"/>
         </w:rPr>
-        <w:t xml:space="preserve">Добавлены комментарии к неочевидным участкам кода, поясняющие логику работы (например, при обработке ответа от </w:t>
-      </w:r>
-      <w:proofErr w:type="spellStart"/>
-      <w:r>
-        <w:rPr>
-          <w:color w:val="000000" w:themeColor="text1"/>
-          <w:sz w:val="28"/>
-          <w:szCs w:val="28"/>
-        </w:rPr>
-        <w:t>GitLab</w:t>
-      </w:r>
-      <w:proofErr w:type="spellEnd"/>
-      <w:r>
-        <w:rPr>
-          <w:color w:val="000000" w:themeColor="text1"/>
-          <w:sz w:val="28"/>
-          <w:szCs w:val="28"/>
-        </w:rPr>
-        <w:t xml:space="preserve"> API).</w:t>
+        <w:t>Добавлены комментарии к неочевидным участкам кода, поясняющие логику работы (например, при обработке ответа от GitLab API).</w:t>
       </w:r>
     </w:p>
     <w:p>
@@ -21611,25 +18299,7 @@
           <w:szCs w:val="28"/>
         </w:rPr>
         <w:lastRenderedPageBreak/>
-        <w:t>В результате проведенного рефакторинга и оптимизации программный код модуля "</w:t>
-      </w:r>
-      <w:proofErr w:type="spellStart"/>
-      <w:r>
-        <w:rPr>
-          <w:color w:val="000000" w:themeColor="text1"/>
-          <w:sz w:val="28"/>
-          <w:szCs w:val="28"/>
-        </w:rPr>
-        <w:t>TaskMaster</w:t>
-      </w:r>
-      <w:proofErr w:type="spellEnd"/>
-      <w:r>
-        <w:rPr>
-          <w:color w:val="000000" w:themeColor="text1"/>
-          <w:sz w:val="28"/>
-          <w:szCs w:val="28"/>
-        </w:rPr>
-        <w:t>" стал более структурированным, читаемым и понятным. Устранены основные случаи дублирования кода, что упрощает его дальнейшую поддержку. Проведена базовая оптимизация запросов и клиент-серверного взаимодействия. Хотя существенного прироста производительности на тестовых объемах данных не наблюдалось (из-за их небольшого размера), выполненные изменения закладывают основу для более стабильной и эффективной работы системы при увеличении нагрузки и облегчают дальнейшее развитие функционала.</w:t>
+        <w:t>В результате проведенного рефакторинга и оптимизации программный код модуля "TaskMaster" стал более структурированным, читаемым и понятным. Устранены основные случаи дублирования кода, что упрощает его дальнейшую поддержку. Проведена базовая оптимизация запросов и клиент-серверного взаимодействия. Хотя существенного прироста производительности на тестовых объемах данных не наблюдалось (из-за их небольшого размера), выполненные изменения закладывают основу для более стабильной и эффективной работы системы при увеличении нагрузки и облегчают дальнейшее развитие функционала.</w:t>
       </w:r>
     </w:p>
     <w:p>
@@ -21705,55 +18375,7 @@
           <w:sz w:val="28"/>
           <w:szCs w:val="28"/>
         </w:rPr>
-        <w:t>В соответствии с техническим заданием (ТЗ), предусматривающим опциональную разработку мобильного приложения, был создан программный модуль "</w:t>
-      </w:r>
-      <w:proofErr w:type="spellStart"/>
-      <w:r>
-        <w:rPr>
-          <w:sz w:val="28"/>
-          <w:szCs w:val="28"/>
-        </w:rPr>
-        <w:t>TaskMaster</w:t>
-      </w:r>
-      <w:proofErr w:type="spellEnd"/>
-      <w:r>
-        <w:rPr>
-          <w:sz w:val="28"/>
-          <w:szCs w:val="28"/>
-        </w:rPr>
-        <w:t xml:space="preserve"> Mobile", предназначенный для работы на мобильных устройствах под управлением ОС </w:t>
-      </w:r>
-      <w:proofErr w:type="spellStart"/>
-      <w:r>
-        <w:rPr>
-          <w:sz w:val="28"/>
-          <w:szCs w:val="28"/>
-        </w:rPr>
-        <w:t>Android</w:t>
-      </w:r>
-      <w:proofErr w:type="spellEnd"/>
-      <w:r>
-        <w:rPr>
-          <w:sz w:val="28"/>
-          <w:szCs w:val="28"/>
-        </w:rPr>
-        <w:t xml:space="preserve"> и/или </w:t>
-      </w:r>
-      <w:proofErr w:type="spellStart"/>
-      <w:r>
-        <w:rPr>
-          <w:sz w:val="28"/>
-          <w:szCs w:val="28"/>
-        </w:rPr>
-        <w:t>iOS</w:t>
-      </w:r>
-      <w:proofErr w:type="spellEnd"/>
-      <w:r>
-        <w:rPr>
-          <w:sz w:val="28"/>
-          <w:szCs w:val="28"/>
-        </w:rPr>
-        <w:t>. Целью разработки мобильного модуля являлось предоставление пользователям (в первую очередь, менеджерам и руководителям проектов) удобного способа доступа к актуальной информации о задачах вне основного рабочего места.</w:t>
+        <w:t>В соответствии с техническим заданием (ТЗ), предусматривающим опциональную разработку мобильного приложения, был создан программный модуль "TaskMaster Mobile", предназначенный для работы на мобильных устройствах под управлением ОС Android и/или iOS. Целью разработки мобильного модуля являлось предоставление пользователям (в первую очередь, менеджерам и руководителям проектов) удобного способа доступа к актуальной информации о задачах вне основного рабочего места.</w:t>
       </w:r>
     </w:p>
     <w:p>
@@ -21863,23 +18485,7 @@
           <w:sz w:val="28"/>
           <w:szCs w:val="28"/>
         </w:rPr>
-        <w:t>. Это позволило использовать знакомый язык программирования 1С и интегрироваться с основной конфигурацией "</w:t>
-      </w:r>
-      <w:proofErr w:type="spellStart"/>
-      <w:r>
-        <w:rPr>
-          <w:sz w:val="28"/>
-          <w:szCs w:val="28"/>
-        </w:rPr>
-        <w:t>TaskMaster</w:t>
-      </w:r>
-      <w:proofErr w:type="spellEnd"/>
-      <w:r>
-        <w:rPr>
-          <w:sz w:val="28"/>
-          <w:szCs w:val="28"/>
-        </w:rPr>
-        <w:t>" через стандартные механизмы платформы.</w:t>
+        <w:t>. Это позволило использовать знакомый язык программирования 1С и интегрироваться с основной конфигурацией "TaskMaster" через стандартные механизмы платформы.</w:t>
       </w:r>
     </w:p>
     <w:p>
@@ -22322,25 +18928,8 @@
           <w:sz w:val="28"/>
           <w:szCs w:val="28"/>
         </w:rPr>
-        <w:t>Мобильное приложение "</w:t>
-      </w:r>
-      <w:proofErr w:type="spellStart"/>
-      <w:r>
-        <w:rPr>
-          <w:sz w:val="28"/>
-          <w:szCs w:val="28"/>
-        </w:rPr>
-        <w:t>TaskMaster</w:t>
-      </w:r>
-      <w:proofErr w:type="spellEnd"/>
-      <w:r>
-        <w:rPr>
-          <w:sz w:val="28"/>
-          <w:szCs w:val="28"/>
-        </w:rPr>
-        <w:t xml:space="preserve"> Mobile" предоставляет </w:t>
-      </w:r>
-      <w:proofErr w:type="spellStart"/>
+        <w:t>Мобильное приложение "TaskMaster Mobile" предоставляет </w:t>
+      </w:r>
       <w:r>
         <w:rPr>
           <w:b/>
@@ -22350,7 +18939,6 @@
         </w:rPr>
         <w:t>read-only</w:t>
       </w:r>
-      <w:proofErr w:type="spellEnd"/>
       <w:r>
         <w:rPr>
           <w:sz w:val="28"/>
@@ -22921,39 +19509,7 @@
           <w:sz w:val="28"/>
           <w:szCs w:val="28"/>
         </w:rPr>
-        <w:t>Мобильное приложение не хранит данные локально (за исключением, возможно, данных для аутентификации), а получает их в режиме реального времени от основной базы данных "</w:t>
-      </w:r>
-      <w:proofErr w:type="spellStart"/>
-      <w:r>
-        <w:rPr>
-          <w:sz w:val="28"/>
-          <w:szCs w:val="28"/>
-        </w:rPr>
-        <w:t>TaskMaster</w:t>
-      </w:r>
-      <w:proofErr w:type="spellEnd"/>
-      <w:r>
-        <w:rPr>
-          <w:sz w:val="28"/>
-          <w:szCs w:val="28"/>
-        </w:rPr>
-        <w:t>" через опубликованные HTTP-сервисы. Это гарантирует актуальность отображаемой информации. Для работы приложения необходимо наличие сетевого подключения (</w:t>
-      </w:r>
-      <w:proofErr w:type="spellStart"/>
-      <w:r>
-        <w:rPr>
-          <w:sz w:val="28"/>
-          <w:szCs w:val="28"/>
-        </w:rPr>
-        <w:t>Wi</w:t>
-      </w:r>
-      <w:proofErr w:type="spellEnd"/>
-      <w:r>
-        <w:rPr>
-          <w:sz w:val="28"/>
-          <w:szCs w:val="28"/>
-        </w:rPr>
-        <w:t>-Fi или мобильный интернет) к серверу, где опубликована основная база данных.</w:t>
+        <w:t>Мобильное приложение не хранит данные локально (за исключением, возможно, данных для аутентификации), а получает их в режиме реального времени от основной базы данных "TaskMaster" через опубликованные HTTP-сервисы. Это гарантирует актуальность отображаемой информации. Для работы приложения необходимо наличие сетевого подключения (Wi-Fi или мобильный интернет) к серверу, где опубликована основная база данных.</w:t>
       </w:r>
     </w:p>
     <w:p>
@@ -22991,23 +19547,7 @@
           <w:sz w:val="28"/>
           <w:szCs w:val="28"/>
         </w:rPr>
-        <w:t>Разработанный мобильный модуль "</w:t>
-      </w:r>
-      <w:proofErr w:type="spellStart"/>
-      <w:r>
-        <w:rPr>
-          <w:sz w:val="28"/>
-          <w:szCs w:val="28"/>
-        </w:rPr>
-        <w:t>TaskMaster</w:t>
-      </w:r>
-      <w:proofErr w:type="spellEnd"/>
-      <w:r>
-        <w:rPr>
-          <w:sz w:val="28"/>
-          <w:szCs w:val="28"/>
-        </w:rPr>
-        <w:t xml:space="preserve"> Mobile" успешно реализует функционал просмотра задач, требуемый в опциональной части ТЗ. Он </w:t>
+        <w:t xml:space="preserve">Разработанный мобильный модуль "TaskMaster Mobile" успешно реализует функционал просмотра задач, требуемый в опциональной части ТЗ. Он </w:t>
       </w:r>
       <w:r>
         <w:rPr>
@@ -23024,21 +19564,12 @@
         </w:rPr>
         <w:t xml:space="preserve"> </w:t>
       </w:r>
-      <w:proofErr w:type="spellStart"/>
-      <w:r>
-        <w:rPr>
-          <w:sz w:val="28"/>
-          <w:szCs w:val="28"/>
-        </w:rPr>
-        <w:t>push</w:t>
-      </w:r>
-      <w:proofErr w:type="spellEnd"/>
-      <w:r>
-        <w:rPr>
-          <w:sz w:val="28"/>
-          <w:szCs w:val="28"/>
-        </w:rPr>
-        <w:t>-уведомления об изменениях, а также реализацию офлайн-режима.</w:t>
+      <w:r>
+        <w:rPr>
+          <w:sz w:val="28"/>
+          <w:szCs w:val="28"/>
+        </w:rPr>
+        <w:t>push-уведомления об изменениях, а также реализацию офлайн-режима.</w:t>
       </w:r>
     </w:p>
     <w:p>
@@ -23126,39 +19657,7 @@
           <w:sz w:val="28"/>
           <w:szCs w:val="28"/>
         </w:rPr>
-        <w:t>В ходе производственной практики по профессиональному модулю ПМ.01 "Разработка модулей программного обеспечения для компьютерных систем", проходившей в ООО «</w:t>
-      </w:r>
-      <w:proofErr w:type="spellStart"/>
-      <w:r>
-        <w:rPr>
-          <w:sz w:val="28"/>
-          <w:szCs w:val="28"/>
-        </w:rPr>
-        <w:t>МастерСофт</w:t>
-      </w:r>
-      <w:proofErr w:type="spellEnd"/>
-      <w:r>
-        <w:rPr>
-          <w:sz w:val="28"/>
-          <w:szCs w:val="28"/>
-        </w:rPr>
-        <w:t xml:space="preserve"> – Сервис», была успешно решена задача разработки программного модуля «Управление задачами разработки» («</w:t>
-      </w:r>
-      <w:proofErr w:type="spellStart"/>
-      <w:r>
-        <w:rPr>
-          <w:sz w:val="28"/>
-          <w:szCs w:val="28"/>
-        </w:rPr>
-        <w:t>TaskMaster</w:t>
-      </w:r>
-      <w:proofErr w:type="spellEnd"/>
-      <w:r>
-        <w:rPr>
-          <w:sz w:val="28"/>
-          <w:szCs w:val="28"/>
-        </w:rPr>
-        <w:t>») на платформе «1</w:t>
+        <w:t>В ходе производственной практики по профессиональному модулю ПМ.01 "Разработка модулей программного обеспечения для компьютерных систем", проходившей в ООО «МастерСофт – Сервис», была успешно решена задача разработки программного модуля «Управление задачами разработки» («TaskMaster») на платформе «1</w:t>
       </w:r>
       <w:proofErr w:type="gramStart"/>
       <w:r>
@@ -23258,23 +19757,7 @@
           <w:sz w:val="28"/>
           <w:szCs w:val="28"/>
         </w:rPr>
-        <w:t xml:space="preserve">Реализована интеграция с </w:t>
-      </w:r>
-      <w:proofErr w:type="spellStart"/>
-      <w:r>
-        <w:rPr>
-          <w:sz w:val="28"/>
-          <w:szCs w:val="28"/>
-        </w:rPr>
-        <w:t>GitLab</w:t>
-      </w:r>
-      <w:proofErr w:type="spellEnd"/>
-      <w:r>
-        <w:rPr>
-          <w:sz w:val="28"/>
-          <w:szCs w:val="28"/>
-        </w:rPr>
-        <w:t xml:space="preserve"> API для автоматического создания задач, включая настройку регламентного задания.</w:t>
+        <w:t>Реализована интеграция с GitLab API для автоматического создания задач, включая настройку регламентного задания.</w:t>
       </w:r>
     </w:p>
     <w:p>
@@ -23422,23 +19905,7 @@
           <w:sz w:val="28"/>
           <w:szCs w:val="28"/>
         </w:rPr>
-        <w:t xml:space="preserve">В процессе работы возникали определенные сложности, связанные с освоением специфики </w:t>
-      </w:r>
-      <w:proofErr w:type="spellStart"/>
-      <w:r>
-        <w:rPr>
-          <w:sz w:val="28"/>
-          <w:szCs w:val="28"/>
-        </w:rPr>
-        <w:t>GitLab</w:t>
-      </w:r>
-      <w:proofErr w:type="spellEnd"/>
-      <w:r>
-        <w:rPr>
-          <w:sz w:val="28"/>
-          <w:szCs w:val="28"/>
-        </w:rPr>
-        <w:t xml:space="preserve"> API, отладкой взаимодействия между основной и мобильной конфигурациями, оптимизацией сложных запросов, решение которых потребовало дополнительного изучения документации и поиска информации, что также является важной частью профессионального развития.</w:t>
+        <w:t>В процессе работы возникали определенные сложности, связанные с освоением специфики GitLab API, отладкой взаимодействия между основной и мобильной конфигурациями, оптимизацией сложных запросов, решение которых потребовало дополнительного изучения документации и поиска информации, что также является важной частью профессионального развития.</w:t>
       </w:r>
     </w:p>
     <w:p>
@@ -23456,23 +19923,7 @@
           <w:sz w:val="28"/>
           <w:szCs w:val="28"/>
         </w:rPr>
-        <w:t>В целом, задачи, поставленные на период производственной практики, были выполнены. Разработанный программный модуль "</w:t>
-      </w:r>
-      <w:proofErr w:type="spellStart"/>
-      <w:r>
-        <w:rPr>
-          <w:sz w:val="28"/>
-          <w:szCs w:val="28"/>
-        </w:rPr>
-        <w:t>TaskMaster</w:t>
-      </w:r>
-      <w:proofErr w:type="spellEnd"/>
-      <w:r>
-        <w:rPr>
-          <w:sz w:val="28"/>
-          <w:szCs w:val="28"/>
-        </w:rPr>
-        <w:t>" является работоспособным прототипом, демонстрирующим реализацию основного заявленного функционала и готовым к потенциальному дальнейшему развитию. Полученный опыт является важным этапом в формировании профессиональных компетенций программиста.</w:t>
+        <w:t>В целом, задачи, поставленные на период производственной практики, были выполнены. Разработанный программный модуль "TaskMaster" является работоспособным прототипом, демонстрирующим реализацию основного заявленного функционала и готовым к потенциальному дальнейшему развитию. Полученный опыт является важным этапом в формировании профессиональных компетенций программиста.</w:t>
       </w:r>
     </w:p>
     <w:p>
@@ -23555,6 +20006,7 @@
     </w:p>
     <w:p>
       <w:pPr>
+        <w:keepNext/>
         <w:widowControl w:val="0"/>
         <w:tabs>
           <w:tab w:val="left" w:pos="567"/>
@@ -23563,50 +20015,86 @@
         <w:autoSpaceDN w:val="0"/>
         <w:adjustRightInd w:val="0"/>
         <w:spacing w:line="360" w:lineRule="auto"/>
-        <w:rPr>
+        <w:jc w:val="center"/>
+      </w:pPr>
+      <w:r>
+        <w:rPr>
+          <w:noProof/>
           <w:color w:val="000000"/>
           <w:sz w:val="28"/>
           <w:szCs w:val="28"/>
-          <w:highlight w:val="white"/>
-        </w:rPr>
-      </w:pPr>
-      <w:r>
-        <w:rPr>
-          <w:color w:val="000000"/>
-          <w:sz w:val="28"/>
-          <w:szCs w:val="28"/>
-          <w:highlight w:val="white"/>
-        </w:rPr>
-        <w:t>С</w:t>
-      </w:r>
-      <w:r>
-        <w:rPr>
-          <w:color w:val="000000"/>
-          <w:sz w:val="28"/>
-          <w:szCs w:val="28"/>
-          <w:highlight w:val="white"/>
-        </w:rPr>
-        <w:t>сылка на репозиторий</w:t>
-      </w:r>
-      <w:r>
-        <w:rPr>
-          <w:color w:val="000000"/>
-          <w:sz w:val="28"/>
-          <w:szCs w:val="28"/>
-          <w:highlight w:val="white"/>
-        </w:rPr>
-        <w:t>:</w:t>
-      </w:r>
-      <w:r>
-        <w:t xml:space="preserve"> </w:t>
-      </w:r>
-      <w:r>
-        <w:rPr>
-          <w:color w:val="000000"/>
-          <w:sz w:val="28"/>
-          <w:szCs w:val="28"/>
-        </w:rPr>
-        <w:t>https://github.com/Smixdy/ProizvodPraktikPM01/tree/main</w:t>
+        </w:rPr>
+        <w:drawing>
+          <wp:inline distT="0" distB="0" distL="0" distR="0" wp14:anchorId="346197A7" wp14:editId="4BEE6A3C">
+            <wp:extent cx="2543175" cy="2543175"/>
+            <wp:effectExtent l="0" t="0" r="9525" b="9525"/>
+            <wp:docPr id="17" name="Рисунок 17"/>
+            <wp:cNvGraphicFramePr>
+              <a:graphicFrameLocks xmlns:a="http://schemas.openxmlformats.org/drawingml/2006/main" noChangeAspect="1"/>
+            </wp:cNvGraphicFramePr>
+            <a:graphic xmlns:a="http://schemas.openxmlformats.org/drawingml/2006/main">
+              <a:graphicData uri="http://schemas.openxmlformats.org/drawingml/2006/picture">
+                <pic:pic xmlns:pic="http://schemas.openxmlformats.org/drawingml/2006/picture">
+                  <pic:nvPicPr>
+                    <pic:cNvPr id="0" name="Picture 2"/>
+                    <pic:cNvPicPr>
+                      <a:picLocks noChangeAspect="1" noChangeArrowheads="1"/>
+                    </pic:cNvPicPr>
+                  </pic:nvPicPr>
+                  <pic:blipFill>
+                    <a:blip r:embed="rId31">
+                      <a:extLst>
+                        <a:ext uri="{28A0092B-C50C-407E-A947-70E740481C1C}">
+                          <a14:useLocalDpi xmlns:a14="http://schemas.microsoft.com/office/drawing/2010/main" val="0"/>
+                        </a:ext>
+                      </a:extLst>
+                    </a:blip>
+                    <a:srcRect/>
+                    <a:stretch>
+                      <a:fillRect/>
+                    </a:stretch>
+                  </pic:blipFill>
+                  <pic:spPr bwMode="auto">
+                    <a:xfrm>
+                      <a:off x="0" y="0"/>
+                      <a:ext cx="2543175" cy="2543175"/>
+                    </a:xfrm>
+                    <a:prstGeom prst="rect">
+                      <a:avLst/>
+                    </a:prstGeom>
+                    <a:noFill/>
+                    <a:ln>
+                      <a:noFill/>
+                    </a:ln>
+                  </pic:spPr>
+                </pic:pic>
+              </a:graphicData>
+            </a:graphic>
+          </wp:inline>
+        </w:drawing>
+      </w:r>
+    </w:p>
+    <w:p>
+      <w:pPr>
+        <w:pStyle w:val="ad"/>
+        <w:jc w:val="center"/>
+        <w:rPr>
+          <w:i w:val="0"/>
+          <w:iCs w:val="0"/>
+          <w:color w:val="auto"/>
+          <w:sz w:val="28"/>
+          <w:szCs w:val="28"/>
+        </w:rPr>
+      </w:pPr>
+      <w:r>
+        <w:rPr>
+          <w:i w:val="0"/>
+          <w:iCs w:val="0"/>
+          <w:color w:val="auto"/>
+          <w:sz w:val="28"/>
+          <w:szCs w:val="28"/>
+        </w:rPr>
+        <w:t>Ссылка на репозиторий</w:t>
       </w:r>
     </w:p>
     <w:p>
@@ -23618,12 +20106,66 @@
         <w:autoSpaceDE w:val="0"/>
         <w:autoSpaceDN w:val="0"/>
         <w:adjustRightInd w:val="0"/>
+        <w:jc w:val="center"/>
         <w:rPr>
           <w:color w:val="000000"/>
           <w:sz w:val="28"/>
           <w:szCs w:val="28"/>
         </w:rPr>
       </w:pPr>
+      <w:r>
+        <w:rPr>
+          <w:noProof/>
+        </w:rPr>
+        <w:drawing>
+          <wp:inline distT="0" distB="0" distL="0" distR="0" wp14:anchorId="6E8EDC08" wp14:editId="247907AA">
+            <wp:extent cx="2390775" cy="2390775"/>
+            <wp:effectExtent l="0" t="0" r="9525" b="9525"/>
+            <wp:docPr id="18" name="Рисунок 18"/>
+            <wp:cNvGraphicFramePr>
+              <a:graphicFrameLocks xmlns:a="http://schemas.openxmlformats.org/drawingml/2006/main" noChangeAspect="1"/>
+            </wp:cNvGraphicFramePr>
+            <a:graphic xmlns:a="http://schemas.openxmlformats.org/drawingml/2006/main">
+              <a:graphicData uri="http://schemas.openxmlformats.org/drawingml/2006/picture">
+                <pic:pic xmlns:pic="http://schemas.openxmlformats.org/drawingml/2006/picture">
+                  <pic:nvPicPr>
+                    <pic:cNvPr id="0" name="Picture 3"/>
+                    <pic:cNvPicPr>
+                      <a:picLocks noChangeAspect="1" noChangeArrowheads="1"/>
+                    </pic:cNvPicPr>
+                  </pic:nvPicPr>
+                  <pic:blipFill>
+                    <a:blip r:embed="rId32">
+                      <a:extLst>
+                        <a:ext uri="{28A0092B-C50C-407E-A947-70E740481C1C}">
+                          <a14:useLocalDpi xmlns:a14="http://schemas.microsoft.com/office/drawing/2010/main" val="0"/>
+                        </a:ext>
+                      </a:extLst>
+                    </a:blip>
+                    <a:srcRect/>
+                    <a:stretch>
+                      <a:fillRect/>
+                    </a:stretch>
+                  </pic:blipFill>
+                  <pic:spPr bwMode="auto">
+                    <a:xfrm>
+                      <a:off x="0" y="0"/>
+                      <a:ext cx="2390775" cy="2390775"/>
+                    </a:xfrm>
+                    <a:prstGeom prst="rect">
+                      <a:avLst/>
+                    </a:prstGeom>
+                    <a:noFill/>
+                    <a:ln>
+                      <a:noFill/>
+                    </a:ln>
+                  </pic:spPr>
+                </pic:pic>
+              </a:graphicData>
+            </a:graphic>
+          </wp:inline>
+        </w:drawing>
+      </w:r>
     </w:p>
     <w:p>
       <w:pPr>
@@ -23634,6 +20176,7 @@
         <w:autoSpaceDE w:val="0"/>
         <w:autoSpaceDN w:val="0"/>
         <w:adjustRightInd w:val="0"/>
+        <w:jc w:val="center"/>
         <w:rPr>
           <w:color w:val="000000"/>
           <w:sz w:val="28"/>
@@ -23646,26 +20189,8 @@
           <w:sz w:val="28"/>
           <w:szCs w:val="28"/>
         </w:rPr>
-        <w:t>Сценарии тестирования:</w:t>
-      </w:r>
-      <w:r>
-        <w:rPr>
-          <w:color w:val="000000"/>
-          <w:sz w:val="28"/>
-          <w:szCs w:val="28"/>
-        </w:rPr>
-        <w:t xml:space="preserve"> </w:t>
-      </w:r>
-      <w:hyperlink r:id="rId31" w:history="1">
-        <w:r>
-          <w:rPr>
-            <w:rStyle w:val="ae"/>
-            <w:sz w:val="28"/>
-            <w:szCs w:val="28"/>
-          </w:rPr>
-          <w:t>https://docs.google.com/document/d/10i9l2waNkigohgtOABiGcyex5YASW8Xk?rtpof=true&amp;usp=drive_fs</w:t>
-        </w:r>
-      </w:hyperlink>
+        <w:t>Сценарии тестирования</w:t>
+      </w:r>
     </w:p>
     <w:p>
       <w:pPr>
@@ -23676,12 +20201,68 @@
         <w:autoSpaceDE w:val="0"/>
         <w:autoSpaceDN w:val="0"/>
         <w:adjustRightInd w:val="0"/>
+        <w:jc w:val="center"/>
         <w:rPr>
           <w:color w:val="000000"/>
           <w:sz w:val="28"/>
           <w:szCs w:val="28"/>
         </w:rPr>
       </w:pPr>
+      <w:r>
+        <w:rPr>
+          <w:noProof/>
+        </w:rPr>
+        <w:drawing>
+          <wp:inline distT="0" distB="0" distL="0" distR="0" wp14:anchorId="4A5285CE" wp14:editId="160F7274">
+            <wp:extent cx="2305050" cy="2305050"/>
+            <wp:effectExtent l="0" t="0" r="0" b="0"/>
+            <wp:docPr id="19" name="Рисунок 19">
+              <a:hlinkClick xmlns:a="http://schemas.openxmlformats.org/drawingml/2006/main" r:id="rId33"/>
+            </wp:docPr>
+            <wp:cNvGraphicFramePr>
+              <a:graphicFrameLocks xmlns:a="http://schemas.openxmlformats.org/drawingml/2006/main" noChangeAspect="1"/>
+            </wp:cNvGraphicFramePr>
+            <a:graphic xmlns:a="http://schemas.openxmlformats.org/drawingml/2006/main">
+              <a:graphicData uri="http://schemas.openxmlformats.org/drawingml/2006/picture">
+                <pic:pic xmlns:pic="http://schemas.openxmlformats.org/drawingml/2006/picture">
+                  <pic:nvPicPr>
+                    <pic:cNvPr id="0" name="Picture 5"/>
+                    <pic:cNvPicPr>
+                      <a:picLocks noChangeAspect="1" noChangeArrowheads="1"/>
+                    </pic:cNvPicPr>
+                  </pic:nvPicPr>
+                  <pic:blipFill>
+                    <a:blip r:embed="rId34">
+                      <a:extLst>
+                        <a:ext uri="{28A0092B-C50C-407E-A947-70E740481C1C}">
+                          <a14:useLocalDpi xmlns:a14="http://schemas.microsoft.com/office/drawing/2010/main" val="0"/>
+                        </a:ext>
+                      </a:extLst>
+                    </a:blip>
+                    <a:srcRect/>
+                    <a:stretch>
+                      <a:fillRect/>
+                    </a:stretch>
+                  </pic:blipFill>
+                  <pic:spPr bwMode="auto">
+                    <a:xfrm>
+                      <a:off x="0" y="0"/>
+                      <a:ext cx="2305050" cy="2305050"/>
+                    </a:xfrm>
+                    <a:prstGeom prst="rect">
+                      <a:avLst/>
+                    </a:prstGeom>
+                    <a:noFill/>
+                    <a:ln>
+                      <a:noFill/>
+                    </a:ln>
+                  </pic:spPr>
+                </pic:pic>
+              </a:graphicData>
+            </a:graphic>
+          </wp:inline>
+        </w:drawing>
+      </w:r>
     </w:p>
     <w:p>
       <w:pPr>
@@ -23692,6 +20273,7 @@
         <w:autoSpaceDE w:val="0"/>
         <w:autoSpaceDN w:val="0"/>
         <w:adjustRightInd w:val="0"/>
+        <w:jc w:val="center"/>
         <w:rPr>
           <w:color w:val="000000"/>
           <w:sz w:val="28"/>
@@ -23704,18 +20286,8 @@
           <w:sz w:val="28"/>
           <w:szCs w:val="28"/>
         </w:rPr>
-        <w:t xml:space="preserve">Результаты тестирования: </w:t>
-      </w:r>
-      <w:hyperlink r:id="rId32" w:history="1">
-        <w:r>
-          <w:rPr>
-            <w:rStyle w:val="ae"/>
-            <w:sz w:val="28"/>
-            <w:szCs w:val="28"/>
-          </w:rPr>
-          <w:t>https://docs.google.com/document/d/10ivfxXnkII8KdwbvZI8zThuPdpVGQ48N?rtpof=true&amp;usp=drive_fs</w:t>
-        </w:r>
-      </w:hyperlink>
+        <w:t>Результаты тестирования</w:t>
+      </w:r>
     </w:p>
     <w:p>
       <w:pPr>
